--- a/jurnalPakArbi.docx
+++ b/jurnalPakArbi.docx
@@ -71,7 +71,7 @@
               </wp:anchor>
             </w:drawing>
           </mc:Choice>
-          <mc:Fallback xmlns:dgm="http://schemas.openxmlformats.org/drawingml/2006/diagram" xmlns:lc="http://schemas.openxmlformats.org/drawingml/2006/lockedCanvas" xmlns:c="http://schemas.openxmlformats.org/drawingml/2006/chart" xmlns:pic="http://schemas.openxmlformats.org/drawingml/2006/picture" xmlns:a="http://schemas.openxmlformats.org/drawingml/2006/main" xmlns:sl="http://schemas.openxmlformats.org/schemaLibrary/2006/main">
+          <mc:Fallback xmlns:sl="http://schemas.openxmlformats.org/schemaLibrary/2006/main" xmlns:a="http://schemas.openxmlformats.org/drawingml/2006/main" xmlns:pic="http://schemas.openxmlformats.org/drawingml/2006/picture" xmlns:c="http://schemas.openxmlformats.org/drawingml/2006/chart" xmlns:lc="http://schemas.openxmlformats.org/drawingml/2006/lockedCanvas" xmlns:dgm="http://schemas.openxmlformats.org/drawingml/2006/diagram">
             <w:drawing>
               <wp:anchor allowOverlap="1" behindDoc="0" distB="0" distT="0" distL="114300" distR="114300" hidden="0" layoutInCell="1" locked="0" relativeHeight="0" simplePos="0">
                 <wp:simplePos x="0" y="0"/>
@@ -235,7 +235,7 @@
               </wp:anchor>
             </w:drawing>
           </mc:Choice>
-          <mc:Fallback xmlns:dgm="http://schemas.openxmlformats.org/drawingml/2006/diagram" xmlns:lc="http://schemas.openxmlformats.org/drawingml/2006/lockedCanvas" xmlns:c="http://schemas.openxmlformats.org/drawingml/2006/chart" xmlns:pic="http://schemas.openxmlformats.org/drawingml/2006/picture" xmlns:a="http://schemas.openxmlformats.org/drawingml/2006/main" xmlns:sl="http://schemas.openxmlformats.org/schemaLibrary/2006/main">
+          <mc:Fallback xmlns:sl="http://schemas.openxmlformats.org/schemaLibrary/2006/main" xmlns:a="http://schemas.openxmlformats.org/drawingml/2006/main" xmlns:pic="http://schemas.openxmlformats.org/drawingml/2006/picture" xmlns:c="http://schemas.openxmlformats.org/drawingml/2006/chart" xmlns:lc="http://schemas.openxmlformats.org/drawingml/2006/lockedCanvas" xmlns:dgm="http://schemas.openxmlformats.org/drawingml/2006/diagram">
             <w:drawing>
               <wp:anchor allowOverlap="1" behindDoc="0" distB="0" distT="0" distL="114300" distR="114300" hidden="0" layoutInCell="1" locked="0" relativeHeight="0" simplePos="0">
                 <wp:simplePos x="0" y="0"/>
@@ -2787,7 +2787,117 @@
           <w:color w:val="000000"/>
           <w:lang w:val="en-US"/>
         </w:rPr>
-        <w:t xml:space="preserve"> Bahasa pemrograman HTML, TAILWIND CSS, JAVASCRIPT, GCF, dan GOLANG. Golang </w:t>
+        <w:t xml:space="preserve"> Bahasa pemrograman HTML, TAILWIND CSS, JAVASCRIPT, GCF, dan GOLANG.</w:t>
+      </w:r>
+      <w:r>
+        <w:rPr>
+          <w:color w:val="000000"/>
+          <w:lang w:val="en-US"/>
+        </w:rPr>
+        <w:t xml:space="preserve"> Golang </w:t>
+      </w:r>
+      <w:proofErr w:type="spellStart"/>
+      <w:r>
+        <w:rPr>
+          <w:color w:val="000000"/>
+          <w:lang w:val="en-US"/>
+        </w:rPr>
+        <w:t>merupakan</w:t>
+      </w:r>
+      <w:proofErr w:type="spellEnd"/>
+      <w:r>
+        <w:rPr>
+          <w:color w:val="000000"/>
+          <w:lang w:val="en-US"/>
+        </w:rPr>
+        <w:t xml:space="preserve"> Bahasa pemrograman yang dapat </w:t>
+      </w:r>
+      <w:proofErr w:type="spellStart"/>
+      <w:r>
+        <w:rPr>
+          <w:color w:val="000000"/>
+          <w:lang w:val="en-US"/>
+        </w:rPr>
+        <w:t>membantu</w:t>
+      </w:r>
+      <w:proofErr w:type="spellEnd"/>
+      <w:r>
+        <w:rPr>
+          <w:color w:val="000000"/>
+          <w:lang w:val="en-US"/>
+        </w:rPr>
+        <w:t xml:space="preserve"> </w:t>
+      </w:r>
+      <w:proofErr w:type="spellStart"/>
+      <w:r>
+        <w:rPr>
+          <w:color w:val="000000"/>
+          <w:lang w:val="en-US"/>
+        </w:rPr>
+        <w:t>pengembangan</w:t>
+      </w:r>
+      <w:proofErr w:type="spellEnd"/>
+      <w:r>
+        <w:rPr>
+          <w:color w:val="000000"/>
+          <w:lang w:val="en-US"/>
+        </w:rPr>
+        <w:t xml:space="preserve"> aplikasi </w:t>
+      </w:r>
+      <w:proofErr w:type="spellStart"/>
+      <w:r>
+        <w:rPr>
+          <w:color w:val="000000"/>
+          <w:lang w:val="en-US"/>
+        </w:rPr>
+        <w:t>menjadi</w:t>
+      </w:r>
+      <w:proofErr w:type="spellEnd"/>
+      <w:r>
+        <w:rPr>
+          <w:color w:val="000000"/>
+          <w:lang w:val="en-US"/>
+        </w:rPr>
+        <w:t xml:space="preserve"> </w:t>
+      </w:r>
+      <w:proofErr w:type="spellStart"/>
+      <w:r>
+        <w:rPr>
+          <w:color w:val="000000"/>
+          <w:lang w:val="en-US"/>
+        </w:rPr>
+        <w:t>lebih</w:t>
+      </w:r>
+      <w:proofErr w:type="spellEnd"/>
+      <w:r>
+        <w:rPr>
+          <w:color w:val="000000"/>
+          <w:lang w:val="en-US"/>
+        </w:rPr>
+        <w:t xml:space="preserve"> </w:t>
+      </w:r>
+      <w:proofErr w:type="spellStart"/>
+      <w:r>
+        <w:rPr>
+          <w:color w:val="000000"/>
+          <w:lang w:val="en-US"/>
+        </w:rPr>
+        <w:t>efisien</w:t>
+      </w:r>
+      <w:proofErr w:type="spellEnd"/>
+      <w:r>
+        <w:rPr>
+          <w:color w:val="000000"/>
+          <w:lang w:val="en-US"/>
+        </w:rPr>
+        <w:t>. Biasanya</w:t>
+      </w:r>
+      <w:r>
+        <w:rPr>
+          <w:color w:val="000000"/>
+          <w:lang w:val="en-US"/>
+        </w:rPr>
+        <w:t xml:space="preserve"> Golang </w:t>
       </w:r>
       <w:proofErr w:type="spellStart"/>
       <w:r>
@@ -2979,7 +3089,15 @@
           <w:color w:val="000000"/>
           <w:lang w:val="en-US"/>
         </w:rPr>
-        <w:t xml:space="preserve"> area kampus, </w:t>
+        <w:t xml:space="preserve"> area </w:t>
+      </w:r>
+      <w:r>
+        <w:rPr>
+          <w:color w:val="000000"/>
+          <w:lang w:val="en-US"/>
+        </w:rPr>
+        <w:lastRenderedPageBreak/>
+        <w:t xml:space="preserve">kampus, </w:t>
       </w:r>
       <w:proofErr w:type="spellStart"/>
       <w:r>
@@ -5912,12 +6030,35 @@
         </w:rPr>
         <w:t xml:space="preserve"> </w:t>
       </w:r>
+      <w:proofErr w:type="spellStart"/>
       <w:r>
         <w:rPr>
           <w:color w:val="374151"/>
           <w:lang w:val="en-US"/>
         </w:rPr>
-        <w:t xml:space="preserve">focus </w:t>
+        <w:t>fo</w:t>
+      </w:r>
+      <w:r>
+        <w:rPr>
+          <w:color w:val="374151"/>
+          <w:lang w:val="en-US"/>
+        </w:rPr>
+        <w:t>k</w:t>
+      </w:r>
+      <w:r>
+        <w:rPr>
+          <w:color w:val="374151"/>
+          <w:lang w:val="en-US"/>
+        </w:rPr>
+        <w:t>us</w:t>
+      </w:r>
+      <w:proofErr w:type="spellEnd"/>
+      <w:r>
+        <w:rPr>
+          <w:color w:val="374151"/>
+          <w:lang w:val="en-US"/>
+        </w:rPr>
+        <w:t xml:space="preserve"> </w:t>
       </w:r>
       <w:r>
         <w:rPr>
@@ -6943,7 +7084,23 @@
           <w:color w:val="000000"/>
           <w:lang w:val="en-US"/>
         </w:rPr>
-        <w:t xml:space="preserve">progress dalam </w:t>
+        <w:t xml:space="preserve">progress </w:t>
+      </w:r>
+      <w:proofErr w:type="spellStart"/>
+      <w:r>
+        <w:rPr>
+          <w:color w:val="000000"/>
+          <w:lang w:val="en-US"/>
+        </w:rPr>
+        <w:t>dalam</w:t>
+      </w:r>
+      <w:proofErr w:type="spellEnd"/>
+      <w:r>
+        <w:rPr>
+          <w:color w:val="000000"/>
+          <w:lang w:val="en-US"/>
+        </w:rPr>
+        <w:t xml:space="preserve"> </w:t>
       </w:r>
       <w:proofErr w:type="spellStart"/>
       <w:r>
@@ -7762,6 +7919,7 @@
           <w:color w:val="000000"/>
           <w:lang w:val="en-US"/>
         </w:rPr>
+        <w:lastRenderedPageBreak/>
         <w:t>pengembangan</w:t>
       </w:r>
       <w:proofErr w:type="spellEnd"/>
@@ -7857,15 +8015,7 @@
           <w:color w:val="000000"/>
           <w:lang w:val="en-US"/>
         </w:rPr>
-        <w:t xml:space="preserve"> </w:t>
-      </w:r>
-      <w:r>
-        <w:rPr>
-          <w:color w:val="000000"/>
-          <w:lang w:val="en-US"/>
-        </w:rPr>
-        <w:lastRenderedPageBreak/>
-        <w:t xml:space="preserve">untuk </w:t>
+        <w:t xml:space="preserve"> untuk </w:t>
       </w:r>
       <w:proofErr w:type="spellStart"/>
       <w:r>
@@ -8961,7 +9111,7 @@
           <w:color w:val="000000"/>
           <w:lang w:val="en-US"/>
         </w:rPr>
-        <w:t>Implementasi</w:t>
+        <w:t>Pembahasan</w:t>
       </w:r>
       <w:proofErr w:type="spellEnd"/>
       <w:r>
@@ -8970,7 +9120,7 @@
           <w:color w:val="000000"/>
           <w:lang w:val="en-US"/>
         </w:rPr>
-        <w:t xml:space="preserve"> Pembuatan Code QR </w:t>
+        <w:t xml:space="preserve"> Code QR </w:t>
       </w:r>
     </w:p>
     <w:p>
@@ -8984,23 +9134,148 @@
         </w:pBdr>
         <w:spacing w:after="0"/>
         <w:rPr>
-          <w:bCs/>
-          <w:color w:val="000000"/>
-          <w:lang w:val="en-US"/>
-        </w:rPr>
-      </w:pPr>
-      <w:r>
-        <w:rPr>
-          <w:bCs/>
-          <w:color w:val="000000"/>
-          <w:lang w:val="en-US"/>
-        </w:rPr>
-        <w:t xml:space="preserve">Code QR </w:t>
-      </w:r>
-      <w:proofErr w:type="spellStart"/>
-      <w:r>
-        <w:rPr>
-          <w:bCs/>
+          <w:color w:val="000000"/>
+          <w:lang w:val="en-US"/>
+        </w:rPr>
+      </w:pPr>
+      <w:r>
+        <w:rPr>
+          <w:color w:val="000000"/>
+          <w:lang w:val="en-US"/>
+        </w:rPr>
+        <w:t xml:space="preserve">Code QR itu </w:t>
+      </w:r>
+      <w:proofErr w:type="spellStart"/>
+      <w:r>
+        <w:rPr>
+          <w:color w:val="000000"/>
+          <w:lang w:val="en-US"/>
+        </w:rPr>
+        <w:t>singkatan</w:t>
+      </w:r>
+      <w:proofErr w:type="spellEnd"/>
+      <w:r>
+        <w:rPr>
+          <w:color w:val="000000"/>
+          <w:lang w:val="en-US"/>
+        </w:rPr>
+        <w:t xml:space="preserve"> </w:t>
+      </w:r>
+      <w:proofErr w:type="spellStart"/>
+      <w:r>
+        <w:rPr>
+          <w:color w:val="000000"/>
+          <w:lang w:val="en-US"/>
+        </w:rPr>
+        <w:t>dari</w:t>
+      </w:r>
+      <w:proofErr w:type="spellEnd"/>
+      <w:r>
+        <w:rPr>
+          <w:color w:val="000000"/>
+          <w:lang w:val="en-US"/>
+        </w:rPr>
+        <w:t xml:space="preserve"> Quick Response Code </w:t>
+      </w:r>
+      <w:proofErr w:type="spellStart"/>
+      <w:r>
+        <w:rPr>
+          <w:color w:val="000000"/>
+          <w:lang w:val="en-US"/>
+        </w:rPr>
+        <w:t>yakni</w:t>
+      </w:r>
+      <w:proofErr w:type="spellEnd"/>
+      <w:r>
+        <w:rPr>
+          <w:color w:val="000000"/>
+          <w:lang w:val="en-US"/>
+        </w:rPr>
+        <w:t xml:space="preserve"> </w:t>
+      </w:r>
+      <w:proofErr w:type="spellStart"/>
+      <w:r>
+        <w:rPr>
+          <w:color w:val="000000"/>
+          <w:lang w:val="en-US"/>
+        </w:rPr>
+        <w:t>sebuah</w:t>
+      </w:r>
+      <w:proofErr w:type="spellEnd"/>
+      <w:r>
+        <w:rPr>
+          <w:color w:val="000000"/>
+          <w:lang w:val="en-US"/>
+        </w:rPr>
+        <w:t xml:space="preserve"> </w:t>
+      </w:r>
+      <w:proofErr w:type="spellStart"/>
+      <w:r>
+        <w:rPr>
+          <w:color w:val="000000"/>
+          <w:lang w:val="en-US"/>
+        </w:rPr>
+        <w:t>kode</w:t>
+      </w:r>
+      <w:proofErr w:type="spellEnd"/>
+      <w:r>
+        <w:rPr>
+          <w:color w:val="000000"/>
+          <w:lang w:val="en-US"/>
+        </w:rPr>
+        <w:t xml:space="preserve"> yang berupa </w:t>
+      </w:r>
+      <w:proofErr w:type="spellStart"/>
+      <w:r>
+        <w:rPr>
+          <w:color w:val="000000"/>
+          <w:lang w:val="en-US"/>
+        </w:rPr>
+        <w:t>matriks</w:t>
+      </w:r>
+      <w:proofErr w:type="spellEnd"/>
+      <w:r>
+        <w:rPr>
+          <w:color w:val="000000"/>
+          <w:lang w:val="en-US"/>
+        </w:rPr>
+        <w:t xml:space="preserve"> </w:t>
+      </w:r>
+      <w:proofErr w:type="spellStart"/>
+      <w:r>
+        <w:rPr>
+          <w:color w:val="000000"/>
+          <w:lang w:val="en-US"/>
+        </w:rPr>
+        <w:t>kotak</w:t>
+      </w:r>
+      <w:proofErr w:type="spellEnd"/>
+      <w:r>
+        <w:rPr>
+          <w:color w:val="000000"/>
+          <w:lang w:val="en-US"/>
+        </w:rPr>
+        <w:t xml:space="preserve"> yang </w:t>
+      </w:r>
+      <w:proofErr w:type="spellStart"/>
+      <w:r>
+        <w:rPr>
+          <w:color w:val="000000"/>
+          <w:lang w:val="en-US"/>
+        </w:rPr>
+        <w:t>berpola</w:t>
+      </w:r>
+      <w:proofErr w:type="spellEnd"/>
+      <w:r>
+        <w:rPr>
+          <w:color w:val="000000"/>
+          <w:lang w:val="en-US"/>
+        </w:rPr>
+        <w:t xml:space="preserve"> </w:t>
+      </w:r>
+      <w:proofErr w:type="spellStart"/>
+      <w:r>
+        <w:rPr>
           <w:color w:val="000000"/>
           <w:lang w:val="en-US"/>
         </w:rPr>
@@ -9009,11 +9284,673 @@
       <w:proofErr w:type="spellEnd"/>
       <w:r>
         <w:rPr>
-          <w:bCs/>
-          <w:color w:val="000000"/>
-          <w:lang w:val="en-US"/>
-        </w:rPr>
-        <w:t xml:space="preserve"> dunia digital </w:t>
+          <w:color w:val="000000"/>
+          <w:lang w:val="en-US"/>
+        </w:rPr>
+        <w:t xml:space="preserve"> dua </w:t>
+      </w:r>
+      <w:proofErr w:type="spellStart"/>
+      <w:r>
+        <w:rPr>
+          <w:color w:val="000000"/>
+          <w:lang w:val="en-US"/>
+        </w:rPr>
+        <w:t>dimensi</w:t>
+      </w:r>
+      <w:proofErr w:type="spellEnd"/>
+      <w:r>
+        <w:rPr>
+          <w:color w:val="000000"/>
+          <w:lang w:val="en-US"/>
+        </w:rPr>
+        <w:t xml:space="preserve"> dapat </w:t>
+      </w:r>
+      <w:proofErr w:type="spellStart"/>
+      <w:r>
+        <w:rPr>
+          <w:color w:val="000000"/>
+          <w:lang w:val="en-US"/>
+        </w:rPr>
+        <w:t>menyimpan</w:t>
+      </w:r>
+      <w:proofErr w:type="spellEnd"/>
+      <w:r>
+        <w:rPr>
+          <w:color w:val="000000"/>
+          <w:lang w:val="en-US"/>
+        </w:rPr>
+        <w:t xml:space="preserve"> informasi secara optic. Kode ini </w:t>
+      </w:r>
+      <w:proofErr w:type="spellStart"/>
+      <w:r>
+        <w:rPr>
+          <w:color w:val="000000"/>
+          <w:lang w:val="en-US"/>
+        </w:rPr>
+        <w:t>mempunyai</w:t>
+      </w:r>
+      <w:proofErr w:type="spellEnd"/>
+      <w:r>
+        <w:rPr>
+          <w:color w:val="000000"/>
+          <w:lang w:val="en-US"/>
+        </w:rPr>
+        <w:t xml:space="preserve"> dua </w:t>
+      </w:r>
+      <w:proofErr w:type="spellStart"/>
+      <w:r>
+        <w:rPr>
+          <w:color w:val="000000"/>
+          <w:lang w:val="en-US"/>
+        </w:rPr>
+        <w:t>warna</w:t>
+      </w:r>
+      <w:proofErr w:type="spellEnd"/>
+      <w:r>
+        <w:rPr>
+          <w:color w:val="000000"/>
+          <w:lang w:val="en-US"/>
+        </w:rPr>
+        <w:t xml:space="preserve"> </w:t>
+      </w:r>
+      <w:proofErr w:type="spellStart"/>
+      <w:r>
+        <w:rPr>
+          <w:color w:val="000000"/>
+          <w:lang w:val="en-US"/>
+        </w:rPr>
+        <w:t>yakni</w:t>
+      </w:r>
+      <w:proofErr w:type="spellEnd"/>
+      <w:r>
+        <w:rPr>
+          <w:color w:val="000000"/>
+          <w:lang w:val="en-US"/>
+        </w:rPr>
+        <w:t xml:space="preserve"> </w:t>
+      </w:r>
+      <w:proofErr w:type="spellStart"/>
+      <w:r>
+        <w:rPr>
+          <w:color w:val="000000"/>
+          <w:lang w:val="en-US"/>
+        </w:rPr>
+        <w:t>hitam</w:t>
+      </w:r>
+      <w:proofErr w:type="spellEnd"/>
+      <w:r>
+        <w:rPr>
+          <w:color w:val="000000"/>
+          <w:lang w:val="en-US"/>
+        </w:rPr>
+        <w:t xml:space="preserve"> dan </w:t>
+      </w:r>
+      <w:proofErr w:type="spellStart"/>
+      <w:r>
+        <w:rPr>
+          <w:color w:val="000000"/>
+          <w:lang w:val="en-US"/>
+        </w:rPr>
+        <w:t>putih</w:t>
+      </w:r>
+      <w:proofErr w:type="spellEnd"/>
+      <w:r>
+        <w:rPr>
+          <w:color w:val="000000"/>
+          <w:lang w:val="en-US"/>
+        </w:rPr>
+        <w:t xml:space="preserve"> yang </w:t>
+      </w:r>
+      <w:proofErr w:type="spellStart"/>
+      <w:r>
+        <w:rPr>
+          <w:color w:val="000000"/>
+          <w:lang w:val="en-US"/>
+        </w:rPr>
+        <w:t>tersusun</w:t>
+      </w:r>
+      <w:proofErr w:type="spellEnd"/>
+      <w:r>
+        <w:rPr>
+          <w:color w:val="000000"/>
+          <w:lang w:val="en-US"/>
+        </w:rPr>
+        <w:t xml:space="preserve"> </w:t>
+      </w:r>
+      <w:proofErr w:type="spellStart"/>
+      <w:r>
+        <w:rPr>
+          <w:color w:val="000000"/>
+          <w:lang w:val="en-US"/>
+        </w:rPr>
+        <w:t>rapih</w:t>
+      </w:r>
+      <w:proofErr w:type="spellEnd"/>
+      <w:r>
+        <w:rPr>
+          <w:color w:val="000000"/>
+          <w:lang w:val="en-US"/>
+        </w:rPr>
+        <w:t xml:space="preserve"> seperti </w:t>
+      </w:r>
+      <w:proofErr w:type="spellStart"/>
+      <w:r>
+        <w:rPr>
+          <w:color w:val="000000"/>
+          <w:lang w:val="en-US"/>
+        </w:rPr>
+        <w:t>kotak</w:t>
+      </w:r>
+      <w:proofErr w:type="spellEnd"/>
+      <w:r>
+        <w:rPr>
+          <w:color w:val="000000"/>
+          <w:lang w:val="en-US"/>
+        </w:rPr>
+        <w:t xml:space="preserve"> garis </w:t>
+      </w:r>
+      <w:proofErr w:type="spellStart"/>
+      <w:r>
+        <w:rPr>
+          <w:color w:val="000000"/>
+          <w:lang w:val="en-US"/>
+        </w:rPr>
+        <w:t>unik</w:t>
+      </w:r>
+      <w:proofErr w:type="spellEnd"/>
+      <w:r>
+        <w:rPr>
+          <w:color w:val="000000"/>
+          <w:lang w:val="en-US"/>
+        </w:rPr>
+        <w:t xml:space="preserve"> dan cepat di scan </w:t>
+      </w:r>
+      <w:proofErr w:type="spellStart"/>
+      <w:r>
+        <w:rPr>
+          <w:color w:val="000000"/>
+          <w:lang w:val="en-US"/>
+        </w:rPr>
+        <w:t>dengan</w:t>
+      </w:r>
+      <w:proofErr w:type="spellEnd"/>
+      <w:r>
+        <w:rPr>
+          <w:color w:val="000000"/>
+          <w:lang w:val="en-US"/>
+        </w:rPr>
+        <w:t xml:space="preserve"> </w:t>
+      </w:r>
+      <w:proofErr w:type="spellStart"/>
+      <w:r>
+        <w:rPr>
+          <w:color w:val="000000"/>
+          <w:lang w:val="en-US"/>
+        </w:rPr>
+        <w:t>menggunakan</w:t>
+      </w:r>
+      <w:proofErr w:type="spellEnd"/>
+      <w:r>
+        <w:rPr>
+          <w:color w:val="000000"/>
+          <w:lang w:val="en-US"/>
+        </w:rPr>
+        <w:t xml:space="preserve"> aplikasi </w:t>
+      </w:r>
+      <w:proofErr w:type="spellStart"/>
+      <w:r>
+        <w:rPr>
+          <w:color w:val="000000"/>
+          <w:lang w:val="en-US"/>
+        </w:rPr>
+        <w:t>bantuan</w:t>
+      </w:r>
+      <w:proofErr w:type="spellEnd"/>
+      <w:r>
+        <w:rPr>
+          <w:color w:val="000000"/>
+          <w:lang w:val="en-US"/>
+        </w:rPr>
+        <w:t xml:space="preserve"> camera handphone.</w:t>
+      </w:r>
+      <w:r>
+        <w:rPr>
+          <w:color w:val="000000"/>
+          <w:lang w:val="en-US"/>
+        </w:rPr>
+        <w:t xml:space="preserve"> Dalam dunia digital </w:t>
+      </w:r>
+      <w:proofErr w:type="spellStart"/>
+      <w:r>
+        <w:rPr>
+          <w:color w:val="000000"/>
+          <w:lang w:val="en-US"/>
+        </w:rPr>
+        <w:t>teknologi</w:t>
+      </w:r>
+      <w:proofErr w:type="spellEnd"/>
+      <w:r>
+        <w:rPr>
+          <w:color w:val="000000"/>
+          <w:lang w:val="en-US"/>
+        </w:rPr>
+        <w:t xml:space="preserve"> </w:t>
+      </w:r>
+      <w:proofErr w:type="spellStart"/>
+      <w:r>
+        <w:rPr>
+          <w:color w:val="000000"/>
+          <w:lang w:val="en-US"/>
+        </w:rPr>
+        <w:t>tahun</w:t>
+      </w:r>
+      <w:proofErr w:type="spellEnd"/>
+      <w:r>
+        <w:rPr>
+          <w:color w:val="000000"/>
+          <w:lang w:val="en-US"/>
+        </w:rPr>
+        <w:t xml:space="preserve"> 2023 paling trend ini </w:t>
+      </w:r>
+      <w:proofErr w:type="spellStart"/>
+      <w:r>
+        <w:rPr>
+          <w:color w:val="000000"/>
+          <w:lang w:val="en-US"/>
+        </w:rPr>
+        <w:t>akni</w:t>
+      </w:r>
+      <w:proofErr w:type="spellEnd"/>
+      <w:r>
+        <w:rPr>
+          <w:color w:val="000000"/>
+          <w:lang w:val="en-US"/>
+        </w:rPr>
+        <w:t xml:space="preserve"> code QR. </w:t>
+      </w:r>
+      <w:proofErr w:type="spellStart"/>
+      <w:r>
+        <w:rPr>
+          <w:color w:val="000000"/>
+          <w:lang w:val="en-US"/>
+        </w:rPr>
+        <w:t>Tiap</w:t>
+      </w:r>
+      <w:proofErr w:type="spellEnd"/>
+      <w:r>
+        <w:rPr>
+          <w:color w:val="000000"/>
+          <w:lang w:val="en-US"/>
+        </w:rPr>
+        <w:t xml:space="preserve"> code </w:t>
+      </w:r>
+      <w:proofErr w:type="spellStart"/>
+      <w:r>
+        <w:rPr>
+          <w:color w:val="000000"/>
+          <w:lang w:val="en-US"/>
+        </w:rPr>
+        <w:t>qr</w:t>
+      </w:r>
+      <w:proofErr w:type="spellEnd"/>
+      <w:r>
+        <w:rPr>
+          <w:color w:val="000000"/>
+          <w:lang w:val="en-US"/>
+        </w:rPr>
+        <w:t xml:space="preserve"> pada </w:t>
+      </w:r>
+      <w:proofErr w:type="spellStart"/>
+      <w:r>
+        <w:rPr>
+          <w:color w:val="000000"/>
+          <w:lang w:val="en-US"/>
+        </w:rPr>
+        <w:t>berbagai</w:t>
+      </w:r>
+      <w:proofErr w:type="spellEnd"/>
+      <w:r>
+        <w:rPr>
+          <w:color w:val="000000"/>
+          <w:lang w:val="en-US"/>
+        </w:rPr>
+        <w:t xml:space="preserve"> aplikasi </w:t>
+      </w:r>
+      <w:proofErr w:type="spellStart"/>
+      <w:r>
+        <w:rPr>
+          <w:color w:val="000000"/>
+          <w:lang w:val="en-US"/>
+        </w:rPr>
+        <w:t>mempunyai</w:t>
+      </w:r>
+      <w:proofErr w:type="spellEnd"/>
+      <w:r>
+        <w:rPr>
+          <w:color w:val="000000"/>
+          <w:lang w:val="en-US"/>
+        </w:rPr>
+        <w:t xml:space="preserve"> </w:t>
+      </w:r>
+      <w:proofErr w:type="spellStart"/>
+      <w:r>
+        <w:rPr>
+          <w:color w:val="000000"/>
+          <w:lang w:val="en-US"/>
+        </w:rPr>
+        <w:t>keunggulan</w:t>
+      </w:r>
+      <w:proofErr w:type="spellEnd"/>
+      <w:r>
+        <w:rPr>
+          <w:color w:val="000000"/>
+          <w:lang w:val="en-US"/>
+        </w:rPr>
+        <w:t xml:space="preserve">. </w:t>
+      </w:r>
+      <w:proofErr w:type="spellStart"/>
+      <w:r>
+        <w:rPr>
+          <w:color w:val="000000"/>
+          <w:lang w:val="en-US"/>
+        </w:rPr>
+        <w:t>Keunggulan</w:t>
+      </w:r>
+      <w:proofErr w:type="spellEnd"/>
+      <w:r>
+        <w:rPr>
+          <w:color w:val="000000"/>
+          <w:lang w:val="en-US"/>
+        </w:rPr>
+        <w:t xml:space="preserve"> code </w:t>
+      </w:r>
+      <w:proofErr w:type="spellStart"/>
+      <w:r>
+        <w:rPr>
+          <w:color w:val="000000"/>
+          <w:lang w:val="en-US"/>
+        </w:rPr>
+        <w:t>qr</w:t>
+      </w:r>
+      <w:proofErr w:type="spellEnd"/>
+      <w:r>
+        <w:rPr>
+          <w:color w:val="000000"/>
+          <w:lang w:val="en-US"/>
+        </w:rPr>
+        <w:t xml:space="preserve"> </w:t>
+      </w:r>
+      <w:proofErr w:type="spellStart"/>
+      <w:r>
+        <w:rPr>
+          <w:color w:val="000000"/>
+          <w:lang w:val="en-US"/>
+        </w:rPr>
+        <w:t>dalam</w:t>
+      </w:r>
+      <w:proofErr w:type="spellEnd"/>
+      <w:r>
+        <w:rPr>
+          <w:color w:val="000000"/>
+          <w:lang w:val="en-US"/>
+        </w:rPr>
+        <w:t xml:space="preserve"> aplikasi </w:t>
+      </w:r>
+      <w:proofErr w:type="spellStart"/>
+      <w:r>
+        <w:rPr>
+          <w:color w:val="000000"/>
+          <w:lang w:val="en-US"/>
+        </w:rPr>
+        <w:t>PakArbi</w:t>
+      </w:r>
+      <w:proofErr w:type="spellEnd"/>
+      <w:r>
+        <w:rPr>
+          <w:color w:val="000000"/>
+          <w:lang w:val="en-US"/>
+        </w:rPr>
+        <w:t xml:space="preserve"> ini </w:t>
+      </w:r>
+      <w:proofErr w:type="spellStart"/>
+      <w:r>
+        <w:rPr>
+          <w:color w:val="000000"/>
+          <w:lang w:val="en-US"/>
+        </w:rPr>
+        <w:t>ada</w:t>
+      </w:r>
+      <w:proofErr w:type="spellEnd"/>
+      <w:r>
+        <w:rPr>
+          <w:color w:val="000000"/>
+          <w:lang w:val="en-US"/>
+        </w:rPr>
+        <w:t xml:space="preserve"> beberapa </w:t>
+      </w:r>
+      <w:proofErr w:type="spellStart"/>
+      <w:r>
+        <w:rPr>
+          <w:color w:val="000000"/>
+          <w:lang w:val="en-US"/>
+        </w:rPr>
+        <w:t>dianataranya</w:t>
+      </w:r>
+      <w:proofErr w:type="spellEnd"/>
+      <w:r>
+        <w:rPr>
+          <w:color w:val="000000"/>
+          <w:lang w:val="en-US"/>
+        </w:rPr>
+        <w:t xml:space="preserve"> </w:t>
+      </w:r>
+      <w:proofErr w:type="spellStart"/>
+      <w:r>
+        <w:rPr>
+          <w:color w:val="000000"/>
+          <w:lang w:val="en-US"/>
+        </w:rPr>
+        <w:t>kecepatan</w:t>
+      </w:r>
+      <w:proofErr w:type="spellEnd"/>
+      <w:r>
+        <w:rPr>
+          <w:color w:val="000000"/>
+          <w:lang w:val="en-US"/>
+        </w:rPr>
+        <w:t xml:space="preserve"> </w:t>
+      </w:r>
+      <w:proofErr w:type="spellStart"/>
+      <w:r>
+        <w:rPr>
+          <w:color w:val="000000"/>
+          <w:lang w:val="en-US"/>
+        </w:rPr>
+        <w:t>verifikasi</w:t>
+      </w:r>
+      <w:proofErr w:type="spellEnd"/>
+      <w:r>
+        <w:rPr>
+          <w:color w:val="000000"/>
+          <w:lang w:val="en-US"/>
+        </w:rPr>
+        <w:t xml:space="preserve">, </w:t>
+      </w:r>
+      <w:proofErr w:type="spellStart"/>
+      <w:r>
+        <w:rPr>
+          <w:color w:val="000000"/>
+          <w:lang w:val="en-US"/>
+        </w:rPr>
+        <w:t>keamanan</w:t>
+      </w:r>
+      <w:proofErr w:type="spellEnd"/>
+      <w:r>
+        <w:rPr>
+          <w:color w:val="000000"/>
+          <w:lang w:val="en-US"/>
+        </w:rPr>
+        <w:t xml:space="preserve"> </w:t>
+      </w:r>
+      <w:proofErr w:type="spellStart"/>
+      <w:r>
+        <w:rPr>
+          <w:color w:val="000000"/>
+          <w:lang w:val="en-US"/>
+        </w:rPr>
+        <w:t>tinggi</w:t>
+      </w:r>
+      <w:proofErr w:type="spellEnd"/>
+      <w:r>
+        <w:rPr>
+          <w:color w:val="000000"/>
+          <w:lang w:val="en-US"/>
+        </w:rPr>
+        <w:t xml:space="preserve"> </w:t>
+      </w:r>
+      <w:proofErr w:type="spellStart"/>
+      <w:r>
+        <w:rPr>
+          <w:color w:val="000000"/>
+          <w:lang w:val="en-US"/>
+        </w:rPr>
+        <w:t>melalui</w:t>
+      </w:r>
+      <w:proofErr w:type="spellEnd"/>
+      <w:r>
+        <w:rPr>
+          <w:color w:val="000000"/>
+          <w:lang w:val="en-US"/>
+        </w:rPr>
+        <w:t xml:space="preserve"> </w:t>
+      </w:r>
+      <w:proofErr w:type="spellStart"/>
+      <w:r>
+        <w:rPr>
+          <w:color w:val="000000"/>
+          <w:lang w:val="en-US"/>
+        </w:rPr>
+        <w:t>kode</w:t>
+      </w:r>
+      <w:proofErr w:type="spellEnd"/>
+      <w:r>
+        <w:rPr>
+          <w:color w:val="000000"/>
+          <w:lang w:val="en-US"/>
+        </w:rPr>
+        <w:t xml:space="preserve"> </w:t>
+      </w:r>
+      <w:proofErr w:type="spellStart"/>
+      <w:r>
+        <w:rPr>
+          <w:color w:val="000000"/>
+          <w:lang w:val="en-US"/>
+        </w:rPr>
+        <w:t>unik</w:t>
+      </w:r>
+      <w:proofErr w:type="spellEnd"/>
+      <w:r>
+        <w:rPr>
+          <w:color w:val="000000"/>
+          <w:lang w:val="en-US"/>
+        </w:rPr>
+        <w:t xml:space="preserve">, </w:t>
+      </w:r>
+      <w:proofErr w:type="spellStart"/>
+      <w:r>
+        <w:rPr>
+          <w:color w:val="000000"/>
+          <w:lang w:val="en-US"/>
+        </w:rPr>
+        <w:t>kemudahan</w:t>
+      </w:r>
+      <w:proofErr w:type="spellEnd"/>
+      <w:r>
+        <w:rPr>
+          <w:color w:val="000000"/>
+          <w:lang w:val="en-US"/>
+        </w:rPr>
+        <w:t xml:space="preserve"> </w:t>
+      </w:r>
+      <w:proofErr w:type="spellStart"/>
+      <w:r>
+        <w:rPr>
+          <w:color w:val="000000"/>
+          <w:lang w:val="en-US"/>
+        </w:rPr>
+        <w:t>aksen</w:t>
+      </w:r>
+      <w:proofErr w:type="spellEnd"/>
+      <w:r>
+        <w:rPr>
+          <w:color w:val="000000"/>
+          <w:lang w:val="en-US"/>
+        </w:rPr>
+        <w:t xml:space="preserve"> bagi </w:t>
+      </w:r>
+      <w:proofErr w:type="spellStart"/>
+      <w:r>
+        <w:rPr>
+          <w:color w:val="000000"/>
+          <w:lang w:val="en-US"/>
+        </w:rPr>
+        <w:t>pengguna</w:t>
+      </w:r>
+      <w:proofErr w:type="spellEnd"/>
+      <w:r>
+        <w:rPr>
+          <w:color w:val="000000"/>
+          <w:lang w:val="en-US"/>
+        </w:rPr>
+        <w:t xml:space="preserve"> </w:t>
+      </w:r>
+      <w:proofErr w:type="spellStart"/>
+      <w:r>
+        <w:rPr>
+          <w:color w:val="000000"/>
+          <w:lang w:val="en-US"/>
+        </w:rPr>
+        <w:t>aplikasi,meningkatkan</w:t>
+      </w:r>
+      <w:proofErr w:type="spellEnd"/>
+      <w:r>
+        <w:rPr>
+          <w:color w:val="000000"/>
+          <w:lang w:val="en-US"/>
+        </w:rPr>
+        <w:t xml:space="preserve"> </w:t>
+      </w:r>
+      <w:proofErr w:type="spellStart"/>
+      <w:r>
+        <w:rPr>
+          <w:color w:val="000000"/>
+          <w:lang w:val="en-US"/>
+        </w:rPr>
+        <w:t>efisiensi</w:t>
+      </w:r>
+      <w:proofErr w:type="spellEnd"/>
+      <w:r>
+        <w:rPr>
+          <w:color w:val="000000"/>
+          <w:lang w:val="en-US"/>
+        </w:rPr>
+        <w:t xml:space="preserve"> proses </w:t>
+      </w:r>
+      <w:proofErr w:type="spellStart"/>
+      <w:r>
+        <w:rPr>
+          <w:color w:val="000000"/>
+          <w:lang w:val="en-US"/>
+        </w:rPr>
+        <w:t>parkir</w:t>
+      </w:r>
+      <w:proofErr w:type="spellEnd"/>
+      <w:r>
+        <w:rPr>
+          <w:color w:val="000000"/>
+          <w:lang w:val="en-US"/>
+        </w:rPr>
+        <w:t>.</w:t>
       </w:r>
     </w:p>
     <w:p>
@@ -9066,6 +10003,82 @@
           <w:lang w:val="en-US"/>
         </w:rPr>
       </w:pPr>
+      <w:r>
+        <w:rPr>
+          <w:b/>
+          <w:color w:val="000000"/>
+          <w:lang w:val="en-US"/>
+        </w:rPr>
+        <w:t xml:space="preserve">  </w:t>
+      </w:r>
+      <w:r>
+        <w:rPr>
+          <w:b/>
+          <w:color w:val="000000"/>
+          <w:lang w:val="en-US"/>
+        </w:rPr>
+        <w:t>3.</w:t>
+      </w:r>
+      <w:r>
+        <w:rPr>
+          <w:b/>
+          <w:color w:val="000000"/>
+          <w:lang w:val="en-US"/>
+        </w:rPr>
+        <w:t>2</w:t>
+      </w:r>
+      <w:r>
+        <w:rPr>
+          <w:b/>
+          <w:color w:val="000000"/>
+          <w:lang w:val="en-US"/>
+        </w:rPr>
+        <w:t xml:space="preserve"> </w:t>
+      </w:r>
+      <w:proofErr w:type="spellStart"/>
+      <w:r>
+        <w:rPr>
+          <w:b/>
+          <w:color w:val="000000"/>
+          <w:lang w:val="en-US"/>
+        </w:rPr>
+        <w:t>Implementasi</w:t>
+      </w:r>
+      <w:proofErr w:type="spellEnd"/>
+      <w:r>
+        <w:rPr>
+          <w:b/>
+          <w:color w:val="000000"/>
+          <w:lang w:val="en-US"/>
+        </w:rPr>
+        <w:t xml:space="preserve"> </w:t>
+      </w:r>
+      <w:r>
+        <w:rPr>
+          <w:b/>
+          <w:color w:val="000000"/>
+          <w:lang w:val="en-US"/>
+        </w:rPr>
+        <w:t>Code QR</w:t>
+      </w:r>
+      <w:r>
+        <w:rPr>
+          <w:b/>
+          <w:color w:val="000000"/>
+          <w:lang w:val="en-US"/>
+        </w:rPr>
+        <w:t xml:space="preserve"> </w:t>
+      </w:r>
+      <w:proofErr w:type="spellStart"/>
+      <w:r>
+        <w:rPr>
+          <w:b/>
+          <w:color w:val="000000"/>
+          <w:lang w:val="en-US"/>
+        </w:rPr>
+        <w:t>golang</w:t>
+      </w:r>
+      <w:proofErr w:type="spellEnd"/>
     </w:p>
     <w:p>
       <w:pPr>
@@ -9082,45 +10095,249 @@
           <w:lang w:val="en-US"/>
         </w:rPr>
       </w:pPr>
-      <w:proofErr w:type="spellStart"/>
-      <w:r>
-        <w:rPr>
-          <w:color w:val="000000"/>
-          <w:lang w:val="en-US"/>
-        </w:rPr>
-        <w:t>Seorang</w:t>
-      </w:r>
-      <w:proofErr w:type="spellEnd"/>
-      <w:r>
-        <w:rPr>
-          <w:color w:val="000000"/>
-          <w:lang w:val="en-US"/>
-        </w:rPr>
-        <w:t xml:space="preserve"> mahasiswa </w:t>
-      </w:r>
-      <w:proofErr w:type="spellStart"/>
-      <w:r>
-        <w:rPr>
-          <w:color w:val="000000"/>
-          <w:lang w:val="en-US"/>
-        </w:rPr>
-        <w:t>akan</w:t>
-      </w:r>
-      <w:proofErr w:type="spellEnd"/>
-      <w:r>
-        <w:rPr>
-          <w:color w:val="000000"/>
-          <w:lang w:val="en-US"/>
-        </w:rPr>
-        <w:t xml:space="preserve"> </w:t>
-      </w:r>
-      <w:proofErr w:type="spellStart"/>
-      <w:r>
-        <w:rPr>
-          <w:color w:val="000000"/>
-          <w:lang w:val="en-US"/>
-        </w:rPr>
-        <w:t>mengembangkan</w:t>
+      <w:r>
+        <w:rPr>
+          <w:color w:val="000000"/>
+          <w:lang w:val="en-US"/>
+        </w:rPr>
+        <w:t xml:space="preserve">Golang </w:t>
+      </w:r>
+      <w:proofErr w:type="spellStart"/>
+      <w:r>
+        <w:rPr>
+          <w:color w:val="000000"/>
+          <w:lang w:val="en-US"/>
+        </w:rPr>
+        <w:t>merupakan</w:t>
+      </w:r>
+      <w:proofErr w:type="spellEnd"/>
+      <w:r>
+        <w:rPr>
+          <w:color w:val="000000"/>
+          <w:lang w:val="en-US"/>
+        </w:rPr>
+        <w:t xml:space="preserve"> Bahasa pemrograman yang dapat </w:t>
+      </w:r>
+      <w:proofErr w:type="spellStart"/>
+      <w:r>
+        <w:rPr>
+          <w:color w:val="000000"/>
+          <w:lang w:val="en-US"/>
+        </w:rPr>
+        <w:t>membantu</w:t>
+      </w:r>
+      <w:proofErr w:type="spellEnd"/>
+      <w:r>
+        <w:rPr>
+          <w:color w:val="000000"/>
+          <w:lang w:val="en-US"/>
+        </w:rPr>
+        <w:t xml:space="preserve"> </w:t>
+      </w:r>
+      <w:proofErr w:type="spellStart"/>
+      <w:r>
+        <w:rPr>
+          <w:color w:val="000000"/>
+          <w:lang w:val="en-US"/>
+        </w:rPr>
+        <w:t>pengembangan</w:t>
+      </w:r>
+      <w:proofErr w:type="spellEnd"/>
+      <w:r>
+        <w:rPr>
+          <w:color w:val="000000"/>
+          <w:lang w:val="en-US"/>
+        </w:rPr>
+        <w:t xml:space="preserve"> aplikasi </w:t>
+      </w:r>
+      <w:proofErr w:type="spellStart"/>
+      <w:r>
+        <w:rPr>
+          <w:color w:val="000000"/>
+          <w:lang w:val="en-US"/>
+        </w:rPr>
+        <w:t>menjadi</w:t>
+      </w:r>
+      <w:proofErr w:type="spellEnd"/>
+      <w:r>
+        <w:rPr>
+          <w:color w:val="000000"/>
+          <w:lang w:val="en-US"/>
+        </w:rPr>
+        <w:t xml:space="preserve"> </w:t>
+      </w:r>
+      <w:proofErr w:type="spellStart"/>
+      <w:r>
+        <w:rPr>
+          <w:color w:val="000000"/>
+          <w:lang w:val="en-US"/>
+        </w:rPr>
+        <w:t>lebih</w:t>
+      </w:r>
+      <w:proofErr w:type="spellEnd"/>
+      <w:r>
+        <w:rPr>
+          <w:color w:val="000000"/>
+          <w:lang w:val="en-US"/>
+        </w:rPr>
+        <w:t xml:space="preserve"> </w:t>
+      </w:r>
+      <w:proofErr w:type="spellStart"/>
+      <w:r>
+        <w:rPr>
+          <w:color w:val="000000"/>
+          <w:lang w:val="en-US"/>
+        </w:rPr>
+        <w:t>efisien</w:t>
+      </w:r>
+      <w:proofErr w:type="spellEnd"/>
+      <w:r>
+        <w:rPr>
+          <w:color w:val="000000"/>
+          <w:lang w:val="en-US"/>
+        </w:rPr>
+        <w:t>. Biasanya</w:t>
+      </w:r>
+      <w:r>
+        <w:rPr>
+          <w:color w:val="000000"/>
+          <w:lang w:val="en-US"/>
+        </w:rPr>
+        <w:t xml:space="preserve"> Golang </w:t>
+      </w:r>
+      <w:proofErr w:type="spellStart"/>
+      <w:r>
+        <w:rPr>
+          <w:color w:val="000000"/>
+          <w:lang w:val="en-US"/>
+        </w:rPr>
+        <w:t>digunakan</w:t>
+      </w:r>
+      <w:proofErr w:type="spellEnd"/>
+      <w:r>
+        <w:rPr>
+          <w:color w:val="000000"/>
+          <w:lang w:val="en-US"/>
+        </w:rPr>
+        <w:t xml:space="preserve"> </w:t>
+      </w:r>
+      <w:proofErr w:type="spellStart"/>
+      <w:r>
+        <w:rPr>
+          <w:color w:val="000000"/>
+          <w:lang w:val="en-US"/>
+        </w:rPr>
+        <w:t>sebagai</w:t>
+      </w:r>
+      <w:proofErr w:type="spellEnd"/>
+      <w:r>
+        <w:rPr>
+          <w:color w:val="000000"/>
+          <w:lang w:val="en-US"/>
+        </w:rPr>
+        <w:t xml:space="preserve"> backend untuk </w:t>
+      </w:r>
+      <w:proofErr w:type="spellStart"/>
+      <w:r>
+        <w:rPr>
+          <w:color w:val="000000"/>
+          <w:lang w:val="en-US"/>
+        </w:rPr>
+        <w:t>menghasilkan</w:t>
+      </w:r>
+      <w:proofErr w:type="spellEnd"/>
+      <w:r>
+        <w:rPr>
+          <w:color w:val="000000"/>
+          <w:lang w:val="en-US"/>
+        </w:rPr>
+        <w:t xml:space="preserve"> data JSON yang </w:t>
+      </w:r>
+      <w:proofErr w:type="spellStart"/>
+      <w:r>
+        <w:rPr>
+          <w:color w:val="000000"/>
+          <w:lang w:val="en-US"/>
+        </w:rPr>
+        <w:t>diubah</w:t>
+      </w:r>
+      <w:proofErr w:type="spellEnd"/>
+      <w:r>
+        <w:rPr>
+          <w:color w:val="000000"/>
+          <w:lang w:val="en-US"/>
+        </w:rPr>
+        <w:t xml:space="preserve"> </w:t>
+      </w:r>
+      <w:proofErr w:type="spellStart"/>
+      <w:r>
+        <w:rPr>
+          <w:color w:val="000000"/>
+          <w:lang w:val="en-US"/>
+        </w:rPr>
+        <w:t>menjadi</w:t>
+      </w:r>
+      <w:proofErr w:type="spellEnd"/>
+      <w:r>
+        <w:rPr>
+          <w:color w:val="000000"/>
+          <w:lang w:val="en-US"/>
+        </w:rPr>
+        <w:t xml:space="preserve"> code QR.</w:t>
+      </w:r>
+      <w:r>
+        <w:rPr>
+          <w:color w:val="000000"/>
+          <w:lang w:val="en-US"/>
+        </w:rPr>
+        <w:t xml:space="preserve"> </w:t>
+      </w:r>
+      <w:r>
+        <w:rPr>
+          <w:color w:val="000000"/>
+          <w:lang w:val="en-US"/>
+        </w:rPr>
+        <w:t xml:space="preserve">Code QR itu </w:t>
+      </w:r>
+      <w:proofErr w:type="spellStart"/>
+      <w:r>
+        <w:rPr>
+          <w:color w:val="000000"/>
+          <w:lang w:val="en-US"/>
+        </w:rPr>
+        <w:t>singkatan</w:t>
+      </w:r>
+      <w:proofErr w:type="spellEnd"/>
+      <w:r>
+        <w:rPr>
+          <w:color w:val="000000"/>
+          <w:lang w:val="en-US"/>
+        </w:rPr>
+        <w:t xml:space="preserve"> </w:t>
+      </w:r>
+      <w:proofErr w:type="spellStart"/>
+      <w:r>
+        <w:rPr>
+          <w:color w:val="000000"/>
+          <w:lang w:val="en-US"/>
+        </w:rPr>
+        <w:t>dari</w:t>
+      </w:r>
+      <w:proofErr w:type="spellEnd"/>
+      <w:r>
+        <w:rPr>
+          <w:color w:val="000000"/>
+          <w:lang w:val="en-US"/>
+        </w:rPr>
+        <w:t xml:space="preserve"> Quick Response Code </w:t>
+      </w:r>
+      <w:proofErr w:type="spellStart"/>
+      <w:r>
+        <w:rPr>
+          <w:color w:val="000000"/>
+          <w:lang w:val="en-US"/>
+        </w:rPr>
+        <w:t>yakni</w:t>
       </w:r>
       <w:proofErr w:type="spellEnd"/>
       <w:r>
@@ -9144,63 +10361,303 @@
           <w:color w:val="000000"/>
           <w:lang w:val="en-US"/>
         </w:rPr>
-        <w:t xml:space="preserve"> aplikasi </w:t>
-      </w:r>
-      <w:proofErr w:type="spellStart"/>
-      <w:r>
-        <w:rPr>
-          <w:color w:val="000000"/>
-          <w:lang w:val="en-US"/>
-        </w:rPr>
-        <w:t>terkait</w:t>
-      </w:r>
-      <w:proofErr w:type="spellEnd"/>
-      <w:r>
-        <w:rPr>
-          <w:color w:val="000000"/>
-          <w:lang w:val="en-US"/>
-        </w:rPr>
-        <w:t xml:space="preserve"> </w:t>
-      </w:r>
-      <w:proofErr w:type="spellStart"/>
-      <w:r>
-        <w:rPr>
-          <w:color w:val="000000"/>
-          <w:lang w:val="en-US"/>
-        </w:rPr>
-        <w:t>topiknya</w:t>
-      </w:r>
-      <w:proofErr w:type="spellEnd"/>
-      <w:r>
-        <w:rPr>
-          <w:color w:val="000000"/>
-          <w:lang w:val="en-US"/>
-        </w:rPr>
-        <w:t xml:space="preserve"> </w:t>
-      </w:r>
-      <w:proofErr w:type="spellStart"/>
-      <w:r>
-        <w:rPr>
-          <w:color w:val="000000"/>
-          <w:lang w:val="en-US"/>
-        </w:rPr>
-        <w:t>ialah</w:t>
-      </w:r>
-      <w:proofErr w:type="spellEnd"/>
-      <w:r>
-        <w:rPr>
-          <w:color w:val="000000"/>
-          <w:lang w:val="en-US"/>
-        </w:rPr>
-        <w:t xml:space="preserve"> </w:t>
-      </w:r>
-      <w:proofErr w:type="spellStart"/>
-      <w:r>
-        <w:rPr>
-          <w:color w:val="000000"/>
-          <w:lang w:val="en-US"/>
-        </w:rPr>
-        <w:t>parkir</w:t>
+        <w:t xml:space="preserve"> </w:t>
+      </w:r>
+      <w:proofErr w:type="spellStart"/>
+      <w:r>
+        <w:rPr>
+          <w:color w:val="000000"/>
+          <w:lang w:val="en-US"/>
+        </w:rPr>
+        <w:t>kode</w:t>
+      </w:r>
+      <w:proofErr w:type="spellEnd"/>
+      <w:r>
+        <w:rPr>
+          <w:color w:val="000000"/>
+          <w:lang w:val="en-US"/>
+        </w:rPr>
+        <w:t xml:space="preserve"> yang berupa </w:t>
+      </w:r>
+      <w:proofErr w:type="spellStart"/>
+      <w:r>
+        <w:rPr>
+          <w:color w:val="000000"/>
+          <w:lang w:val="en-US"/>
+        </w:rPr>
+        <w:t>matriks</w:t>
+      </w:r>
+      <w:proofErr w:type="spellEnd"/>
+      <w:r>
+        <w:rPr>
+          <w:color w:val="000000"/>
+          <w:lang w:val="en-US"/>
+        </w:rPr>
+        <w:t xml:space="preserve"> </w:t>
+      </w:r>
+      <w:proofErr w:type="spellStart"/>
+      <w:r>
+        <w:rPr>
+          <w:color w:val="000000"/>
+          <w:lang w:val="en-US"/>
+        </w:rPr>
+        <w:t>kotak</w:t>
+      </w:r>
+      <w:proofErr w:type="spellEnd"/>
+      <w:r>
+        <w:rPr>
+          <w:color w:val="000000"/>
+          <w:lang w:val="en-US"/>
+        </w:rPr>
+        <w:t xml:space="preserve"> yang </w:t>
+      </w:r>
+      <w:proofErr w:type="spellStart"/>
+      <w:r>
+        <w:rPr>
+          <w:color w:val="000000"/>
+          <w:lang w:val="en-US"/>
+        </w:rPr>
+        <w:t>berpola</w:t>
+      </w:r>
+      <w:proofErr w:type="spellEnd"/>
+      <w:r>
+        <w:rPr>
+          <w:color w:val="000000"/>
+          <w:lang w:val="en-US"/>
+        </w:rPr>
+        <w:t xml:space="preserve"> </w:t>
+      </w:r>
+      <w:proofErr w:type="spellStart"/>
+      <w:r>
+        <w:rPr>
+          <w:color w:val="000000"/>
+          <w:lang w:val="en-US"/>
+        </w:rPr>
+        <w:t>dalam</w:t>
+      </w:r>
+      <w:proofErr w:type="spellEnd"/>
+      <w:r>
+        <w:rPr>
+          <w:color w:val="000000"/>
+          <w:lang w:val="en-US"/>
+        </w:rPr>
+        <w:t xml:space="preserve"> dua </w:t>
+      </w:r>
+      <w:proofErr w:type="spellStart"/>
+      <w:r>
+        <w:rPr>
+          <w:color w:val="000000"/>
+          <w:lang w:val="en-US"/>
+        </w:rPr>
+        <w:t>dimensi</w:t>
+      </w:r>
+      <w:proofErr w:type="spellEnd"/>
+      <w:r>
+        <w:rPr>
+          <w:color w:val="000000"/>
+          <w:lang w:val="en-US"/>
+        </w:rPr>
+        <w:t xml:space="preserve"> dapat </w:t>
+      </w:r>
+      <w:proofErr w:type="spellStart"/>
+      <w:r>
+        <w:rPr>
+          <w:color w:val="000000"/>
+          <w:lang w:val="en-US"/>
+        </w:rPr>
+        <w:t>menyimpan</w:t>
+      </w:r>
+      <w:proofErr w:type="spellEnd"/>
+      <w:r>
+        <w:rPr>
+          <w:color w:val="000000"/>
+          <w:lang w:val="en-US"/>
+        </w:rPr>
+        <w:t xml:space="preserve"> informasi secara optic. Kode ini </w:t>
+      </w:r>
+      <w:proofErr w:type="spellStart"/>
+      <w:r>
+        <w:rPr>
+          <w:color w:val="000000"/>
+          <w:lang w:val="en-US"/>
+        </w:rPr>
+        <w:t>mempunyai</w:t>
+      </w:r>
+      <w:proofErr w:type="spellEnd"/>
+      <w:r>
+        <w:rPr>
+          <w:color w:val="000000"/>
+          <w:lang w:val="en-US"/>
+        </w:rPr>
+        <w:t xml:space="preserve"> dua </w:t>
+      </w:r>
+      <w:proofErr w:type="spellStart"/>
+      <w:r>
+        <w:rPr>
+          <w:color w:val="000000"/>
+          <w:lang w:val="en-US"/>
+        </w:rPr>
+        <w:t>warna</w:t>
+      </w:r>
+      <w:proofErr w:type="spellEnd"/>
+      <w:r>
+        <w:rPr>
+          <w:color w:val="000000"/>
+          <w:lang w:val="en-US"/>
+        </w:rPr>
+        <w:t xml:space="preserve"> </w:t>
+      </w:r>
+      <w:proofErr w:type="spellStart"/>
+      <w:r>
+        <w:rPr>
+          <w:color w:val="000000"/>
+          <w:lang w:val="en-US"/>
+        </w:rPr>
+        <w:t>yakni</w:t>
+      </w:r>
+      <w:proofErr w:type="spellEnd"/>
+      <w:r>
+        <w:rPr>
+          <w:color w:val="000000"/>
+          <w:lang w:val="en-US"/>
+        </w:rPr>
+        <w:t xml:space="preserve"> </w:t>
+      </w:r>
+      <w:proofErr w:type="spellStart"/>
+      <w:r>
+        <w:rPr>
+          <w:color w:val="000000"/>
+          <w:lang w:val="en-US"/>
+        </w:rPr>
+        <w:t>hitam</w:t>
+      </w:r>
+      <w:proofErr w:type="spellEnd"/>
+      <w:r>
+        <w:rPr>
+          <w:color w:val="000000"/>
+          <w:lang w:val="en-US"/>
+        </w:rPr>
+        <w:t xml:space="preserve"> dan </w:t>
+      </w:r>
+      <w:proofErr w:type="spellStart"/>
+      <w:r>
+        <w:rPr>
+          <w:color w:val="000000"/>
+          <w:lang w:val="en-US"/>
+        </w:rPr>
+        <w:t>putih</w:t>
+      </w:r>
+      <w:proofErr w:type="spellEnd"/>
+      <w:r>
+        <w:rPr>
+          <w:color w:val="000000"/>
+          <w:lang w:val="en-US"/>
+        </w:rPr>
+        <w:t xml:space="preserve"> yang </w:t>
+      </w:r>
+      <w:proofErr w:type="spellStart"/>
+      <w:r>
+        <w:rPr>
+          <w:color w:val="000000"/>
+          <w:lang w:val="en-US"/>
+        </w:rPr>
+        <w:t>tersusun</w:t>
+      </w:r>
+      <w:proofErr w:type="spellEnd"/>
+      <w:r>
+        <w:rPr>
+          <w:color w:val="000000"/>
+          <w:lang w:val="en-US"/>
+        </w:rPr>
+        <w:t xml:space="preserve">. Pada aplikasi </w:t>
+      </w:r>
+      <w:proofErr w:type="spellStart"/>
+      <w:r>
+        <w:rPr>
+          <w:color w:val="000000"/>
+          <w:lang w:val="en-US"/>
+        </w:rPr>
+        <w:t>PakArbi</w:t>
+      </w:r>
+      <w:proofErr w:type="spellEnd"/>
+      <w:r>
+        <w:rPr>
+          <w:color w:val="000000"/>
+          <w:lang w:val="en-US"/>
+        </w:rPr>
+        <w:t xml:space="preserve"> </w:t>
+      </w:r>
+      <w:proofErr w:type="spellStart"/>
+      <w:r>
+        <w:rPr>
+          <w:color w:val="000000"/>
+          <w:lang w:val="en-US"/>
+        </w:rPr>
+        <w:t>ada</w:t>
+      </w:r>
+      <w:proofErr w:type="spellEnd"/>
+      <w:r>
+        <w:rPr>
+          <w:color w:val="000000"/>
+          <w:lang w:val="en-US"/>
+        </w:rPr>
+        <w:t xml:space="preserve"> code QR untuk generate data </w:t>
+      </w:r>
+      <w:proofErr w:type="spellStart"/>
+      <w:r>
+        <w:rPr>
+          <w:color w:val="000000"/>
+          <w:lang w:val="en-US"/>
+        </w:rPr>
+        <w:t>json</w:t>
+      </w:r>
+      <w:proofErr w:type="spellEnd"/>
+      <w:r>
+        <w:rPr>
+          <w:color w:val="000000"/>
+          <w:lang w:val="en-US"/>
+        </w:rPr>
+        <w:t xml:space="preserve"> </w:t>
+      </w:r>
+      <w:proofErr w:type="spellStart"/>
+      <w:r>
+        <w:rPr>
+          <w:color w:val="000000"/>
+          <w:lang w:val="en-US"/>
+        </w:rPr>
+        <w:t>menjadi</w:t>
+      </w:r>
+      <w:proofErr w:type="spellEnd"/>
+      <w:r>
+        <w:rPr>
+          <w:color w:val="000000"/>
+          <w:lang w:val="en-US"/>
+        </w:rPr>
+        <w:t xml:space="preserve"> </w:t>
+      </w:r>
+      <w:proofErr w:type="spellStart"/>
+      <w:r>
+        <w:rPr>
+          <w:color w:val="000000"/>
+          <w:lang w:val="en-US"/>
+        </w:rPr>
+        <w:t>kode</w:t>
+      </w:r>
+      <w:proofErr w:type="spellEnd"/>
+      <w:r>
+        <w:rPr>
+          <w:color w:val="000000"/>
+          <w:lang w:val="en-US"/>
+        </w:rPr>
+        <w:t xml:space="preserve"> </w:t>
+      </w:r>
+      <w:proofErr w:type="spellStart"/>
+      <w:r>
+        <w:rPr>
+          <w:color w:val="000000"/>
+          <w:lang w:val="en-US"/>
+        </w:rPr>
+        <w:t>unik</w:t>
       </w:r>
       <w:proofErr w:type="spellEnd"/>
       <w:r>
@@ -9216,103 +10673,39 @@
           <w:color w:val="000000"/>
           <w:lang w:val="en-US"/>
         </w:rPr>
-        <w:t>Konsepnya</w:t>
-      </w:r>
-      <w:proofErr w:type="spellEnd"/>
-      <w:r>
-        <w:rPr>
-          <w:color w:val="000000"/>
-          <w:lang w:val="en-US"/>
-        </w:rPr>
-        <w:t xml:space="preserve"> pada sebelumnya </w:t>
-      </w:r>
-      <w:proofErr w:type="spellStart"/>
-      <w:r>
-        <w:rPr>
-          <w:color w:val="000000"/>
-          <w:lang w:val="en-US"/>
-        </w:rPr>
-        <w:t>masih</w:t>
-      </w:r>
-      <w:proofErr w:type="spellEnd"/>
-      <w:r>
-        <w:rPr>
-          <w:color w:val="000000"/>
-          <w:lang w:val="en-US"/>
-        </w:rPr>
-        <w:t xml:space="preserve"> manual </w:t>
-      </w:r>
-      <w:proofErr w:type="spellStart"/>
-      <w:r>
-        <w:rPr>
-          <w:color w:val="000000"/>
-          <w:lang w:val="en-US"/>
-        </w:rPr>
-        <w:t>dengan</w:t>
-      </w:r>
-      <w:proofErr w:type="spellEnd"/>
-      <w:r>
-        <w:rPr>
-          <w:color w:val="000000"/>
-          <w:lang w:val="en-US"/>
-        </w:rPr>
-        <w:t xml:space="preserve"> </w:t>
-      </w:r>
-      <w:proofErr w:type="spellStart"/>
-      <w:r>
-        <w:rPr>
-          <w:color w:val="000000"/>
-          <w:lang w:val="en-US"/>
-        </w:rPr>
-        <w:t>mengandalkan</w:t>
-      </w:r>
-      <w:proofErr w:type="spellEnd"/>
-      <w:r>
-        <w:rPr>
-          <w:color w:val="000000"/>
-          <w:lang w:val="en-US"/>
-        </w:rPr>
-        <w:t xml:space="preserve"> kartu </w:t>
-      </w:r>
-      <w:proofErr w:type="spellStart"/>
-      <w:r>
-        <w:rPr>
-          <w:color w:val="000000"/>
-          <w:lang w:val="en-US"/>
-        </w:rPr>
-        <w:t>parkir</w:t>
-      </w:r>
-      <w:proofErr w:type="spellEnd"/>
-      <w:r>
-        <w:rPr>
-          <w:color w:val="000000"/>
-          <w:lang w:val="en-US"/>
-        </w:rPr>
-        <w:t xml:space="preserve"> di kampus orange </w:t>
-      </w:r>
-      <w:proofErr w:type="spellStart"/>
-      <w:r>
-        <w:rPr>
-          <w:color w:val="000000"/>
-          <w:lang w:val="en-US"/>
-        </w:rPr>
-        <w:t>jadi</w:t>
-      </w:r>
-      <w:proofErr w:type="spellEnd"/>
-      <w:r>
-        <w:rPr>
-          <w:color w:val="000000"/>
-          <w:lang w:val="en-US"/>
-        </w:rPr>
-        <w:t xml:space="preserve"> mahasiswa </w:t>
-      </w:r>
-      <w:proofErr w:type="spellStart"/>
-      <w:r>
-        <w:rPr>
-          <w:color w:val="000000"/>
-          <w:lang w:val="en-US"/>
-        </w:rPr>
-        <w:t>datang</w:t>
+        <w:t>Berikut</w:t>
+      </w:r>
+      <w:proofErr w:type="spellEnd"/>
+      <w:r>
+        <w:rPr>
+          <w:color w:val="000000"/>
+          <w:lang w:val="en-US"/>
+        </w:rPr>
+        <w:t xml:space="preserve"> tutorial </w:t>
+      </w:r>
+      <w:proofErr w:type="spellStart"/>
+      <w:r>
+        <w:rPr>
+          <w:color w:val="000000"/>
+          <w:lang w:val="en-US"/>
+        </w:rPr>
+        <w:t>dalam</w:t>
+      </w:r>
+      <w:proofErr w:type="spellEnd"/>
+      <w:r>
+        <w:rPr>
+          <w:color w:val="000000"/>
+          <w:lang w:val="en-US"/>
+        </w:rPr>
+        <w:t xml:space="preserve"> pembuatan code </w:t>
+      </w:r>
+      <w:proofErr w:type="spellStart"/>
+      <w:r>
+        <w:rPr>
+          <w:color w:val="000000"/>
+          <w:lang w:val="en-US"/>
+        </w:rPr>
+        <w:t>qr</w:t>
       </w:r>
       <w:proofErr w:type="spellEnd"/>
       <w:r>
@@ -9336,319 +10729,15 @@
           <w:color w:val="000000"/>
           <w:lang w:val="en-US"/>
         </w:rPr>
-        <w:t xml:space="preserve"> </w:t>
-      </w:r>
-      <w:proofErr w:type="spellStart"/>
-      <w:r>
-        <w:rPr>
-          <w:color w:val="000000"/>
-          <w:lang w:val="en-US"/>
-        </w:rPr>
-        <w:t>kendaraan</w:t>
-      </w:r>
-      <w:proofErr w:type="spellEnd"/>
-      <w:r>
-        <w:rPr>
-          <w:color w:val="000000"/>
-          <w:lang w:val="en-US"/>
-        </w:rPr>
-        <w:t xml:space="preserve"> </w:t>
-      </w:r>
-      <w:proofErr w:type="spellStart"/>
-      <w:r>
-        <w:rPr>
-          <w:color w:val="000000"/>
-          <w:lang w:val="en-US"/>
-        </w:rPr>
-        <w:t>pribadi</w:t>
-      </w:r>
-      <w:proofErr w:type="spellEnd"/>
-      <w:r>
-        <w:rPr>
-          <w:color w:val="000000"/>
-          <w:lang w:val="en-US"/>
-        </w:rPr>
-        <w:t xml:space="preserve"> </w:t>
-      </w:r>
-      <w:proofErr w:type="spellStart"/>
-      <w:r>
-        <w:rPr>
-          <w:color w:val="000000"/>
-          <w:lang w:val="en-US"/>
-        </w:rPr>
-        <w:t>kemudian</w:t>
-      </w:r>
-      <w:proofErr w:type="spellEnd"/>
-      <w:r>
-        <w:rPr>
-          <w:color w:val="000000"/>
-          <w:lang w:val="en-US"/>
-        </w:rPr>
-        <w:t xml:space="preserve"> </w:t>
-      </w:r>
-      <w:proofErr w:type="spellStart"/>
-      <w:r>
-        <w:rPr>
-          <w:color w:val="000000"/>
-          <w:lang w:val="en-US"/>
-        </w:rPr>
-        <w:t>menghampiri</w:t>
-      </w:r>
-      <w:proofErr w:type="spellEnd"/>
-      <w:r>
-        <w:rPr>
-          <w:color w:val="000000"/>
-          <w:lang w:val="en-US"/>
-        </w:rPr>
-        <w:t xml:space="preserve"> </w:t>
-      </w:r>
-      <w:proofErr w:type="spellStart"/>
-      <w:r>
-        <w:rPr>
-          <w:color w:val="000000"/>
-          <w:lang w:val="en-US"/>
-        </w:rPr>
-        <w:t>pak</w:t>
-      </w:r>
-      <w:proofErr w:type="spellEnd"/>
-      <w:r>
-        <w:rPr>
-          <w:color w:val="000000"/>
-          <w:lang w:val="en-US"/>
-        </w:rPr>
-        <w:t xml:space="preserve"> </w:t>
-      </w:r>
-      <w:proofErr w:type="spellStart"/>
-      <w:r>
-        <w:rPr>
-          <w:color w:val="000000"/>
-          <w:lang w:val="en-US"/>
-        </w:rPr>
-        <w:t>satpam</w:t>
-      </w:r>
-      <w:proofErr w:type="spellEnd"/>
-      <w:r>
-        <w:rPr>
-          <w:color w:val="000000"/>
-          <w:lang w:val="en-US"/>
-        </w:rPr>
-        <w:t xml:space="preserve"> di pos untuk </w:t>
-      </w:r>
-      <w:proofErr w:type="spellStart"/>
-      <w:r>
-        <w:rPr>
-          <w:color w:val="000000"/>
-          <w:lang w:val="en-US"/>
-        </w:rPr>
-        <w:t>mengambil</w:t>
-      </w:r>
-      <w:proofErr w:type="spellEnd"/>
-      <w:r>
-        <w:rPr>
-          <w:color w:val="000000"/>
-          <w:lang w:val="en-US"/>
-        </w:rPr>
-        <w:t xml:space="preserve"> kartu </w:t>
-      </w:r>
-      <w:proofErr w:type="spellStart"/>
-      <w:r>
-        <w:rPr>
-          <w:color w:val="000000"/>
-          <w:lang w:val="en-US"/>
-        </w:rPr>
-        <w:t>parkir</w:t>
-      </w:r>
-      <w:proofErr w:type="spellEnd"/>
-      <w:r>
-        <w:rPr>
-          <w:color w:val="000000"/>
-          <w:lang w:val="en-US"/>
-        </w:rPr>
-        <w:t xml:space="preserve"> </w:t>
-      </w:r>
-      <w:proofErr w:type="spellStart"/>
-      <w:r>
-        <w:rPr>
-          <w:color w:val="000000"/>
-          <w:lang w:val="en-US"/>
-        </w:rPr>
-        <w:t>lalu</w:t>
-      </w:r>
-      <w:proofErr w:type="spellEnd"/>
-      <w:r>
-        <w:rPr>
-          <w:color w:val="000000"/>
-          <w:lang w:val="en-US"/>
-        </w:rPr>
-        <w:t xml:space="preserve"> </w:t>
-      </w:r>
-      <w:proofErr w:type="spellStart"/>
-      <w:r>
-        <w:rPr>
-          <w:color w:val="000000"/>
-          <w:lang w:val="en-US"/>
-        </w:rPr>
-        <w:t>bisa</w:t>
-      </w:r>
-      <w:proofErr w:type="spellEnd"/>
-      <w:r>
-        <w:rPr>
-          <w:color w:val="000000"/>
-          <w:lang w:val="en-US"/>
-        </w:rPr>
-        <w:t xml:space="preserve"> </w:t>
-      </w:r>
-      <w:proofErr w:type="spellStart"/>
-      <w:r>
-        <w:rPr>
-          <w:color w:val="000000"/>
-          <w:lang w:val="en-US"/>
-        </w:rPr>
-        <w:t>parkir</w:t>
-      </w:r>
-      <w:proofErr w:type="spellEnd"/>
-      <w:r>
-        <w:rPr>
-          <w:color w:val="000000"/>
-          <w:lang w:val="en-US"/>
-        </w:rPr>
-        <w:t xml:space="preserve">. Proses manual </w:t>
-      </w:r>
-      <w:proofErr w:type="spellStart"/>
-      <w:r>
-        <w:rPr>
-          <w:color w:val="000000"/>
-          <w:lang w:val="en-US"/>
-        </w:rPr>
-        <w:t>akan</w:t>
-      </w:r>
-      <w:proofErr w:type="spellEnd"/>
-      <w:r>
-        <w:rPr>
-          <w:color w:val="000000"/>
-          <w:lang w:val="en-US"/>
-        </w:rPr>
-        <w:t xml:space="preserve"> </w:t>
-      </w:r>
-      <w:proofErr w:type="spellStart"/>
-      <w:r>
-        <w:rPr>
-          <w:color w:val="000000"/>
-          <w:lang w:val="en-US"/>
-        </w:rPr>
-        <w:t>diubah</w:t>
-      </w:r>
-      <w:proofErr w:type="spellEnd"/>
-      <w:r>
-        <w:rPr>
-          <w:color w:val="000000"/>
-          <w:lang w:val="en-US"/>
-        </w:rPr>
-        <w:t xml:space="preserve"> </w:t>
-      </w:r>
-      <w:proofErr w:type="spellStart"/>
-      <w:r>
-        <w:rPr>
-          <w:color w:val="000000"/>
-          <w:lang w:val="en-US"/>
-        </w:rPr>
-        <w:t>menjadi</w:t>
-      </w:r>
-      <w:proofErr w:type="spellEnd"/>
-      <w:r>
-        <w:rPr>
-          <w:color w:val="000000"/>
-          <w:lang w:val="en-US"/>
-        </w:rPr>
-        <w:t xml:space="preserve"> </w:t>
-      </w:r>
-      <w:proofErr w:type="spellStart"/>
-      <w:r>
-        <w:rPr>
-          <w:color w:val="000000"/>
-          <w:lang w:val="en-US"/>
-        </w:rPr>
-        <w:t>lebih</w:t>
-      </w:r>
-      <w:proofErr w:type="spellEnd"/>
-      <w:r>
-        <w:rPr>
-          <w:color w:val="000000"/>
-          <w:lang w:val="en-US"/>
-        </w:rPr>
-        <w:t xml:space="preserve"> </w:t>
-      </w:r>
-      <w:proofErr w:type="spellStart"/>
-      <w:r>
-        <w:rPr>
-          <w:color w:val="000000"/>
-          <w:lang w:val="en-US"/>
-        </w:rPr>
-        <w:t>fleksibel</w:t>
-      </w:r>
-      <w:proofErr w:type="spellEnd"/>
-      <w:r>
-        <w:rPr>
-          <w:color w:val="000000"/>
-          <w:lang w:val="en-US"/>
-        </w:rPr>
-        <w:t xml:space="preserve"> </w:t>
-      </w:r>
-      <w:proofErr w:type="spellStart"/>
-      <w:r>
-        <w:rPr>
-          <w:color w:val="000000"/>
-          <w:lang w:val="en-US"/>
-        </w:rPr>
-        <w:t>yaitu</w:t>
-      </w:r>
-      <w:proofErr w:type="spellEnd"/>
-      <w:r>
-        <w:rPr>
-          <w:color w:val="000000"/>
-          <w:lang w:val="en-US"/>
-        </w:rPr>
-        <w:t xml:space="preserve"> </w:t>
-      </w:r>
-      <w:proofErr w:type="spellStart"/>
-      <w:r>
-        <w:rPr>
-          <w:color w:val="000000"/>
-          <w:lang w:val="en-US"/>
-        </w:rPr>
-        <w:t>menggunakan</w:t>
-      </w:r>
-      <w:proofErr w:type="spellEnd"/>
-      <w:r>
-        <w:rPr>
-          <w:color w:val="000000"/>
-          <w:lang w:val="en-US"/>
-        </w:rPr>
-        <w:t xml:space="preserve"> aplikasi </w:t>
-      </w:r>
-      <w:proofErr w:type="spellStart"/>
-      <w:r>
-        <w:rPr>
-          <w:color w:val="000000"/>
-          <w:lang w:val="en-US"/>
-        </w:rPr>
-        <w:t>parkir</w:t>
-      </w:r>
-      <w:proofErr w:type="spellEnd"/>
-      <w:r>
-        <w:rPr>
-          <w:color w:val="000000"/>
-          <w:lang w:val="en-US"/>
-        </w:rPr>
-        <w:t xml:space="preserve"> yang Namanya </w:t>
-      </w:r>
-      <w:proofErr w:type="spellStart"/>
-      <w:r>
-        <w:rPr>
-          <w:color w:val="000000"/>
-          <w:lang w:val="en-US"/>
-        </w:rPr>
-        <w:t>PakArbi</w:t>
+        <w:t xml:space="preserve"> Bahasa pemrograman </w:t>
+      </w:r>
+      <w:proofErr w:type="spellStart"/>
+      <w:r>
+        <w:rPr>
+          <w:color w:val="000000"/>
+          <w:lang w:val="en-US"/>
+        </w:rPr>
+        <w:t>golang</w:t>
       </w:r>
       <w:proofErr w:type="spellEnd"/>
       <w:r>
@@ -9664,191 +10753,31 @@
           <w:color w:val="000000"/>
           <w:lang w:val="en-US"/>
         </w:rPr>
-        <w:t>PakArbi</w:t>
-      </w:r>
-      <w:proofErr w:type="spellEnd"/>
-      <w:r>
-        <w:rPr>
-          <w:color w:val="000000"/>
-          <w:lang w:val="en-US"/>
-        </w:rPr>
-        <w:t xml:space="preserve"> </w:t>
-      </w:r>
-      <w:proofErr w:type="spellStart"/>
-      <w:r>
-        <w:rPr>
-          <w:color w:val="000000"/>
-          <w:lang w:val="en-US"/>
-        </w:rPr>
-        <w:t>merupakan</w:t>
-      </w:r>
-      <w:proofErr w:type="spellEnd"/>
-      <w:r>
-        <w:rPr>
-          <w:color w:val="000000"/>
-          <w:lang w:val="en-US"/>
-        </w:rPr>
-        <w:t xml:space="preserve"> aplikasi untuk </w:t>
-      </w:r>
-      <w:proofErr w:type="spellStart"/>
-      <w:r>
-        <w:rPr>
-          <w:color w:val="000000"/>
-          <w:lang w:val="en-US"/>
-        </w:rPr>
-        <w:t>parkir</w:t>
-      </w:r>
-      <w:proofErr w:type="spellEnd"/>
-      <w:r>
-        <w:rPr>
-          <w:color w:val="000000"/>
-          <w:lang w:val="en-US"/>
-        </w:rPr>
-        <w:t xml:space="preserve"> </w:t>
-      </w:r>
-      <w:proofErr w:type="spellStart"/>
-      <w:r>
-        <w:rPr>
-          <w:color w:val="000000"/>
-          <w:lang w:val="en-US"/>
-        </w:rPr>
-        <w:t>dengan</w:t>
-      </w:r>
-      <w:proofErr w:type="spellEnd"/>
-      <w:r>
-        <w:rPr>
-          <w:color w:val="000000"/>
-          <w:lang w:val="en-US"/>
-        </w:rPr>
-        <w:t xml:space="preserve"> </w:t>
-      </w:r>
-      <w:proofErr w:type="spellStart"/>
-      <w:r>
-        <w:rPr>
-          <w:color w:val="000000"/>
-          <w:lang w:val="en-US"/>
-        </w:rPr>
-        <w:t>menggunakan</w:t>
-      </w:r>
-      <w:proofErr w:type="spellEnd"/>
-      <w:r>
-        <w:rPr>
-          <w:color w:val="000000"/>
-          <w:lang w:val="en-US"/>
-        </w:rPr>
-        <w:t xml:space="preserve"> code </w:t>
-      </w:r>
-      <w:proofErr w:type="spellStart"/>
-      <w:r>
-        <w:rPr>
-          <w:color w:val="000000"/>
-          <w:lang w:val="en-US"/>
-        </w:rPr>
-        <w:t>qr</w:t>
-      </w:r>
-      <w:proofErr w:type="spellEnd"/>
-      <w:r>
-        <w:rPr>
-          <w:color w:val="000000"/>
-          <w:lang w:val="en-US"/>
-        </w:rPr>
-        <w:t xml:space="preserve"> </w:t>
-      </w:r>
-      <w:proofErr w:type="spellStart"/>
-      <w:r>
-        <w:rPr>
-          <w:color w:val="000000"/>
-          <w:lang w:val="en-US"/>
-        </w:rPr>
-        <w:t>sebagai</w:t>
-      </w:r>
-      <w:proofErr w:type="spellEnd"/>
-      <w:r>
-        <w:rPr>
-          <w:color w:val="000000"/>
-          <w:lang w:val="en-US"/>
-        </w:rPr>
-        <w:t xml:space="preserve"> </w:t>
-      </w:r>
-      <w:proofErr w:type="spellStart"/>
-      <w:r>
-        <w:rPr>
-          <w:color w:val="000000"/>
-          <w:lang w:val="en-US"/>
-        </w:rPr>
-        <w:t>kunci</w:t>
-      </w:r>
-      <w:proofErr w:type="spellEnd"/>
-      <w:r>
-        <w:rPr>
-          <w:color w:val="000000"/>
-          <w:lang w:val="en-US"/>
-        </w:rPr>
-        <w:t xml:space="preserve"> untuk </w:t>
-      </w:r>
-      <w:proofErr w:type="spellStart"/>
-      <w:r>
-        <w:rPr>
-          <w:color w:val="000000"/>
-          <w:lang w:val="en-US"/>
-        </w:rPr>
-        <w:t>masuk</w:t>
-      </w:r>
-      <w:proofErr w:type="spellEnd"/>
-      <w:r>
-        <w:rPr>
-          <w:color w:val="000000"/>
-          <w:lang w:val="en-US"/>
-        </w:rPr>
-        <w:t xml:space="preserve"> dan keluar kampus orange </w:t>
-      </w:r>
-      <w:proofErr w:type="spellStart"/>
-      <w:r>
-        <w:rPr>
-          <w:color w:val="000000"/>
-          <w:lang w:val="en-US"/>
-        </w:rPr>
-        <w:t>sebagai</w:t>
-      </w:r>
-      <w:proofErr w:type="spellEnd"/>
-      <w:r>
-        <w:rPr>
-          <w:color w:val="000000"/>
-          <w:lang w:val="en-US"/>
-        </w:rPr>
-        <w:t xml:space="preserve"> proses </w:t>
-      </w:r>
-      <w:proofErr w:type="spellStart"/>
-      <w:r>
-        <w:rPr>
-          <w:color w:val="000000"/>
-          <w:lang w:val="en-US"/>
-        </w:rPr>
-        <w:t>melakukan</w:t>
-      </w:r>
-      <w:proofErr w:type="spellEnd"/>
-      <w:r>
-        <w:rPr>
-          <w:color w:val="000000"/>
-          <w:lang w:val="en-US"/>
-        </w:rPr>
-        <w:t xml:space="preserve"> </w:t>
-      </w:r>
-      <w:proofErr w:type="spellStart"/>
-      <w:r>
-        <w:rPr>
-          <w:color w:val="000000"/>
-          <w:lang w:val="en-US"/>
-        </w:rPr>
-        <w:t>parkir</w:t>
-      </w:r>
-      <w:proofErr w:type="spellEnd"/>
-      <w:r>
-        <w:rPr>
-          <w:color w:val="000000"/>
-          <w:lang w:val="en-US"/>
-        </w:rPr>
-        <w:t xml:space="preserve">. </w:t>
+        <w:t>Berikut</w:t>
+      </w:r>
+      <w:proofErr w:type="spellEnd"/>
+      <w:r>
+        <w:rPr>
+          <w:color w:val="000000"/>
+          <w:lang w:val="en-US"/>
+        </w:rPr>
+        <w:t xml:space="preserve"> </w:t>
+      </w:r>
+      <w:proofErr w:type="spellStart"/>
+      <w:r>
+        <w:rPr>
+          <w:color w:val="000000"/>
+          <w:lang w:val="en-US"/>
+        </w:rPr>
+        <w:t>caranya</w:t>
+      </w:r>
+      <w:proofErr w:type="spellEnd"/>
+      <w:r>
+        <w:rPr>
+          <w:color w:val="000000"/>
+          <w:lang w:val="en-US"/>
+        </w:rPr>
+        <w:t>:</w:t>
       </w:r>
     </w:p>
     <w:p>
@@ -9866,6 +10795,530 @@
           <w:lang w:val="en-US"/>
         </w:rPr>
       </w:pPr>
+    </w:p>
+    <w:p>
+      <w:pPr>
+        <w:pBdr>
+          <w:top w:val="nil"/>
+          <w:left w:val="nil"/>
+          <w:bottom w:val="nil"/>
+          <w:right w:val="nil"/>
+          <w:between w:val="nil"/>
+        </w:pBdr>
+        <w:spacing w:after="0"/>
+        <w:rPr>
+          <w:color w:val="000000"/>
+          <w:lang w:val="en-US"/>
+        </w:rPr>
+      </w:pPr>
+    </w:p>
+    <w:p>
+      <w:pPr>
+        <w:pStyle w:val="ListParagraph"/>
+        <w:numPr>
+          <w:ilvl w:val="0"/>
+          <w:numId w:val="2"/>
+        </w:numPr>
+        <w:pBdr>
+          <w:top w:val="nil"/>
+          <w:left w:val="nil"/>
+          <w:bottom w:val="nil"/>
+          <w:right w:val="nil"/>
+          <w:between w:val="nil"/>
+        </w:pBdr>
+        <w:spacing w:after="0"/>
+        <w:rPr>
+          <w:color w:val="000000"/>
+          <w:lang w:val="en-US"/>
+        </w:rPr>
+      </w:pPr>
+      <w:proofErr w:type="spellStart"/>
+      <w:r>
+        <w:rPr>
+          <w:color w:val="000000"/>
+          <w:lang w:val="en-US"/>
+        </w:rPr>
+        <w:lastRenderedPageBreak/>
+        <w:t>Membuat</w:t>
+      </w:r>
+      <w:proofErr w:type="spellEnd"/>
+      <w:r>
+        <w:rPr>
+          <w:color w:val="000000"/>
+          <w:lang w:val="en-US"/>
+        </w:rPr>
+        <w:t xml:space="preserve"> Repository di </w:t>
+      </w:r>
+      <w:proofErr w:type="spellStart"/>
+      <w:r>
+        <w:rPr>
+          <w:color w:val="000000"/>
+          <w:lang w:val="en-US"/>
+        </w:rPr>
+        <w:t>github</w:t>
+      </w:r>
+      <w:proofErr w:type="spellEnd"/>
+    </w:p>
+    <w:p>
+      <w:pPr>
+        <w:pStyle w:val="ListParagraph"/>
+        <w:pBdr>
+          <w:top w:val="nil"/>
+          <w:left w:val="nil"/>
+          <w:bottom w:val="nil"/>
+          <w:right w:val="nil"/>
+          <w:between w:val="nil"/>
+        </w:pBdr>
+        <w:spacing w:after="0"/>
+        <w:rPr>
+          <w:color w:val="000000"/>
+          <w:lang w:val="en-US"/>
+        </w:rPr>
+      </w:pPr>
+      <w:proofErr w:type="spellStart"/>
+      <w:r>
+        <w:rPr>
+          <w:color w:val="000000"/>
+          <w:lang w:val="en-US"/>
+        </w:rPr>
+        <w:t>Pertama-tama</w:t>
+      </w:r>
+      <w:proofErr w:type="spellEnd"/>
+      <w:r>
+        <w:rPr>
+          <w:color w:val="000000"/>
+          <w:lang w:val="en-US"/>
+        </w:rPr>
+        <w:t xml:space="preserve"> </w:t>
+      </w:r>
+      <w:proofErr w:type="spellStart"/>
+      <w:r>
+        <w:rPr>
+          <w:color w:val="000000"/>
+          <w:lang w:val="en-US"/>
+        </w:rPr>
+        <w:t>buka</w:t>
+      </w:r>
+      <w:proofErr w:type="spellEnd"/>
+      <w:r>
+        <w:rPr>
+          <w:color w:val="000000"/>
+          <w:lang w:val="en-US"/>
+        </w:rPr>
+        <w:t xml:space="preserve"> aplikasi browser seperti </w:t>
+      </w:r>
+      <w:proofErr w:type="spellStart"/>
+      <w:r>
+        <w:rPr>
+          <w:color w:val="000000"/>
+          <w:lang w:val="en-US"/>
+        </w:rPr>
+        <w:t>mozila</w:t>
+      </w:r>
+      <w:proofErr w:type="spellEnd"/>
+      <w:r>
+        <w:rPr>
+          <w:color w:val="000000"/>
+          <w:lang w:val="en-US"/>
+        </w:rPr>
+        <w:t xml:space="preserve"> </w:t>
+      </w:r>
+      <w:proofErr w:type="spellStart"/>
+      <w:r>
+        <w:rPr>
+          <w:color w:val="000000"/>
+          <w:lang w:val="en-US"/>
+        </w:rPr>
+        <w:t>firefox</w:t>
+      </w:r>
+      <w:proofErr w:type="spellEnd"/>
+      <w:r>
+        <w:rPr>
+          <w:color w:val="000000"/>
+          <w:lang w:val="en-US"/>
+        </w:rPr>
+        <w:t xml:space="preserve">, google </w:t>
+      </w:r>
+      <w:proofErr w:type="spellStart"/>
+      <w:r>
+        <w:rPr>
+          <w:color w:val="000000"/>
+          <w:lang w:val="en-US"/>
+        </w:rPr>
+        <w:t>crome</w:t>
+      </w:r>
+      <w:proofErr w:type="spellEnd"/>
+      <w:r>
+        <w:rPr>
+          <w:color w:val="000000"/>
+          <w:lang w:val="en-US"/>
+        </w:rPr>
+        <w:t xml:space="preserve">, opera, dan lain </w:t>
+      </w:r>
+      <w:proofErr w:type="spellStart"/>
+      <w:r>
+        <w:rPr>
+          <w:color w:val="000000"/>
+          <w:lang w:val="en-US"/>
+        </w:rPr>
+        <w:t>sebagainya</w:t>
+      </w:r>
+      <w:proofErr w:type="spellEnd"/>
+      <w:r>
+        <w:rPr>
+          <w:color w:val="000000"/>
+          <w:lang w:val="en-US"/>
+        </w:rPr>
+        <w:t xml:space="preserve">. </w:t>
+      </w:r>
+      <w:proofErr w:type="spellStart"/>
+      <w:r>
+        <w:rPr>
+          <w:color w:val="000000"/>
+          <w:lang w:val="en-US"/>
+        </w:rPr>
+        <w:t>Kemudian</w:t>
+      </w:r>
+      <w:proofErr w:type="spellEnd"/>
+      <w:r>
+        <w:rPr>
+          <w:color w:val="000000"/>
+          <w:lang w:val="en-US"/>
+        </w:rPr>
+        <w:t xml:space="preserve"> </w:t>
+      </w:r>
+      <w:proofErr w:type="spellStart"/>
+      <w:r>
+        <w:rPr>
+          <w:color w:val="000000"/>
+          <w:lang w:val="en-US"/>
+        </w:rPr>
+        <w:t>lakukan</w:t>
+      </w:r>
+      <w:proofErr w:type="spellEnd"/>
+      <w:r>
+        <w:rPr>
+          <w:color w:val="000000"/>
+          <w:lang w:val="en-US"/>
+        </w:rPr>
+        <w:t xml:space="preserve"> login </w:t>
+      </w:r>
+      <w:proofErr w:type="spellStart"/>
+      <w:r>
+        <w:rPr>
+          <w:color w:val="000000"/>
+          <w:lang w:val="en-US"/>
+        </w:rPr>
+        <w:t>akun</w:t>
+      </w:r>
+      <w:proofErr w:type="spellEnd"/>
+      <w:r>
+        <w:rPr>
+          <w:color w:val="000000"/>
+          <w:lang w:val="en-US"/>
+        </w:rPr>
+        <w:t xml:space="preserve"> </w:t>
+      </w:r>
+      <w:proofErr w:type="spellStart"/>
+      <w:r>
+        <w:rPr>
+          <w:color w:val="000000"/>
+          <w:lang w:val="en-US"/>
+        </w:rPr>
+        <w:t>github</w:t>
+      </w:r>
+      <w:proofErr w:type="spellEnd"/>
+      <w:r>
+        <w:rPr>
+          <w:color w:val="000000"/>
+          <w:lang w:val="en-US"/>
+        </w:rPr>
+        <w:t xml:space="preserve"> </w:t>
+      </w:r>
+      <w:r>
+        <w:rPr>
+          <w:color w:val="000000"/>
+          <w:lang w:val="en-US"/>
+        </w:rPr>
+        <w:t xml:space="preserve">bagi yang </w:t>
+      </w:r>
+      <w:proofErr w:type="spellStart"/>
+      <w:r>
+        <w:rPr>
+          <w:color w:val="000000"/>
+          <w:lang w:val="en-US"/>
+        </w:rPr>
+        <w:t>memiliki</w:t>
+      </w:r>
+      <w:proofErr w:type="spellEnd"/>
+      <w:r>
+        <w:rPr>
+          <w:color w:val="000000"/>
+          <w:lang w:val="en-US"/>
+        </w:rPr>
+        <w:t xml:space="preserve"> atau register </w:t>
+      </w:r>
+      <w:proofErr w:type="spellStart"/>
+      <w:r>
+        <w:rPr>
+          <w:color w:val="000000"/>
+          <w:lang w:val="en-US"/>
+        </w:rPr>
+        <w:t>akun</w:t>
+      </w:r>
+      <w:proofErr w:type="spellEnd"/>
+      <w:r>
+        <w:rPr>
+          <w:color w:val="000000"/>
+          <w:lang w:val="en-US"/>
+        </w:rPr>
+        <w:t xml:space="preserve"> </w:t>
+      </w:r>
+      <w:proofErr w:type="spellStart"/>
+      <w:r>
+        <w:rPr>
+          <w:color w:val="000000"/>
+          <w:lang w:val="en-US"/>
+        </w:rPr>
+        <w:t>github</w:t>
+      </w:r>
+      <w:proofErr w:type="spellEnd"/>
+      <w:r>
+        <w:rPr>
+          <w:color w:val="000000"/>
+          <w:lang w:val="en-US"/>
+        </w:rPr>
+        <w:t xml:space="preserve"> bagi yang </w:t>
+      </w:r>
+      <w:proofErr w:type="spellStart"/>
+      <w:r>
+        <w:rPr>
+          <w:color w:val="000000"/>
+          <w:lang w:val="en-US"/>
+        </w:rPr>
+        <w:t>belum</w:t>
+      </w:r>
+      <w:proofErr w:type="spellEnd"/>
+      <w:r>
+        <w:rPr>
+          <w:color w:val="000000"/>
+          <w:lang w:val="en-US"/>
+        </w:rPr>
+        <w:t xml:space="preserve"> </w:t>
+      </w:r>
+      <w:proofErr w:type="spellStart"/>
+      <w:r>
+        <w:rPr>
+          <w:color w:val="000000"/>
+          <w:lang w:val="en-US"/>
+        </w:rPr>
+        <w:t>memiliki</w:t>
+      </w:r>
+      <w:proofErr w:type="spellEnd"/>
+      <w:r>
+        <w:rPr>
+          <w:color w:val="000000"/>
+          <w:lang w:val="en-US"/>
+        </w:rPr>
+        <w:t>&gt; buat repository baru</w:t>
+      </w:r>
+      <w:r>
+        <w:rPr>
+          <w:color w:val="000000"/>
+          <w:lang w:val="en-US"/>
+        </w:rPr>
+        <w:t>.</w:t>
+      </w:r>
+      <w:r>
+        <w:rPr>
+          <w:color w:val="000000"/>
+          <w:lang w:val="en-US"/>
+        </w:rPr>
+        <w:t xml:space="preserve"> Bagian dashboard </w:t>
+      </w:r>
+      <w:proofErr w:type="spellStart"/>
+      <w:r>
+        <w:rPr>
+          <w:color w:val="000000"/>
+          <w:lang w:val="en-US"/>
+        </w:rPr>
+        <w:t>github</w:t>
+      </w:r>
+      <w:proofErr w:type="spellEnd"/>
+      <w:r>
+        <w:rPr>
+          <w:color w:val="000000"/>
+          <w:lang w:val="en-US"/>
+        </w:rPr>
+        <w:t xml:space="preserve"> di sidebar </w:t>
+      </w:r>
+      <w:proofErr w:type="spellStart"/>
+      <w:r>
+        <w:rPr>
+          <w:color w:val="000000"/>
+          <w:lang w:val="en-US"/>
+        </w:rPr>
+        <w:t>kiri</w:t>
+      </w:r>
+      <w:proofErr w:type="spellEnd"/>
+      <w:r>
+        <w:rPr>
+          <w:color w:val="000000"/>
+          <w:lang w:val="en-US"/>
+        </w:rPr>
+        <w:t xml:space="preserve"> </w:t>
+      </w:r>
+      <w:proofErr w:type="spellStart"/>
+      <w:r>
+        <w:rPr>
+          <w:color w:val="000000"/>
+          <w:lang w:val="en-US"/>
+        </w:rPr>
+        <w:t>ada</w:t>
+      </w:r>
+      <w:proofErr w:type="spellEnd"/>
+      <w:r>
+        <w:rPr>
+          <w:color w:val="000000"/>
+          <w:lang w:val="en-US"/>
+        </w:rPr>
+        <w:t xml:space="preserve"> button “+” </w:t>
+      </w:r>
+      <w:proofErr w:type="spellStart"/>
+      <w:r>
+        <w:rPr>
+          <w:color w:val="000000"/>
+          <w:lang w:val="en-US"/>
+        </w:rPr>
+        <w:t>warna</w:t>
+      </w:r>
+      <w:proofErr w:type="spellEnd"/>
+      <w:r>
+        <w:rPr>
+          <w:color w:val="000000"/>
+          <w:lang w:val="en-US"/>
+        </w:rPr>
+        <w:t xml:space="preserve"> </w:t>
+      </w:r>
+      <w:proofErr w:type="spellStart"/>
+      <w:r>
+        <w:rPr>
+          <w:color w:val="000000"/>
+          <w:lang w:val="en-US"/>
+        </w:rPr>
+        <w:t>hijau</w:t>
+      </w:r>
+      <w:proofErr w:type="spellEnd"/>
+      <w:r>
+        <w:rPr>
+          <w:color w:val="000000"/>
+          <w:lang w:val="en-US"/>
+        </w:rPr>
+        <w:t xml:space="preserve"> itu </w:t>
+      </w:r>
+      <w:proofErr w:type="spellStart"/>
+      <w:r>
+        <w:rPr>
+          <w:color w:val="000000"/>
+          <w:lang w:val="en-US"/>
+        </w:rPr>
+        <w:t>merupakan</w:t>
+      </w:r>
+      <w:proofErr w:type="spellEnd"/>
+      <w:r>
+        <w:rPr>
+          <w:color w:val="000000"/>
+          <w:lang w:val="en-US"/>
+        </w:rPr>
+        <w:t xml:space="preserve"> </w:t>
+      </w:r>
+      <w:proofErr w:type="spellStart"/>
+      <w:r>
+        <w:rPr>
+          <w:color w:val="000000"/>
+          <w:lang w:val="en-US"/>
+        </w:rPr>
+        <w:t>fungsi</w:t>
+      </w:r>
+      <w:proofErr w:type="spellEnd"/>
+      <w:r>
+        <w:rPr>
+          <w:color w:val="000000"/>
+          <w:lang w:val="en-US"/>
+        </w:rPr>
+        <w:t xml:space="preserve"> untuk </w:t>
+      </w:r>
+      <w:proofErr w:type="spellStart"/>
+      <w:r>
+        <w:rPr>
+          <w:color w:val="000000"/>
+          <w:lang w:val="en-US"/>
+        </w:rPr>
+        <w:t>membuat</w:t>
+      </w:r>
+      <w:proofErr w:type="spellEnd"/>
+      <w:r>
+        <w:rPr>
+          <w:color w:val="000000"/>
+          <w:lang w:val="en-US"/>
+        </w:rPr>
+        <w:t xml:space="preserve"> repository baru</w:t>
+      </w:r>
+      <w:r>
+        <w:rPr>
+          <w:color w:val="000000"/>
+          <w:lang w:val="en-US"/>
+        </w:rPr>
+        <w:t xml:space="preserve">. Ketika sudah </w:t>
+      </w:r>
+      <w:proofErr w:type="spellStart"/>
+      <w:r>
+        <w:rPr>
+          <w:color w:val="000000"/>
+          <w:lang w:val="en-US"/>
+        </w:rPr>
+        <w:t>membuat</w:t>
+      </w:r>
+      <w:proofErr w:type="spellEnd"/>
+      <w:r>
+        <w:rPr>
+          <w:color w:val="000000"/>
+          <w:lang w:val="en-US"/>
+        </w:rPr>
+        <w:t xml:space="preserve"> repository maka </w:t>
+      </w:r>
+      <w:proofErr w:type="spellStart"/>
+      <w:r>
+        <w:rPr>
+          <w:color w:val="000000"/>
+          <w:lang w:val="en-US"/>
+        </w:rPr>
+        <w:t>akan</w:t>
+      </w:r>
+      <w:proofErr w:type="spellEnd"/>
+      <w:r>
+        <w:rPr>
+          <w:color w:val="000000"/>
+          <w:lang w:val="en-US"/>
+        </w:rPr>
+        <w:t xml:space="preserve"> </w:t>
+      </w:r>
+      <w:proofErr w:type="spellStart"/>
+      <w:r>
+        <w:rPr>
+          <w:color w:val="000000"/>
+          <w:lang w:val="en-US"/>
+        </w:rPr>
+        <w:t>menampilkan</w:t>
+      </w:r>
+      <w:proofErr w:type="spellEnd"/>
+      <w:r>
+        <w:rPr>
+          <w:color w:val="000000"/>
+          <w:lang w:val="en-US"/>
+        </w:rPr>
+        <w:t xml:space="preserve"> seperti di Gambar 1.</w:t>
+      </w:r>
     </w:p>
     <w:p>
       <w:pPr>
@@ -9887,6 +11340,5797 @@
           <w:noProof/>
           <w:color w:val="000000"/>
         </w:rPr>
+        <w:drawing>
+          <wp:inline distT="0" distB="0" distL="0" distR="0" wp14:anchorId="5F0083D3" wp14:editId="3A6E325A">
+            <wp:extent cx="2555216" cy="504825"/>
+            <wp:effectExtent l="0" t="0" r="0" b="0"/>
+            <wp:docPr id="1219200405" name="Picture 1219200405"/>
+            <wp:cNvGraphicFramePr/>
+            <a:graphic xmlns:a="http://schemas.openxmlformats.org/drawingml/2006/main">
+              <a:graphicData uri="http://schemas.openxmlformats.org/drawingml/2006/picture">
+                <pic:pic xmlns:pic="http://schemas.openxmlformats.org/drawingml/2006/picture">
+                  <pic:nvPicPr>
+                    <pic:cNvPr id="1219200405" name="Picture 1219200405"/>
+                    <pic:cNvPicPr preferRelativeResize="0"/>
+                  </pic:nvPicPr>
+                  <pic:blipFill>
+                    <a:blip r:embed="rId11">
+                      <a:extLst>
+                        <a:ext uri="{28A0092B-C50C-407E-A947-70E740481C1C}">
+                          <a14:useLocalDpi xmlns:a14="http://schemas.microsoft.com/office/drawing/2010/main" val="0"/>
+                        </a:ext>
+                      </a:extLst>
+                    </a:blip>
+                    <a:stretch>
+                      <a:fillRect/>
+                    </a:stretch>
+                  </pic:blipFill>
+                  <pic:spPr>
+                    <a:xfrm>
+                      <a:off x="0" y="0"/>
+                      <a:ext cx="2561354" cy="506038"/>
+                    </a:xfrm>
+                    <a:prstGeom prst="rect">
+                      <a:avLst/>
+                    </a:prstGeom>
+                    <a:ln/>
+                  </pic:spPr>
+                </pic:pic>
+              </a:graphicData>
+            </a:graphic>
+          </wp:inline>
+        </w:drawing>
+      </w:r>
+    </w:p>
+    <w:p>
+      <w:pPr>
+        <w:pBdr>
+          <w:top w:val="nil"/>
+          <w:left w:val="nil"/>
+          <w:bottom w:val="nil"/>
+          <w:right w:val="nil"/>
+          <w:between w:val="nil"/>
+        </w:pBdr>
+        <w:spacing w:after="0"/>
+        <w:jc w:val="center"/>
+        <w:rPr>
+          <w:color w:val="000000"/>
+          <w:sz w:val="20"/>
+          <w:szCs w:val="20"/>
+          <w:lang w:val="en-US"/>
+        </w:rPr>
+      </w:pPr>
+      <w:r>
+        <w:rPr>
+          <w:b/>
+          <w:color w:val="000000"/>
+          <w:sz w:val="20"/>
+          <w:szCs w:val="20"/>
+        </w:rPr>
+        <w:t xml:space="preserve">Gambar </w:t>
+      </w:r>
+      <w:r>
+        <w:rPr>
+          <w:b/>
+          <w:color w:val="000000"/>
+          <w:sz w:val="20"/>
+          <w:szCs w:val="20"/>
+          <w:lang w:val="en-US"/>
+        </w:rPr>
+        <w:t>1</w:t>
+      </w:r>
+      <w:r>
+        <w:rPr>
+          <w:b/>
+          <w:color w:val="000000"/>
+          <w:sz w:val="20"/>
+          <w:szCs w:val="20"/>
+        </w:rPr>
+        <w:t>.</w:t>
+      </w:r>
+      <w:r>
+        <w:rPr>
+          <w:color w:val="000000"/>
+          <w:sz w:val="20"/>
+          <w:szCs w:val="20"/>
+        </w:rPr>
+        <w:t xml:space="preserve"> </w:t>
+      </w:r>
+      <w:proofErr w:type="spellStart"/>
+      <w:r>
+        <w:rPr>
+          <w:color w:val="000000"/>
+          <w:sz w:val="20"/>
+          <w:szCs w:val="20"/>
+          <w:lang w:val="en-US"/>
+        </w:rPr>
+        <w:t>Contoh</w:t>
+      </w:r>
+      <w:proofErr w:type="spellEnd"/>
+      <w:r>
+        <w:rPr>
+          <w:color w:val="000000"/>
+          <w:sz w:val="20"/>
+          <w:szCs w:val="20"/>
+          <w:lang w:val="en-US"/>
+        </w:rPr>
+        <w:t xml:space="preserve"> </w:t>
+      </w:r>
+      <w:proofErr w:type="spellStart"/>
+      <w:r>
+        <w:rPr>
+          <w:color w:val="000000"/>
+          <w:sz w:val="20"/>
+          <w:szCs w:val="20"/>
+          <w:lang w:val="en-US"/>
+        </w:rPr>
+        <w:t>nama</w:t>
+      </w:r>
+      <w:proofErr w:type="spellEnd"/>
+      <w:r>
+        <w:rPr>
+          <w:color w:val="000000"/>
+          <w:sz w:val="20"/>
+          <w:szCs w:val="20"/>
+          <w:lang w:val="en-US"/>
+        </w:rPr>
+        <w:t xml:space="preserve"> repo baru </w:t>
+      </w:r>
+    </w:p>
+    <w:p>
+      <w:pPr>
+        <w:pBdr>
+          <w:top w:val="nil"/>
+          <w:left w:val="nil"/>
+          <w:bottom w:val="nil"/>
+          <w:right w:val="nil"/>
+          <w:between w:val="nil"/>
+        </w:pBdr>
+        <w:spacing w:after="0"/>
+        <w:ind w:left="720"/>
+        <w:rPr>
+          <w:bCs/>
+          <w:color w:val="000000"/>
+          <w:lang w:val="en-US"/>
+        </w:rPr>
+      </w:pPr>
+      <w:r>
+        <w:rPr>
+          <w:bCs/>
+          <w:color w:val="000000"/>
+          <w:lang w:val="en-US"/>
+        </w:rPr>
+        <w:t xml:space="preserve">Repository </w:t>
+      </w:r>
+      <w:proofErr w:type="spellStart"/>
+      <w:r>
+        <w:rPr>
+          <w:bCs/>
+          <w:color w:val="000000"/>
+          <w:lang w:val="en-US"/>
+        </w:rPr>
+        <w:t>merupakan</w:t>
+      </w:r>
+      <w:proofErr w:type="spellEnd"/>
+      <w:r>
+        <w:rPr>
+          <w:bCs/>
+          <w:color w:val="000000"/>
+          <w:lang w:val="en-US"/>
+        </w:rPr>
+        <w:t xml:space="preserve"> </w:t>
+      </w:r>
+      <w:proofErr w:type="spellStart"/>
+      <w:r>
+        <w:rPr>
+          <w:bCs/>
+          <w:color w:val="000000"/>
+          <w:lang w:val="en-US"/>
+        </w:rPr>
+        <w:t>tempat</w:t>
+      </w:r>
+      <w:proofErr w:type="spellEnd"/>
+      <w:r>
+        <w:rPr>
+          <w:bCs/>
+          <w:color w:val="000000"/>
+          <w:lang w:val="en-US"/>
+        </w:rPr>
+        <w:t xml:space="preserve"> </w:t>
+      </w:r>
+      <w:proofErr w:type="spellStart"/>
+      <w:r>
+        <w:rPr>
+          <w:bCs/>
+          <w:color w:val="000000"/>
+          <w:lang w:val="en-US"/>
+        </w:rPr>
+        <w:t>sistem</w:t>
+      </w:r>
+      <w:proofErr w:type="spellEnd"/>
+      <w:r>
+        <w:rPr>
+          <w:bCs/>
+          <w:color w:val="000000"/>
+          <w:lang w:val="en-US"/>
+        </w:rPr>
+        <w:t xml:space="preserve"> </w:t>
+      </w:r>
+      <w:proofErr w:type="spellStart"/>
+      <w:r>
+        <w:rPr>
+          <w:bCs/>
+          <w:color w:val="000000"/>
+          <w:lang w:val="en-US"/>
+        </w:rPr>
+        <w:t>penyimpanan</w:t>
+      </w:r>
+      <w:proofErr w:type="spellEnd"/>
+      <w:r>
+        <w:rPr>
+          <w:bCs/>
+          <w:color w:val="000000"/>
+          <w:lang w:val="en-US"/>
+        </w:rPr>
+        <w:t xml:space="preserve"> project</w:t>
+      </w:r>
+      <w:r>
+        <w:rPr>
+          <w:bCs/>
+          <w:color w:val="000000"/>
+          <w:lang w:val="en-US"/>
+        </w:rPr>
+        <w:t xml:space="preserve"> atau </w:t>
+      </w:r>
+      <w:proofErr w:type="spellStart"/>
+      <w:r>
+        <w:rPr>
+          <w:bCs/>
+          <w:color w:val="000000"/>
+          <w:lang w:val="en-US"/>
+        </w:rPr>
+        <w:t>mengelola</w:t>
+      </w:r>
+      <w:proofErr w:type="spellEnd"/>
+      <w:r>
+        <w:rPr>
+          <w:bCs/>
+          <w:color w:val="000000"/>
+          <w:lang w:val="en-US"/>
+        </w:rPr>
+        <w:t xml:space="preserve"> project</w:t>
+      </w:r>
+      <w:r>
+        <w:rPr>
+          <w:bCs/>
+          <w:color w:val="000000"/>
+          <w:lang w:val="en-US"/>
+        </w:rPr>
+        <w:t xml:space="preserve"> untuk para pemrograman</w:t>
+      </w:r>
+      <w:r>
+        <w:rPr>
+          <w:bCs/>
+          <w:color w:val="000000"/>
+          <w:lang w:val="en-US"/>
+        </w:rPr>
+        <w:t>.</w:t>
+      </w:r>
+      <w:r>
+        <w:rPr>
+          <w:bCs/>
+          <w:color w:val="000000"/>
+          <w:lang w:val="en-US"/>
+        </w:rPr>
+        <w:t xml:space="preserve"> </w:t>
+      </w:r>
+      <w:r>
+        <w:rPr>
+          <w:bCs/>
+          <w:color w:val="000000"/>
+          <w:lang w:val="en-US"/>
+        </w:rPr>
+        <w:t xml:space="preserve">Ketika repository sudah </w:t>
+      </w:r>
+      <w:proofErr w:type="spellStart"/>
+      <w:r>
+        <w:rPr>
+          <w:bCs/>
+          <w:color w:val="000000"/>
+          <w:lang w:val="en-US"/>
+        </w:rPr>
+        <w:t>terbuat</w:t>
+      </w:r>
+      <w:proofErr w:type="spellEnd"/>
+      <w:r>
+        <w:rPr>
+          <w:bCs/>
+          <w:color w:val="000000"/>
+          <w:lang w:val="en-US"/>
+        </w:rPr>
+        <w:t xml:space="preserve"> Langkah </w:t>
+      </w:r>
+      <w:proofErr w:type="spellStart"/>
+      <w:r>
+        <w:rPr>
+          <w:bCs/>
+          <w:color w:val="000000"/>
+          <w:lang w:val="en-US"/>
+        </w:rPr>
+        <w:t>selanjutnya</w:t>
+      </w:r>
+      <w:proofErr w:type="spellEnd"/>
+      <w:r>
+        <w:rPr>
+          <w:bCs/>
+          <w:color w:val="000000"/>
+          <w:lang w:val="en-US"/>
+        </w:rPr>
+        <w:t xml:space="preserve"> </w:t>
+      </w:r>
+      <w:proofErr w:type="spellStart"/>
+      <w:r>
+        <w:rPr>
+          <w:bCs/>
+          <w:color w:val="000000"/>
+          <w:lang w:val="en-US"/>
+        </w:rPr>
+        <w:t>yakni</w:t>
+      </w:r>
+      <w:proofErr w:type="spellEnd"/>
+      <w:r>
+        <w:rPr>
+          <w:bCs/>
+          <w:color w:val="000000"/>
+          <w:lang w:val="en-US"/>
+        </w:rPr>
+        <w:t xml:space="preserve"> </w:t>
+      </w:r>
+      <w:proofErr w:type="spellStart"/>
+      <w:r>
+        <w:rPr>
+          <w:bCs/>
+          <w:color w:val="000000"/>
+          <w:lang w:val="en-US"/>
+        </w:rPr>
+        <w:t>melakuukan</w:t>
+      </w:r>
+      <w:proofErr w:type="spellEnd"/>
+      <w:r>
+        <w:rPr>
+          <w:bCs/>
+          <w:color w:val="000000"/>
+          <w:lang w:val="en-US"/>
+        </w:rPr>
+        <w:t xml:space="preserve"> </w:t>
+      </w:r>
+      <w:r>
+        <w:rPr>
+          <w:bCs/>
+          <w:color w:val="000000"/>
+          <w:lang w:val="en-US"/>
+        </w:rPr>
+        <w:t xml:space="preserve">cloning </w:t>
+      </w:r>
+      <w:proofErr w:type="spellStart"/>
+      <w:r>
+        <w:rPr>
+          <w:bCs/>
+          <w:color w:val="000000"/>
+          <w:lang w:val="en-US"/>
+        </w:rPr>
+        <w:t>ke</w:t>
+      </w:r>
+      <w:proofErr w:type="spellEnd"/>
+      <w:r>
+        <w:rPr>
+          <w:bCs/>
+          <w:color w:val="000000"/>
+          <w:lang w:val="en-US"/>
+        </w:rPr>
+        <w:t xml:space="preserve"> local laptop </w:t>
+      </w:r>
+      <w:proofErr w:type="spellStart"/>
+      <w:r>
+        <w:rPr>
+          <w:bCs/>
+          <w:color w:val="000000"/>
+          <w:lang w:val="en-US"/>
+        </w:rPr>
+        <w:t>dengan</w:t>
+      </w:r>
+      <w:proofErr w:type="spellEnd"/>
+      <w:r>
+        <w:rPr>
+          <w:bCs/>
+          <w:color w:val="000000"/>
+          <w:lang w:val="en-US"/>
+        </w:rPr>
+        <w:t xml:space="preserve"> </w:t>
+      </w:r>
+      <w:proofErr w:type="spellStart"/>
+      <w:r>
+        <w:rPr>
+          <w:bCs/>
+          <w:color w:val="000000"/>
+          <w:lang w:val="en-US"/>
+        </w:rPr>
+        <w:t>cara</w:t>
+      </w:r>
+      <w:proofErr w:type="spellEnd"/>
+      <w:r>
+        <w:rPr>
+          <w:bCs/>
+          <w:color w:val="000000"/>
+          <w:lang w:val="en-US"/>
+        </w:rPr>
+        <w:t xml:space="preserve"> seperti </w:t>
+      </w:r>
+      <w:proofErr w:type="spellStart"/>
+      <w:r>
+        <w:rPr>
+          <w:bCs/>
+          <w:color w:val="000000"/>
+          <w:lang w:val="en-US"/>
+        </w:rPr>
+        <w:t>buka</w:t>
+      </w:r>
+      <w:proofErr w:type="spellEnd"/>
+      <w:r>
+        <w:rPr>
+          <w:bCs/>
+          <w:color w:val="000000"/>
+          <w:lang w:val="en-US"/>
+        </w:rPr>
+        <w:t xml:space="preserve"> folder </w:t>
+      </w:r>
+      <w:proofErr w:type="spellStart"/>
+      <w:r>
+        <w:rPr>
+          <w:bCs/>
+          <w:color w:val="000000"/>
+          <w:lang w:val="en-US"/>
+        </w:rPr>
+        <w:t>eexplore</w:t>
+      </w:r>
+      <w:proofErr w:type="spellEnd"/>
+      <w:r>
+        <w:rPr>
+          <w:bCs/>
+          <w:color w:val="000000"/>
+          <w:lang w:val="en-US"/>
+        </w:rPr>
+        <w:t xml:space="preserve"> &gt; Download&gt; Documents. Setelah </w:t>
+      </w:r>
+      <w:proofErr w:type="spellStart"/>
+      <w:r>
+        <w:rPr>
+          <w:bCs/>
+          <w:color w:val="000000"/>
+          <w:lang w:val="en-US"/>
+        </w:rPr>
+        <w:t>beralih</w:t>
+      </w:r>
+      <w:proofErr w:type="spellEnd"/>
+      <w:r>
+        <w:rPr>
+          <w:bCs/>
+          <w:color w:val="000000"/>
+          <w:lang w:val="en-US"/>
+        </w:rPr>
+        <w:t xml:space="preserve"> di folder Documents buat folder baru yang Namanya </w:t>
+      </w:r>
+      <w:proofErr w:type="spellStart"/>
+      <w:r>
+        <w:rPr>
+          <w:bCs/>
+          <w:color w:val="000000"/>
+          <w:lang w:val="en-US"/>
+        </w:rPr>
+        <w:t>myRepo</w:t>
+      </w:r>
+      <w:proofErr w:type="spellEnd"/>
+      <w:r>
+        <w:rPr>
+          <w:bCs/>
+          <w:color w:val="000000"/>
+          <w:lang w:val="en-US"/>
+        </w:rPr>
+        <w:t xml:space="preserve">. Dalam folder </w:t>
+      </w:r>
+      <w:proofErr w:type="spellStart"/>
+      <w:r>
+        <w:rPr>
+          <w:bCs/>
+          <w:color w:val="000000"/>
+          <w:lang w:val="en-US"/>
+        </w:rPr>
+        <w:t>myRepo</w:t>
+      </w:r>
+      <w:proofErr w:type="spellEnd"/>
+      <w:r>
+        <w:rPr>
+          <w:bCs/>
+          <w:color w:val="000000"/>
+          <w:lang w:val="en-US"/>
+        </w:rPr>
+        <w:t xml:space="preserve"> </w:t>
+      </w:r>
+      <w:proofErr w:type="spellStart"/>
+      <w:r>
+        <w:rPr>
+          <w:bCs/>
+          <w:color w:val="000000"/>
+          <w:lang w:val="en-US"/>
+        </w:rPr>
+        <w:t>lakukan</w:t>
+      </w:r>
+      <w:proofErr w:type="spellEnd"/>
+      <w:r>
+        <w:rPr>
+          <w:bCs/>
+          <w:color w:val="000000"/>
+          <w:lang w:val="en-US"/>
+        </w:rPr>
+        <w:t xml:space="preserve"> cloning.</w:t>
+      </w:r>
+    </w:p>
+    <w:p>
+      <w:pPr>
+        <w:pBdr>
+          <w:top w:val="nil"/>
+          <w:left w:val="nil"/>
+          <w:bottom w:val="nil"/>
+          <w:right w:val="nil"/>
+          <w:between w:val="nil"/>
+        </w:pBdr>
+        <w:spacing w:after="0"/>
+        <w:rPr>
+          <w:b/>
+          <w:color w:val="000000"/>
+          <w:lang w:val="en-US"/>
+        </w:rPr>
+      </w:pPr>
+      <w:r>
+        <w:rPr>
+          <w:b/>
+          <w:color w:val="000000"/>
+          <w:lang w:val="en-US"/>
+        </w:rPr>
+        <w:tab/>
+      </w:r>
+    </w:p>
+    <w:p>
+      <w:pPr>
+        <w:pBdr>
+          <w:top w:val="nil"/>
+          <w:left w:val="nil"/>
+          <w:bottom w:val="nil"/>
+          <w:right w:val="nil"/>
+          <w:between w:val="nil"/>
+        </w:pBdr>
+        <w:spacing w:after="0"/>
+        <w:rPr>
+          <w:b/>
+          <w:color w:val="000000"/>
+          <w:lang w:val="en-US"/>
+        </w:rPr>
+      </w:pPr>
+    </w:p>
+    <w:p>
+      <w:pPr>
+        <w:pBdr>
+          <w:top w:val="nil"/>
+          <w:left w:val="nil"/>
+          <w:bottom w:val="nil"/>
+          <w:right w:val="nil"/>
+          <w:between w:val="nil"/>
+        </w:pBdr>
+        <w:spacing w:after="0"/>
+        <w:jc w:val="center"/>
+        <w:rPr>
+          <w:color w:val="000000"/>
+        </w:rPr>
+      </w:pPr>
+      <w:r>
+        <w:rPr>
+          <w:noProof/>
+          <w:color w:val="000000"/>
+        </w:rPr>
+        <w:drawing>
+          <wp:inline distT="0" distB="0" distL="0" distR="0" wp14:anchorId="5B40A82F" wp14:editId="0419DAFF">
+            <wp:extent cx="1638300" cy="1314450"/>
+            <wp:effectExtent l="0" t="0" r="0" b="0"/>
+            <wp:docPr id="101065404" name="Picture 101065404"/>
+            <wp:cNvGraphicFramePr/>
+            <a:graphic xmlns:a="http://schemas.openxmlformats.org/drawingml/2006/main">
+              <a:graphicData uri="http://schemas.openxmlformats.org/drawingml/2006/picture">
+                <pic:pic xmlns:pic="http://schemas.openxmlformats.org/drawingml/2006/picture">
+                  <pic:nvPicPr>
+                    <pic:cNvPr id="101065404" name="Picture 101065404"/>
+                    <pic:cNvPicPr preferRelativeResize="0"/>
+                  </pic:nvPicPr>
+                  <pic:blipFill>
+                    <a:blip r:embed="rId12">
+                      <a:extLst>
+                        <a:ext uri="{28A0092B-C50C-407E-A947-70E740481C1C}">
+                          <a14:useLocalDpi xmlns:a14="http://schemas.microsoft.com/office/drawing/2010/main" val="0"/>
+                        </a:ext>
+                      </a:extLst>
+                    </a:blip>
+                    <a:stretch>
+                      <a:fillRect/>
+                    </a:stretch>
+                  </pic:blipFill>
+                  <pic:spPr>
+                    <a:xfrm>
+                      <a:off x="0" y="0"/>
+                      <a:ext cx="1640185" cy="1315962"/>
+                    </a:xfrm>
+                    <a:prstGeom prst="rect">
+                      <a:avLst/>
+                    </a:prstGeom>
+                    <a:ln/>
+                  </pic:spPr>
+                </pic:pic>
+              </a:graphicData>
+            </a:graphic>
+          </wp:inline>
+        </w:drawing>
+      </w:r>
+    </w:p>
+    <w:p>
+      <w:pPr>
+        <w:pBdr>
+          <w:top w:val="nil"/>
+          <w:left w:val="nil"/>
+          <w:bottom w:val="nil"/>
+          <w:right w:val="nil"/>
+          <w:between w:val="nil"/>
+        </w:pBdr>
+        <w:spacing w:after="0"/>
+        <w:jc w:val="center"/>
+        <w:rPr>
+          <w:color w:val="000000"/>
+          <w:sz w:val="20"/>
+          <w:szCs w:val="20"/>
+          <w:lang w:val="en-US"/>
+        </w:rPr>
+      </w:pPr>
+      <w:r>
+        <w:rPr>
+          <w:b/>
+          <w:color w:val="000000"/>
+          <w:sz w:val="20"/>
+          <w:szCs w:val="20"/>
+        </w:rPr>
+        <w:t xml:space="preserve">Gambar </w:t>
+      </w:r>
+      <w:r>
+        <w:rPr>
+          <w:b/>
+          <w:color w:val="000000"/>
+          <w:sz w:val="20"/>
+          <w:szCs w:val="20"/>
+          <w:lang w:val="en-US"/>
+        </w:rPr>
+        <w:t>2</w:t>
+      </w:r>
+      <w:r>
+        <w:rPr>
+          <w:b/>
+          <w:color w:val="000000"/>
+          <w:sz w:val="20"/>
+          <w:szCs w:val="20"/>
+        </w:rPr>
+        <w:t>.</w:t>
+      </w:r>
+      <w:r>
+        <w:rPr>
+          <w:color w:val="000000"/>
+          <w:sz w:val="20"/>
+          <w:szCs w:val="20"/>
+        </w:rPr>
+        <w:t xml:space="preserve"> </w:t>
+      </w:r>
+      <w:proofErr w:type="spellStart"/>
+      <w:r>
+        <w:rPr>
+          <w:color w:val="000000"/>
+          <w:sz w:val="20"/>
+          <w:szCs w:val="20"/>
+          <w:lang w:val="en-US"/>
+        </w:rPr>
+        <w:t>Contoh</w:t>
+      </w:r>
+      <w:proofErr w:type="spellEnd"/>
+      <w:r>
+        <w:rPr>
+          <w:color w:val="000000"/>
+          <w:sz w:val="20"/>
+          <w:szCs w:val="20"/>
+          <w:lang w:val="en-US"/>
+        </w:rPr>
+        <w:t xml:space="preserve"> </w:t>
+      </w:r>
+      <w:r>
+        <w:rPr>
+          <w:color w:val="000000"/>
+          <w:sz w:val="20"/>
+          <w:szCs w:val="20"/>
+          <w:lang w:val="en-US"/>
+        </w:rPr>
+        <w:t>folder kosong</w:t>
+      </w:r>
+    </w:p>
+    <w:p>
+      <w:pPr>
+        <w:pBdr>
+          <w:top w:val="nil"/>
+          <w:left w:val="nil"/>
+          <w:bottom w:val="nil"/>
+          <w:right w:val="nil"/>
+          <w:between w:val="nil"/>
+        </w:pBdr>
+        <w:spacing w:after="0"/>
+        <w:jc w:val="center"/>
+        <w:rPr>
+          <w:color w:val="000000"/>
+          <w:sz w:val="20"/>
+          <w:szCs w:val="20"/>
+          <w:lang w:val="en-US"/>
+        </w:rPr>
+      </w:pPr>
+    </w:p>
+    <w:p>
+      <w:pPr>
+        <w:pBdr>
+          <w:top w:val="nil"/>
+          <w:left w:val="nil"/>
+          <w:bottom w:val="nil"/>
+          <w:right w:val="nil"/>
+          <w:between w:val="nil"/>
+        </w:pBdr>
+        <w:spacing w:after="0"/>
+        <w:ind w:left="720"/>
+        <w:rPr>
+          <w:color w:val="000000"/>
+          <w:sz w:val="20"/>
+          <w:szCs w:val="20"/>
+          <w:lang w:val="en-US"/>
+        </w:rPr>
+      </w:pPr>
+      <w:r>
+        <w:rPr>
+          <w:bCs/>
+          <w:color w:val="000000"/>
+          <w:lang w:val="en-US"/>
+        </w:rPr>
+        <w:t xml:space="preserve">Proses cloning repository di </w:t>
+      </w:r>
+      <w:proofErr w:type="spellStart"/>
+      <w:r>
+        <w:rPr>
+          <w:bCs/>
+          <w:color w:val="000000"/>
+          <w:lang w:val="en-US"/>
+        </w:rPr>
+        <w:t>dalam</w:t>
+      </w:r>
+      <w:proofErr w:type="spellEnd"/>
+      <w:r>
+        <w:rPr>
+          <w:bCs/>
+          <w:color w:val="000000"/>
+          <w:lang w:val="en-US"/>
+        </w:rPr>
+        <w:t xml:space="preserve"> folder </w:t>
+      </w:r>
+      <w:proofErr w:type="spellStart"/>
+      <w:r>
+        <w:rPr>
+          <w:bCs/>
+          <w:color w:val="000000"/>
+          <w:lang w:val="en-US"/>
+        </w:rPr>
+        <w:t>myRepo</w:t>
+      </w:r>
+      <w:proofErr w:type="spellEnd"/>
+      <w:r>
+        <w:rPr>
+          <w:bCs/>
+          <w:color w:val="000000"/>
+          <w:lang w:val="en-US"/>
+        </w:rPr>
+        <w:t xml:space="preserve"> </w:t>
+      </w:r>
+      <w:proofErr w:type="spellStart"/>
+      <w:r>
+        <w:rPr>
+          <w:bCs/>
+          <w:color w:val="000000"/>
+          <w:lang w:val="en-US"/>
+        </w:rPr>
+        <w:t>klik</w:t>
+      </w:r>
+      <w:proofErr w:type="spellEnd"/>
+      <w:r>
+        <w:rPr>
+          <w:bCs/>
+          <w:color w:val="000000"/>
+          <w:lang w:val="en-US"/>
+        </w:rPr>
+        <w:t xml:space="preserve"> </w:t>
+      </w:r>
+      <w:proofErr w:type="spellStart"/>
+      <w:r>
+        <w:rPr>
+          <w:bCs/>
+          <w:color w:val="000000"/>
+          <w:lang w:val="en-US"/>
+        </w:rPr>
+        <w:t>kanan</w:t>
+      </w:r>
+      <w:proofErr w:type="spellEnd"/>
+      <w:r>
+        <w:rPr>
+          <w:bCs/>
+          <w:color w:val="000000"/>
+          <w:lang w:val="en-US"/>
+        </w:rPr>
+        <w:t xml:space="preserve"> pada mouse &gt; </w:t>
+      </w:r>
+      <w:proofErr w:type="spellStart"/>
+      <w:r>
+        <w:rPr>
+          <w:bCs/>
+          <w:color w:val="000000"/>
+          <w:lang w:val="en-US"/>
+        </w:rPr>
+        <w:t>pilih</w:t>
+      </w:r>
+      <w:proofErr w:type="spellEnd"/>
+      <w:r>
+        <w:rPr>
+          <w:bCs/>
+          <w:color w:val="000000"/>
+          <w:lang w:val="en-US"/>
+        </w:rPr>
+        <w:t xml:space="preserve"> show more options &gt; </w:t>
+      </w:r>
+      <w:proofErr w:type="spellStart"/>
+      <w:r>
+        <w:rPr>
+          <w:bCs/>
+          <w:color w:val="000000"/>
+          <w:lang w:val="en-US"/>
+        </w:rPr>
+        <w:t>pilih</w:t>
+      </w:r>
+      <w:proofErr w:type="spellEnd"/>
+      <w:r>
+        <w:rPr>
+          <w:bCs/>
+          <w:color w:val="000000"/>
+          <w:lang w:val="en-US"/>
+        </w:rPr>
+        <w:t xml:space="preserve"> open in terminal</w:t>
+      </w:r>
+      <w:r>
+        <w:rPr>
+          <w:bCs/>
+          <w:color w:val="000000"/>
+          <w:lang w:val="en-US"/>
+        </w:rPr>
+        <w:t>.</w:t>
+      </w:r>
+      <w:r>
+        <w:rPr>
+          <w:bCs/>
+          <w:color w:val="000000"/>
+          <w:lang w:val="en-US"/>
+        </w:rPr>
+        <w:t xml:space="preserve"> Ketika sudah </w:t>
+      </w:r>
+      <w:proofErr w:type="spellStart"/>
+      <w:r>
+        <w:rPr>
+          <w:bCs/>
+          <w:color w:val="000000"/>
+          <w:lang w:val="en-US"/>
+        </w:rPr>
+        <w:t>terbuka</w:t>
+      </w:r>
+      <w:proofErr w:type="spellEnd"/>
+      <w:r>
+        <w:rPr>
+          <w:bCs/>
+          <w:color w:val="000000"/>
+          <w:lang w:val="en-US"/>
+        </w:rPr>
+        <w:t xml:space="preserve"> </w:t>
+      </w:r>
+      <w:proofErr w:type="spellStart"/>
+      <w:r>
+        <w:rPr>
+          <w:bCs/>
+          <w:color w:val="000000"/>
+          <w:lang w:val="en-US"/>
+        </w:rPr>
+        <w:t>lakukan</w:t>
+      </w:r>
+      <w:proofErr w:type="spellEnd"/>
+      <w:r>
+        <w:rPr>
+          <w:bCs/>
+          <w:color w:val="000000"/>
+          <w:lang w:val="en-US"/>
+        </w:rPr>
+        <w:t xml:space="preserve"> </w:t>
+      </w:r>
+      <w:proofErr w:type="spellStart"/>
+      <w:r>
+        <w:rPr>
+          <w:bCs/>
+          <w:color w:val="000000"/>
+          <w:lang w:val="en-US"/>
+        </w:rPr>
+        <w:t>perintah</w:t>
+      </w:r>
+      <w:proofErr w:type="spellEnd"/>
+      <w:r>
+        <w:rPr>
+          <w:bCs/>
+          <w:color w:val="000000"/>
+          <w:lang w:val="en-US"/>
+        </w:rPr>
+        <w:t xml:space="preserve"> git clone</w:t>
+      </w:r>
+      <w:r>
+        <w:rPr>
+          <w:bCs/>
+          <w:color w:val="000000"/>
+          <w:lang w:val="en-US"/>
+        </w:rPr>
+        <w:t xml:space="preserve"> seperti pada Gambar 4.</w:t>
+      </w:r>
+      <w:r>
+        <w:rPr>
+          <w:bCs/>
+          <w:color w:val="000000"/>
+          <w:lang w:val="en-US"/>
+        </w:rPr>
+        <w:t xml:space="preserve"> </w:t>
+      </w:r>
+    </w:p>
+    <w:p>
+      <w:pPr>
+        <w:pBdr>
+          <w:top w:val="nil"/>
+          <w:left w:val="nil"/>
+          <w:bottom w:val="nil"/>
+          <w:right w:val="nil"/>
+          <w:between w:val="nil"/>
+        </w:pBdr>
+        <w:spacing w:after="0"/>
+        <w:jc w:val="center"/>
+        <w:rPr>
+          <w:color w:val="000000"/>
+          <w:sz w:val="20"/>
+          <w:szCs w:val="20"/>
+          <w:lang w:val="en-US"/>
+        </w:rPr>
+      </w:pPr>
+    </w:p>
+    <w:p>
+      <w:pPr>
+        <w:pBdr>
+          <w:top w:val="nil"/>
+          <w:left w:val="nil"/>
+          <w:bottom w:val="nil"/>
+          <w:right w:val="nil"/>
+          <w:between w:val="nil"/>
+        </w:pBdr>
+        <w:spacing w:after="0"/>
+        <w:jc w:val="center"/>
+        <w:rPr>
+          <w:color w:val="000000"/>
+        </w:rPr>
+      </w:pPr>
+      <w:r>
+        <w:rPr>
+          <w:noProof/>
+          <w:color w:val="000000"/>
+        </w:rPr>
+        <w:drawing>
+          <wp:inline distT="0" distB="0" distL="0" distR="0" wp14:anchorId="77C51F43" wp14:editId="28736B97">
+            <wp:extent cx="2918765" cy="431597"/>
+            <wp:effectExtent l="0" t="0" r="0" b="6985"/>
+            <wp:docPr id="623884825" name="Picture 623884825"/>
+            <wp:cNvGraphicFramePr/>
+            <a:graphic xmlns:a="http://schemas.openxmlformats.org/drawingml/2006/main">
+              <a:graphicData uri="http://schemas.openxmlformats.org/drawingml/2006/picture">
+                <pic:pic xmlns:pic="http://schemas.openxmlformats.org/drawingml/2006/picture">
+                  <pic:nvPicPr>
+                    <pic:cNvPr id="623884825" name="Picture 623884825"/>
+                    <pic:cNvPicPr preferRelativeResize="0"/>
+                  </pic:nvPicPr>
+                  <pic:blipFill>
+                    <a:blip r:embed="rId13" cstate="print">
+                      <a:extLst>
+                        <a:ext uri="{28A0092B-C50C-407E-A947-70E740481C1C}">
+                          <a14:useLocalDpi xmlns:a14="http://schemas.microsoft.com/office/drawing/2010/main" val="0"/>
+                        </a:ext>
+                      </a:extLst>
+                    </a:blip>
+                    <a:stretch>
+                      <a:fillRect/>
+                    </a:stretch>
+                  </pic:blipFill>
+                  <pic:spPr>
+                    <a:xfrm>
+                      <a:off x="0" y="0"/>
+                      <a:ext cx="3052923" cy="451435"/>
+                    </a:xfrm>
+                    <a:prstGeom prst="rect">
+                      <a:avLst/>
+                    </a:prstGeom>
+                    <a:ln/>
+                  </pic:spPr>
+                </pic:pic>
+              </a:graphicData>
+            </a:graphic>
+          </wp:inline>
+        </w:drawing>
+      </w:r>
+    </w:p>
+    <w:p>
+      <w:pPr>
+        <w:pBdr>
+          <w:top w:val="nil"/>
+          <w:left w:val="nil"/>
+          <w:bottom w:val="nil"/>
+          <w:right w:val="nil"/>
+          <w:between w:val="nil"/>
+        </w:pBdr>
+        <w:spacing w:after="0"/>
+        <w:jc w:val="center"/>
+        <w:rPr>
+          <w:color w:val="000000"/>
+          <w:sz w:val="20"/>
+          <w:szCs w:val="20"/>
+          <w:lang w:val="en-US"/>
+        </w:rPr>
+      </w:pPr>
+      <w:r>
+        <w:rPr>
+          <w:b/>
+          <w:color w:val="000000"/>
+          <w:sz w:val="20"/>
+          <w:szCs w:val="20"/>
+        </w:rPr>
+        <w:t xml:space="preserve">Gambar </w:t>
+      </w:r>
+      <w:r>
+        <w:rPr>
+          <w:b/>
+          <w:color w:val="000000"/>
+          <w:sz w:val="20"/>
+          <w:szCs w:val="20"/>
+          <w:lang w:val="en-US"/>
+        </w:rPr>
+        <w:t>3</w:t>
+      </w:r>
+      <w:r>
+        <w:rPr>
+          <w:b/>
+          <w:color w:val="000000"/>
+          <w:sz w:val="20"/>
+          <w:szCs w:val="20"/>
+        </w:rPr>
+        <w:t>.</w:t>
+      </w:r>
+      <w:r>
+        <w:rPr>
+          <w:color w:val="000000"/>
+          <w:sz w:val="20"/>
+          <w:szCs w:val="20"/>
+        </w:rPr>
+        <w:t xml:space="preserve"> </w:t>
+      </w:r>
+      <w:proofErr w:type="spellStart"/>
+      <w:r>
+        <w:rPr>
+          <w:color w:val="000000"/>
+          <w:sz w:val="20"/>
+          <w:szCs w:val="20"/>
+          <w:lang w:val="en-US"/>
+        </w:rPr>
+        <w:t>Contoh</w:t>
+      </w:r>
+      <w:proofErr w:type="spellEnd"/>
+      <w:r>
+        <w:rPr>
+          <w:color w:val="000000"/>
+          <w:sz w:val="20"/>
+          <w:szCs w:val="20"/>
+          <w:lang w:val="en-US"/>
+        </w:rPr>
+        <w:t xml:space="preserve"> </w:t>
+      </w:r>
+      <w:r>
+        <w:rPr>
+          <w:color w:val="000000"/>
+          <w:sz w:val="20"/>
+          <w:szCs w:val="20"/>
+          <w:lang w:val="en-US"/>
+        </w:rPr>
+        <w:t>Command Prompt/Terminal</w:t>
+      </w:r>
+    </w:p>
+    <w:p>
+      <w:pPr>
+        <w:pBdr>
+          <w:top w:val="nil"/>
+          <w:left w:val="nil"/>
+          <w:bottom w:val="nil"/>
+          <w:right w:val="nil"/>
+          <w:between w:val="nil"/>
+        </w:pBdr>
+        <w:spacing w:after="0"/>
+        <w:jc w:val="center"/>
+        <w:rPr>
+          <w:color w:val="000000"/>
+          <w:sz w:val="20"/>
+          <w:szCs w:val="20"/>
+          <w:lang w:val="en-US"/>
+        </w:rPr>
+      </w:pPr>
+    </w:p>
+    <w:p>
+      <w:pPr>
+        <w:pBdr>
+          <w:top w:val="nil"/>
+          <w:left w:val="nil"/>
+          <w:bottom w:val="nil"/>
+          <w:right w:val="nil"/>
+          <w:between w:val="nil"/>
+        </w:pBdr>
+        <w:spacing w:after="0"/>
+        <w:jc w:val="center"/>
+        <w:rPr>
+          <w:color w:val="000000"/>
+        </w:rPr>
+      </w:pPr>
+      <w:r>
+        <w:rPr>
+          <w:noProof/>
+          <w:color w:val="000000"/>
+        </w:rPr>
+        <w:drawing>
+          <wp:inline distT="0" distB="0" distL="0" distR="0" wp14:anchorId="2B35DEE8" wp14:editId="721A4695">
+            <wp:extent cx="2913808" cy="451435"/>
+            <wp:effectExtent l="0" t="0" r="1270" b="6350"/>
+            <wp:docPr id="569731538" name="Picture 569731538"/>
+            <wp:cNvGraphicFramePr/>
+            <a:graphic xmlns:a="http://schemas.openxmlformats.org/drawingml/2006/main">
+              <a:graphicData uri="http://schemas.openxmlformats.org/drawingml/2006/picture">
+                <pic:pic xmlns:pic="http://schemas.openxmlformats.org/drawingml/2006/picture">
+                  <pic:nvPicPr>
+                    <pic:cNvPr id="569731538" name="Picture 569731538"/>
+                    <pic:cNvPicPr preferRelativeResize="0"/>
+                  </pic:nvPicPr>
+                  <pic:blipFill>
+                    <a:blip r:embed="rId14">
+                      <a:extLst>
+                        <a:ext uri="{28A0092B-C50C-407E-A947-70E740481C1C}">
+                          <a14:useLocalDpi xmlns:a14="http://schemas.microsoft.com/office/drawing/2010/main" val="0"/>
+                        </a:ext>
+                      </a:extLst>
+                    </a:blip>
+                    <a:stretch>
+                      <a:fillRect/>
+                    </a:stretch>
+                  </pic:blipFill>
+                  <pic:spPr>
+                    <a:xfrm>
+                      <a:off x="0" y="0"/>
+                      <a:ext cx="2913808" cy="451435"/>
+                    </a:xfrm>
+                    <a:prstGeom prst="rect">
+                      <a:avLst/>
+                    </a:prstGeom>
+                    <a:ln/>
+                  </pic:spPr>
+                </pic:pic>
+              </a:graphicData>
+            </a:graphic>
+          </wp:inline>
+        </w:drawing>
+      </w:r>
+    </w:p>
+    <w:p>
+      <w:pPr>
+        <w:pBdr>
+          <w:top w:val="nil"/>
+          <w:left w:val="nil"/>
+          <w:bottom w:val="nil"/>
+          <w:right w:val="nil"/>
+          <w:between w:val="nil"/>
+        </w:pBdr>
+        <w:spacing w:after="0"/>
+        <w:jc w:val="center"/>
+        <w:rPr>
+          <w:color w:val="000000"/>
+          <w:sz w:val="20"/>
+          <w:szCs w:val="20"/>
+          <w:lang w:val="en-US"/>
+        </w:rPr>
+      </w:pPr>
+      <w:r>
+        <w:rPr>
+          <w:b/>
+          <w:color w:val="000000"/>
+          <w:sz w:val="20"/>
+          <w:szCs w:val="20"/>
+        </w:rPr>
+        <w:t xml:space="preserve">Gambar </w:t>
+      </w:r>
+      <w:r>
+        <w:rPr>
+          <w:b/>
+          <w:color w:val="000000"/>
+          <w:sz w:val="20"/>
+          <w:szCs w:val="20"/>
+          <w:lang w:val="en-US"/>
+        </w:rPr>
+        <w:t>4</w:t>
+      </w:r>
+      <w:r>
+        <w:rPr>
+          <w:b/>
+          <w:color w:val="000000"/>
+          <w:sz w:val="20"/>
+          <w:szCs w:val="20"/>
+        </w:rPr>
+        <w:t>.</w:t>
+      </w:r>
+      <w:r>
+        <w:rPr>
+          <w:color w:val="000000"/>
+          <w:sz w:val="20"/>
+          <w:szCs w:val="20"/>
+        </w:rPr>
+        <w:t xml:space="preserve"> </w:t>
+      </w:r>
+      <w:proofErr w:type="spellStart"/>
+      <w:r>
+        <w:rPr>
+          <w:color w:val="000000"/>
+          <w:sz w:val="20"/>
+          <w:szCs w:val="20"/>
+          <w:lang w:val="en-US"/>
+        </w:rPr>
+        <w:t>Contoh</w:t>
+      </w:r>
+      <w:proofErr w:type="spellEnd"/>
+      <w:r>
+        <w:rPr>
+          <w:color w:val="000000"/>
+          <w:sz w:val="20"/>
+          <w:szCs w:val="20"/>
+          <w:lang w:val="en-US"/>
+        </w:rPr>
+        <w:t xml:space="preserve"> </w:t>
+      </w:r>
+      <w:proofErr w:type="spellStart"/>
+      <w:r>
+        <w:rPr>
+          <w:color w:val="000000"/>
+          <w:sz w:val="20"/>
+          <w:szCs w:val="20"/>
+          <w:lang w:val="en-US"/>
+        </w:rPr>
+        <w:t>Perintah</w:t>
+      </w:r>
+      <w:proofErr w:type="spellEnd"/>
+      <w:r>
+        <w:rPr>
+          <w:color w:val="000000"/>
+          <w:sz w:val="20"/>
+          <w:szCs w:val="20"/>
+          <w:lang w:val="en-US"/>
+        </w:rPr>
+        <w:t xml:space="preserve"> Git Clone</w:t>
+      </w:r>
+    </w:p>
+    <w:p>
+      <w:pPr>
+        <w:pBdr>
+          <w:top w:val="nil"/>
+          <w:left w:val="nil"/>
+          <w:bottom w:val="nil"/>
+          <w:right w:val="nil"/>
+          <w:between w:val="nil"/>
+        </w:pBdr>
+        <w:spacing w:after="0"/>
+        <w:jc w:val="center"/>
+        <w:rPr>
+          <w:color w:val="000000"/>
+          <w:sz w:val="20"/>
+          <w:szCs w:val="20"/>
+          <w:lang w:val="en-US"/>
+        </w:rPr>
+      </w:pPr>
+    </w:p>
+    <w:p>
+      <w:pPr>
+        <w:pBdr>
+          <w:top w:val="nil"/>
+          <w:left w:val="nil"/>
+          <w:bottom w:val="nil"/>
+          <w:right w:val="nil"/>
+          <w:between w:val="nil"/>
+        </w:pBdr>
+        <w:spacing w:after="0"/>
+        <w:ind w:left="720"/>
+        <w:rPr>
+          <w:color w:val="000000"/>
+          <w:sz w:val="20"/>
+          <w:szCs w:val="20"/>
+          <w:lang w:val="en-US"/>
+        </w:rPr>
+      </w:pPr>
+      <w:r>
+        <w:rPr>
+          <w:color w:val="000000"/>
+          <w:sz w:val="20"/>
+          <w:szCs w:val="20"/>
+          <w:lang w:val="en-US"/>
+        </w:rPr>
+        <w:t xml:space="preserve">Selamat proses cloning repository </w:t>
+      </w:r>
+      <w:proofErr w:type="spellStart"/>
+      <w:r>
+        <w:rPr>
+          <w:color w:val="000000"/>
+          <w:sz w:val="20"/>
+          <w:szCs w:val="20"/>
+          <w:lang w:val="en-US"/>
+        </w:rPr>
+        <w:t>ke</w:t>
+      </w:r>
+      <w:proofErr w:type="spellEnd"/>
+      <w:r>
+        <w:rPr>
+          <w:color w:val="000000"/>
+          <w:sz w:val="20"/>
+          <w:szCs w:val="20"/>
+          <w:lang w:val="en-US"/>
+        </w:rPr>
+        <w:t xml:space="preserve"> local/ laptop berhasil </w:t>
+      </w:r>
+      <w:proofErr w:type="spellStart"/>
+      <w:r>
+        <w:rPr>
+          <w:color w:val="000000"/>
+          <w:sz w:val="20"/>
+          <w:szCs w:val="20"/>
+          <w:lang w:val="en-US"/>
+        </w:rPr>
+        <w:t>dilakukan</w:t>
+      </w:r>
+      <w:proofErr w:type="spellEnd"/>
+      <w:r>
+        <w:rPr>
+          <w:color w:val="000000"/>
+          <w:sz w:val="20"/>
+          <w:szCs w:val="20"/>
+          <w:lang w:val="en-US"/>
+        </w:rPr>
+        <w:t xml:space="preserve">. </w:t>
+      </w:r>
+      <w:proofErr w:type="spellStart"/>
+      <w:r>
+        <w:rPr>
+          <w:color w:val="000000"/>
+          <w:sz w:val="20"/>
+          <w:szCs w:val="20"/>
+          <w:lang w:val="en-US"/>
+        </w:rPr>
+        <w:t>Semoga</w:t>
+      </w:r>
+      <w:proofErr w:type="spellEnd"/>
+      <w:r>
+        <w:rPr>
+          <w:color w:val="000000"/>
+          <w:sz w:val="20"/>
+          <w:szCs w:val="20"/>
+          <w:lang w:val="en-US"/>
+        </w:rPr>
+        <w:t xml:space="preserve"> </w:t>
+      </w:r>
+      <w:proofErr w:type="spellStart"/>
+      <w:r>
+        <w:rPr>
+          <w:color w:val="000000"/>
+          <w:sz w:val="20"/>
+          <w:szCs w:val="20"/>
+          <w:lang w:val="en-US"/>
+        </w:rPr>
+        <w:t>bermanfaat</w:t>
+      </w:r>
+      <w:proofErr w:type="spellEnd"/>
+      <w:r>
+        <w:rPr>
+          <w:color w:val="000000"/>
+          <w:sz w:val="20"/>
+          <w:szCs w:val="20"/>
+          <w:lang w:val="en-US"/>
+        </w:rPr>
+        <w:t xml:space="preserve"> </w:t>
+      </w:r>
+      <w:proofErr w:type="spellStart"/>
+      <w:r>
+        <w:rPr>
+          <w:color w:val="000000"/>
+          <w:sz w:val="20"/>
+          <w:szCs w:val="20"/>
+          <w:lang w:val="en-US"/>
+        </w:rPr>
+        <w:t>serta</w:t>
+      </w:r>
+      <w:proofErr w:type="spellEnd"/>
+      <w:r>
+        <w:rPr>
+          <w:color w:val="000000"/>
+          <w:sz w:val="20"/>
+          <w:szCs w:val="20"/>
+          <w:lang w:val="en-US"/>
+        </w:rPr>
+        <w:t xml:space="preserve"> dapat </w:t>
+      </w:r>
+      <w:proofErr w:type="spellStart"/>
+      <w:r>
+        <w:rPr>
+          <w:color w:val="000000"/>
+          <w:sz w:val="20"/>
+          <w:szCs w:val="20"/>
+          <w:lang w:val="en-US"/>
+        </w:rPr>
+        <w:t>digunakan</w:t>
+      </w:r>
+      <w:proofErr w:type="spellEnd"/>
+      <w:r>
+        <w:rPr>
+          <w:color w:val="000000"/>
+          <w:sz w:val="20"/>
+          <w:szCs w:val="20"/>
+          <w:lang w:val="en-US"/>
+        </w:rPr>
+        <w:t xml:space="preserve"> sampai </w:t>
+      </w:r>
+      <w:proofErr w:type="spellStart"/>
+      <w:r>
+        <w:rPr>
+          <w:color w:val="000000"/>
+          <w:sz w:val="20"/>
+          <w:szCs w:val="20"/>
+          <w:lang w:val="en-US"/>
+        </w:rPr>
+        <w:t>tua</w:t>
+      </w:r>
+      <w:proofErr w:type="spellEnd"/>
+      <w:r>
+        <w:rPr>
+          <w:color w:val="000000"/>
+          <w:sz w:val="20"/>
+          <w:szCs w:val="20"/>
+          <w:lang w:val="en-US"/>
+        </w:rPr>
+        <w:t>.</w:t>
+      </w:r>
+      <w:r>
+        <w:rPr>
+          <w:color w:val="000000"/>
+          <w:sz w:val="20"/>
+          <w:szCs w:val="20"/>
+          <w:lang w:val="en-US"/>
+        </w:rPr>
+        <w:t xml:space="preserve"> </w:t>
+      </w:r>
+      <w:proofErr w:type="spellStart"/>
+      <w:r>
+        <w:rPr>
+          <w:color w:val="000000"/>
+          <w:sz w:val="20"/>
+          <w:szCs w:val="20"/>
+          <w:lang w:val="en-US"/>
+        </w:rPr>
+        <w:t>Markijut</w:t>
+      </w:r>
+      <w:proofErr w:type="spellEnd"/>
+      <w:r>
+        <w:rPr>
+          <w:color w:val="000000"/>
+          <w:sz w:val="20"/>
+          <w:szCs w:val="20"/>
+          <w:lang w:val="en-US"/>
+        </w:rPr>
+        <w:t xml:space="preserve"> (</w:t>
+      </w:r>
+      <w:proofErr w:type="spellStart"/>
+      <w:r>
+        <w:rPr>
+          <w:color w:val="000000"/>
+          <w:sz w:val="20"/>
+          <w:szCs w:val="20"/>
+          <w:lang w:val="en-US"/>
+        </w:rPr>
+        <w:t>mari</w:t>
+      </w:r>
+      <w:proofErr w:type="spellEnd"/>
+      <w:r>
+        <w:rPr>
+          <w:color w:val="000000"/>
+          <w:sz w:val="20"/>
+          <w:szCs w:val="20"/>
+          <w:lang w:val="en-US"/>
+        </w:rPr>
+        <w:t xml:space="preserve"> </w:t>
+      </w:r>
+      <w:proofErr w:type="spellStart"/>
+      <w:r>
+        <w:rPr>
+          <w:color w:val="000000"/>
+          <w:sz w:val="20"/>
+          <w:szCs w:val="20"/>
+          <w:lang w:val="en-US"/>
+        </w:rPr>
+        <w:t>kita</w:t>
+      </w:r>
+      <w:proofErr w:type="spellEnd"/>
+      <w:r>
+        <w:rPr>
+          <w:color w:val="000000"/>
+          <w:sz w:val="20"/>
+          <w:szCs w:val="20"/>
+          <w:lang w:val="en-US"/>
+        </w:rPr>
+        <w:t xml:space="preserve"> </w:t>
+      </w:r>
+      <w:proofErr w:type="spellStart"/>
+      <w:r>
+        <w:rPr>
+          <w:color w:val="000000"/>
+          <w:sz w:val="20"/>
+          <w:szCs w:val="20"/>
+          <w:lang w:val="en-US"/>
+        </w:rPr>
+        <w:t>lanjut</w:t>
+      </w:r>
+      <w:proofErr w:type="spellEnd"/>
+      <w:r>
+        <w:rPr>
+          <w:color w:val="000000"/>
+          <w:sz w:val="20"/>
+          <w:szCs w:val="20"/>
+          <w:lang w:val="en-US"/>
+        </w:rPr>
+        <w:t xml:space="preserve">) </w:t>
+      </w:r>
+      <w:proofErr w:type="spellStart"/>
+      <w:r>
+        <w:rPr>
+          <w:color w:val="000000"/>
+          <w:sz w:val="20"/>
+          <w:szCs w:val="20"/>
+          <w:lang w:val="en-US"/>
+        </w:rPr>
+        <w:t>ke</w:t>
+      </w:r>
+      <w:proofErr w:type="spellEnd"/>
+      <w:r>
+        <w:rPr>
+          <w:color w:val="000000"/>
+          <w:sz w:val="20"/>
+          <w:szCs w:val="20"/>
+          <w:lang w:val="en-US"/>
+        </w:rPr>
+        <w:t xml:space="preserve"> </w:t>
+      </w:r>
+      <w:proofErr w:type="spellStart"/>
+      <w:r>
+        <w:rPr>
+          <w:color w:val="000000"/>
+          <w:sz w:val="20"/>
+          <w:szCs w:val="20"/>
+          <w:lang w:val="en-US"/>
+        </w:rPr>
+        <w:t>tahap</w:t>
+      </w:r>
+      <w:proofErr w:type="spellEnd"/>
+      <w:r>
+        <w:rPr>
+          <w:color w:val="000000"/>
+          <w:sz w:val="20"/>
+          <w:szCs w:val="20"/>
+          <w:lang w:val="en-US"/>
+        </w:rPr>
+        <w:t xml:space="preserve"> </w:t>
+      </w:r>
+      <w:proofErr w:type="spellStart"/>
+      <w:r>
+        <w:rPr>
+          <w:color w:val="000000"/>
+          <w:sz w:val="20"/>
+          <w:szCs w:val="20"/>
+          <w:lang w:val="en-US"/>
+        </w:rPr>
+        <w:t>selanjutnya</w:t>
+      </w:r>
+      <w:proofErr w:type="spellEnd"/>
+      <w:r>
+        <w:rPr>
+          <w:color w:val="000000"/>
+          <w:sz w:val="20"/>
+          <w:szCs w:val="20"/>
+          <w:lang w:val="en-US"/>
+        </w:rPr>
+        <w:t>.</w:t>
+      </w:r>
+    </w:p>
+    <w:p>
+      <w:pPr>
+        <w:pBdr>
+          <w:top w:val="nil"/>
+          <w:left w:val="nil"/>
+          <w:bottom w:val="nil"/>
+          <w:right w:val="nil"/>
+          <w:between w:val="nil"/>
+        </w:pBdr>
+        <w:spacing w:after="0"/>
+        <w:ind w:left="720"/>
+        <w:rPr>
+          <w:color w:val="000000"/>
+          <w:sz w:val="20"/>
+          <w:szCs w:val="20"/>
+          <w:lang w:val="en-US"/>
+        </w:rPr>
+      </w:pPr>
+    </w:p>
+    <w:p>
+      <w:pPr>
+        <w:pStyle w:val="ListParagraph"/>
+        <w:numPr>
+          <w:ilvl w:val="0"/>
+          <w:numId w:val="2"/>
+        </w:numPr>
+        <w:pBdr>
+          <w:top w:val="nil"/>
+          <w:left w:val="nil"/>
+          <w:bottom w:val="nil"/>
+          <w:right w:val="nil"/>
+          <w:between w:val="nil"/>
+        </w:pBdr>
+        <w:spacing w:after="0"/>
+        <w:rPr>
+          <w:color w:val="000000"/>
+          <w:sz w:val="20"/>
+          <w:szCs w:val="20"/>
+          <w:lang w:val="en-US"/>
+        </w:rPr>
+      </w:pPr>
+      <w:proofErr w:type="spellStart"/>
+      <w:r>
+        <w:rPr>
+          <w:color w:val="000000"/>
+          <w:sz w:val="20"/>
+          <w:szCs w:val="20"/>
+          <w:lang w:val="en-US"/>
+        </w:rPr>
+        <w:t>Persiapkan</w:t>
+      </w:r>
+      <w:proofErr w:type="spellEnd"/>
+      <w:r>
+        <w:rPr>
+          <w:color w:val="000000"/>
+          <w:sz w:val="20"/>
+          <w:szCs w:val="20"/>
+          <w:lang w:val="en-US"/>
+        </w:rPr>
+        <w:t xml:space="preserve"> Bahan </w:t>
+      </w:r>
+    </w:p>
+    <w:p>
+      <w:pPr>
+        <w:pStyle w:val="ListParagraph"/>
+        <w:pBdr>
+          <w:top w:val="nil"/>
+          <w:left w:val="nil"/>
+          <w:bottom w:val="nil"/>
+          <w:right w:val="nil"/>
+          <w:between w:val="nil"/>
+        </w:pBdr>
+        <w:spacing w:after="0"/>
+        <w:rPr>
+          <w:color w:val="000000"/>
+          <w:sz w:val="20"/>
+          <w:szCs w:val="20"/>
+          <w:lang w:val="en-US"/>
+        </w:rPr>
+      </w:pPr>
+      <w:r>
+        <w:rPr>
+          <w:color w:val="000000"/>
+          <w:sz w:val="20"/>
+          <w:szCs w:val="20"/>
+          <w:lang w:val="en-US"/>
+        </w:rPr>
+        <w:t xml:space="preserve">Dalam </w:t>
+      </w:r>
+      <w:proofErr w:type="spellStart"/>
+      <w:r>
+        <w:rPr>
+          <w:color w:val="000000"/>
+          <w:sz w:val="20"/>
+          <w:szCs w:val="20"/>
+          <w:lang w:val="en-US"/>
+        </w:rPr>
+        <w:t>melakukan</w:t>
+      </w:r>
+      <w:proofErr w:type="spellEnd"/>
+      <w:r>
+        <w:rPr>
+          <w:color w:val="000000"/>
+          <w:sz w:val="20"/>
+          <w:szCs w:val="20"/>
+          <w:lang w:val="en-US"/>
+        </w:rPr>
+        <w:t xml:space="preserve"> pembuatan atau </w:t>
+      </w:r>
+      <w:proofErr w:type="spellStart"/>
+      <w:r>
+        <w:rPr>
+          <w:color w:val="000000"/>
+          <w:sz w:val="20"/>
+          <w:szCs w:val="20"/>
+          <w:lang w:val="en-US"/>
+        </w:rPr>
+        <w:t>pengembang</w:t>
+      </w:r>
+      <w:r>
+        <w:rPr>
+          <w:color w:val="000000"/>
+          <w:sz w:val="20"/>
+          <w:szCs w:val="20"/>
+          <w:lang w:val="en-US"/>
+        </w:rPr>
+        <w:t>an</w:t>
+      </w:r>
+      <w:proofErr w:type="spellEnd"/>
+      <w:r>
+        <w:rPr>
+          <w:color w:val="000000"/>
+          <w:sz w:val="20"/>
+          <w:szCs w:val="20"/>
+          <w:lang w:val="en-US"/>
+        </w:rPr>
+        <w:t xml:space="preserve"> </w:t>
+      </w:r>
+      <w:proofErr w:type="spellStart"/>
+      <w:r>
+        <w:rPr>
+          <w:color w:val="000000"/>
+          <w:sz w:val="20"/>
+          <w:szCs w:val="20"/>
+          <w:lang w:val="en-US"/>
+        </w:rPr>
+        <w:t>suatu</w:t>
+      </w:r>
+      <w:proofErr w:type="spellEnd"/>
+      <w:r>
+        <w:rPr>
+          <w:color w:val="000000"/>
+          <w:sz w:val="20"/>
+          <w:szCs w:val="20"/>
+          <w:lang w:val="en-US"/>
+        </w:rPr>
+        <w:t xml:space="preserve"> aplikasi perlu </w:t>
+      </w:r>
+      <w:proofErr w:type="spellStart"/>
+      <w:r>
+        <w:rPr>
+          <w:color w:val="000000"/>
+          <w:sz w:val="20"/>
+          <w:szCs w:val="20"/>
+          <w:lang w:val="en-US"/>
+        </w:rPr>
+        <w:t>menyiapkan</w:t>
+      </w:r>
+      <w:proofErr w:type="spellEnd"/>
+      <w:r>
+        <w:rPr>
+          <w:color w:val="000000"/>
+          <w:sz w:val="20"/>
+          <w:szCs w:val="20"/>
+          <w:lang w:val="en-US"/>
+        </w:rPr>
+        <w:t xml:space="preserve"> </w:t>
+      </w:r>
+      <w:proofErr w:type="spellStart"/>
+      <w:r>
+        <w:rPr>
+          <w:color w:val="000000"/>
+          <w:sz w:val="20"/>
+          <w:szCs w:val="20"/>
+          <w:lang w:val="en-US"/>
+        </w:rPr>
+        <w:t>bahan</w:t>
+      </w:r>
+      <w:proofErr w:type="spellEnd"/>
+      <w:r>
+        <w:rPr>
+          <w:color w:val="000000"/>
+          <w:sz w:val="20"/>
+          <w:szCs w:val="20"/>
+          <w:lang w:val="en-US"/>
+        </w:rPr>
+        <w:t xml:space="preserve"> </w:t>
+      </w:r>
+      <w:proofErr w:type="spellStart"/>
+      <w:r>
+        <w:rPr>
+          <w:color w:val="000000"/>
+          <w:sz w:val="20"/>
+          <w:szCs w:val="20"/>
+          <w:lang w:val="en-US"/>
+        </w:rPr>
+        <w:t>terlebih</w:t>
+      </w:r>
+      <w:proofErr w:type="spellEnd"/>
+      <w:r>
+        <w:rPr>
+          <w:color w:val="000000"/>
+          <w:sz w:val="20"/>
+          <w:szCs w:val="20"/>
+          <w:lang w:val="en-US"/>
+        </w:rPr>
+        <w:t xml:space="preserve"> </w:t>
+      </w:r>
+      <w:proofErr w:type="spellStart"/>
+      <w:r>
+        <w:rPr>
+          <w:color w:val="000000"/>
+          <w:sz w:val="20"/>
+          <w:szCs w:val="20"/>
+          <w:lang w:val="en-US"/>
+        </w:rPr>
+        <w:t>dahulu</w:t>
+      </w:r>
+      <w:proofErr w:type="spellEnd"/>
+      <w:r>
+        <w:rPr>
+          <w:color w:val="000000"/>
+          <w:sz w:val="20"/>
+          <w:szCs w:val="20"/>
+          <w:lang w:val="en-US"/>
+        </w:rPr>
+        <w:t>.</w:t>
+      </w:r>
+      <w:r>
+        <w:rPr>
+          <w:color w:val="000000"/>
+          <w:sz w:val="20"/>
+          <w:szCs w:val="20"/>
+          <w:lang w:val="en-US"/>
+        </w:rPr>
+        <w:t xml:space="preserve"> </w:t>
+      </w:r>
+      <w:proofErr w:type="spellStart"/>
+      <w:r>
+        <w:rPr>
+          <w:color w:val="000000"/>
+          <w:sz w:val="20"/>
+          <w:szCs w:val="20"/>
+          <w:lang w:val="en-US"/>
+        </w:rPr>
+        <w:t>Persiapan</w:t>
+      </w:r>
+      <w:proofErr w:type="spellEnd"/>
+      <w:r>
+        <w:rPr>
+          <w:color w:val="000000"/>
+          <w:sz w:val="20"/>
+          <w:szCs w:val="20"/>
+          <w:lang w:val="en-US"/>
+        </w:rPr>
+        <w:t xml:space="preserve"> </w:t>
+      </w:r>
+      <w:proofErr w:type="spellStart"/>
+      <w:r>
+        <w:rPr>
+          <w:color w:val="000000"/>
+          <w:sz w:val="20"/>
+          <w:szCs w:val="20"/>
+          <w:lang w:val="en-US"/>
+        </w:rPr>
+        <w:t>pertama</w:t>
+      </w:r>
+      <w:proofErr w:type="spellEnd"/>
+      <w:r>
+        <w:rPr>
+          <w:color w:val="000000"/>
+          <w:sz w:val="20"/>
+          <w:szCs w:val="20"/>
+          <w:lang w:val="en-US"/>
+        </w:rPr>
+        <w:t xml:space="preserve"> </w:t>
+      </w:r>
+      <w:proofErr w:type="spellStart"/>
+      <w:r>
+        <w:rPr>
+          <w:color w:val="000000"/>
+          <w:sz w:val="20"/>
+          <w:szCs w:val="20"/>
+          <w:lang w:val="en-US"/>
+        </w:rPr>
+        <w:t>ialah</w:t>
+      </w:r>
+      <w:proofErr w:type="spellEnd"/>
+      <w:r>
+        <w:rPr>
+          <w:color w:val="000000"/>
+          <w:sz w:val="20"/>
+          <w:szCs w:val="20"/>
+          <w:lang w:val="en-US"/>
+        </w:rPr>
+        <w:t xml:space="preserve"> perlu </w:t>
+      </w:r>
+      <w:proofErr w:type="spellStart"/>
+      <w:r>
+        <w:rPr>
+          <w:color w:val="000000"/>
+          <w:sz w:val="20"/>
+          <w:szCs w:val="20"/>
+          <w:lang w:val="en-US"/>
+        </w:rPr>
+        <w:t>mempunyai</w:t>
+      </w:r>
+      <w:proofErr w:type="spellEnd"/>
+      <w:r>
+        <w:rPr>
+          <w:color w:val="000000"/>
+          <w:sz w:val="20"/>
+          <w:szCs w:val="20"/>
+          <w:lang w:val="en-US"/>
+        </w:rPr>
+        <w:t xml:space="preserve"> </w:t>
+      </w:r>
+      <w:proofErr w:type="spellStart"/>
+      <w:r>
+        <w:rPr>
+          <w:color w:val="000000"/>
+          <w:sz w:val="20"/>
+          <w:szCs w:val="20"/>
+          <w:lang w:val="en-US"/>
+        </w:rPr>
+        <w:t>alat</w:t>
+      </w:r>
+      <w:proofErr w:type="spellEnd"/>
+      <w:r>
+        <w:rPr>
+          <w:color w:val="000000"/>
+          <w:sz w:val="20"/>
+          <w:szCs w:val="20"/>
+          <w:lang w:val="en-US"/>
+        </w:rPr>
+        <w:t xml:space="preserve"> </w:t>
+      </w:r>
+      <w:proofErr w:type="spellStart"/>
+      <w:r>
+        <w:rPr>
+          <w:color w:val="000000"/>
+          <w:sz w:val="20"/>
+          <w:szCs w:val="20"/>
+          <w:lang w:val="en-US"/>
+        </w:rPr>
+        <w:t>yaitu</w:t>
+      </w:r>
+      <w:proofErr w:type="spellEnd"/>
+      <w:r>
+        <w:rPr>
+          <w:color w:val="000000"/>
+          <w:sz w:val="20"/>
+          <w:szCs w:val="20"/>
+          <w:lang w:val="en-US"/>
+        </w:rPr>
+        <w:t xml:space="preserve"> laptop untuk </w:t>
+      </w:r>
+      <w:proofErr w:type="spellStart"/>
+      <w:r>
+        <w:rPr>
+          <w:color w:val="000000"/>
+          <w:sz w:val="20"/>
+          <w:szCs w:val="20"/>
+          <w:lang w:val="en-US"/>
+        </w:rPr>
+        <w:t>mengimplementasikan</w:t>
+      </w:r>
+      <w:proofErr w:type="spellEnd"/>
+      <w:r>
+        <w:rPr>
+          <w:color w:val="000000"/>
+          <w:sz w:val="20"/>
+          <w:szCs w:val="20"/>
+          <w:lang w:val="en-US"/>
+        </w:rPr>
+        <w:t xml:space="preserve"> </w:t>
+      </w:r>
+      <w:proofErr w:type="spellStart"/>
+      <w:r>
+        <w:rPr>
+          <w:color w:val="000000"/>
+          <w:sz w:val="20"/>
+          <w:szCs w:val="20"/>
+          <w:lang w:val="en-US"/>
+        </w:rPr>
+        <w:t>ngoding</w:t>
+      </w:r>
+      <w:proofErr w:type="spellEnd"/>
+      <w:r>
+        <w:rPr>
+          <w:color w:val="000000"/>
+          <w:sz w:val="20"/>
+          <w:szCs w:val="20"/>
+          <w:lang w:val="en-US"/>
+        </w:rPr>
+        <w:t xml:space="preserve">. </w:t>
+      </w:r>
+      <w:proofErr w:type="spellStart"/>
+      <w:r>
+        <w:rPr>
+          <w:color w:val="000000"/>
+          <w:sz w:val="20"/>
+          <w:szCs w:val="20"/>
+          <w:lang w:val="en-US"/>
+        </w:rPr>
+        <w:t>Ngoding</w:t>
+      </w:r>
+      <w:proofErr w:type="spellEnd"/>
+      <w:r>
+        <w:rPr>
+          <w:color w:val="000000"/>
+          <w:sz w:val="20"/>
+          <w:szCs w:val="20"/>
+          <w:lang w:val="en-US"/>
+        </w:rPr>
+        <w:t xml:space="preserve"> ini </w:t>
+      </w:r>
+      <w:proofErr w:type="spellStart"/>
+      <w:r>
+        <w:rPr>
+          <w:color w:val="000000"/>
+          <w:sz w:val="20"/>
+          <w:szCs w:val="20"/>
+          <w:lang w:val="en-US"/>
+        </w:rPr>
+        <w:t>merupakan</w:t>
+      </w:r>
+      <w:proofErr w:type="spellEnd"/>
+      <w:r>
+        <w:rPr>
+          <w:color w:val="000000"/>
+          <w:sz w:val="20"/>
+          <w:szCs w:val="20"/>
+          <w:lang w:val="en-US"/>
+        </w:rPr>
+        <w:t xml:space="preserve"> proses </w:t>
+      </w:r>
+      <w:proofErr w:type="spellStart"/>
+      <w:r>
+        <w:rPr>
+          <w:color w:val="000000"/>
+          <w:sz w:val="20"/>
+          <w:szCs w:val="20"/>
+          <w:lang w:val="en-US"/>
+        </w:rPr>
+        <w:t>pengkodean</w:t>
+      </w:r>
+      <w:proofErr w:type="spellEnd"/>
+      <w:r>
+        <w:rPr>
+          <w:color w:val="000000"/>
+          <w:sz w:val="20"/>
+          <w:szCs w:val="20"/>
+          <w:lang w:val="en-US"/>
+        </w:rPr>
+        <w:t xml:space="preserve"> </w:t>
+      </w:r>
+      <w:proofErr w:type="spellStart"/>
+      <w:r>
+        <w:rPr>
+          <w:color w:val="000000"/>
+          <w:sz w:val="20"/>
+          <w:szCs w:val="20"/>
+          <w:lang w:val="en-US"/>
+        </w:rPr>
+        <w:t>dalam</w:t>
+      </w:r>
+      <w:proofErr w:type="spellEnd"/>
+      <w:r>
+        <w:rPr>
+          <w:color w:val="000000"/>
+          <w:sz w:val="20"/>
+          <w:szCs w:val="20"/>
+          <w:lang w:val="en-US"/>
+        </w:rPr>
+        <w:t xml:space="preserve"> </w:t>
+      </w:r>
+      <w:proofErr w:type="spellStart"/>
+      <w:r>
+        <w:rPr>
+          <w:color w:val="000000"/>
+          <w:sz w:val="20"/>
+          <w:szCs w:val="20"/>
+          <w:lang w:val="en-US"/>
+        </w:rPr>
+        <w:t>pengembangan</w:t>
+      </w:r>
+      <w:proofErr w:type="spellEnd"/>
+      <w:r>
+        <w:rPr>
+          <w:color w:val="000000"/>
+          <w:sz w:val="20"/>
+          <w:szCs w:val="20"/>
+          <w:lang w:val="en-US"/>
+        </w:rPr>
+        <w:t xml:space="preserve"> </w:t>
+      </w:r>
+      <w:proofErr w:type="spellStart"/>
+      <w:r>
+        <w:rPr>
+          <w:color w:val="000000"/>
+          <w:sz w:val="20"/>
+          <w:szCs w:val="20"/>
+          <w:lang w:val="en-US"/>
+        </w:rPr>
+        <w:t>suatu</w:t>
+      </w:r>
+      <w:proofErr w:type="spellEnd"/>
+      <w:r>
+        <w:rPr>
+          <w:color w:val="000000"/>
+          <w:sz w:val="20"/>
+          <w:szCs w:val="20"/>
+          <w:lang w:val="en-US"/>
+        </w:rPr>
+        <w:t xml:space="preserve"> aplikasi</w:t>
+      </w:r>
+      <w:r>
+        <w:rPr>
+          <w:color w:val="000000"/>
+          <w:sz w:val="20"/>
+          <w:szCs w:val="20"/>
+          <w:lang w:val="en-US"/>
+        </w:rPr>
+        <w:t xml:space="preserve">. </w:t>
+      </w:r>
+      <w:r>
+        <w:rPr>
+          <w:color w:val="000000"/>
+          <w:sz w:val="20"/>
+          <w:szCs w:val="20"/>
+          <w:lang w:val="en-US"/>
+        </w:rPr>
+        <w:t xml:space="preserve">Aplikasi yang </w:t>
+      </w:r>
+      <w:proofErr w:type="spellStart"/>
+      <w:r>
+        <w:rPr>
+          <w:color w:val="000000"/>
+          <w:sz w:val="20"/>
+          <w:szCs w:val="20"/>
+          <w:lang w:val="en-US"/>
+        </w:rPr>
+        <w:t>diperlukan</w:t>
+      </w:r>
+      <w:proofErr w:type="spellEnd"/>
+      <w:r>
+        <w:rPr>
+          <w:color w:val="000000"/>
+          <w:sz w:val="20"/>
+          <w:szCs w:val="20"/>
+          <w:lang w:val="en-US"/>
+        </w:rPr>
+        <w:t xml:space="preserve"> </w:t>
+      </w:r>
+      <w:proofErr w:type="spellStart"/>
+      <w:r>
+        <w:rPr>
+          <w:color w:val="000000"/>
+          <w:sz w:val="20"/>
+          <w:szCs w:val="20"/>
+          <w:lang w:val="en-US"/>
+        </w:rPr>
+        <w:t>dalam</w:t>
+      </w:r>
+      <w:proofErr w:type="spellEnd"/>
+      <w:r>
+        <w:rPr>
+          <w:color w:val="000000"/>
+          <w:sz w:val="20"/>
+          <w:szCs w:val="20"/>
+          <w:lang w:val="en-US"/>
+        </w:rPr>
+        <w:t xml:space="preserve"> </w:t>
+      </w:r>
+      <w:proofErr w:type="spellStart"/>
+      <w:r>
+        <w:rPr>
+          <w:color w:val="000000"/>
+          <w:sz w:val="20"/>
+          <w:szCs w:val="20"/>
+          <w:lang w:val="en-US"/>
+        </w:rPr>
+        <w:t>mengoding</w:t>
+      </w:r>
+      <w:proofErr w:type="spellEnd"/>
+      <w:r>
+        <w:rPr>
+          <w:color w:val="000000"/>
+          <w:sz w:val="20"/>
+          <w:szCs w:val="20"/>
+          <w:lang w:val="en-US"/>
+        </w:rPr>
+        <w:t xml:space="preserve"> untuk </w:t>
+      </w:r>
+      <w:proofErr w:type="spellStart"/>
+      <w:r>
+        <w:rPr>
+          <w:color w:val="000000"/>
+          <w:sz w:val="20"/>
+          <w:szCs w:val="20"/>
+          <w:lang w:val="en-US"/>
+        </w:rPr>
+        <w:t>mengimplementasikan</w:t>
+      </w:r>
+      <w:proofErr w:type="spellEnd"/>
+      <w:r>
+        <w:rPr>
+          <w:color w:val="000000"/>
+          <w:sz w:val="20"/>
+          <w:szCs w:val="20"/>
+          <w:lang w:val="en-US"/>
+        </w:rPr>
+        <w:t xml:space="preserve"> code </w:t>
+      </w:r>
+      <w:proofErr w:type="spellStart"/>
+      <w:r>
+        <w:rPr>
+          <w:color w:val="000000"/>
+          <w:sz w:val="20"/>
+          <w:szCs w:val="20"/>
+          <w:lang w:val="en-US"/>
+        </w:rPr>
+        <w:t>qr</w:t>
+      </w:r>
+      <w:proofErr w:type="spellEnd"/>
+      <w:r>
+        <w:rPr>
+          <w:color w:val="000000"/>
+          <w:sz w:val="20"/>
+          <w:szCs w:val="20"/>
+          <w:lang w:val="en-US"/>
+        </w:rPr>
+        <w:t xml:space="preserve"> di </w:t>
+      </w:r>
+      <w:proofErr w:type="spellStart"/>
+      <w:r>
+        <w:rPr>
+          <w:color w:val="000000"/>
+          <w:sz w:val="20"/>
+          <w:szCs w:val="20"/>
+          <w:lang w:val="en-US"/>
+        </w:rPr>
+        <w:t>antaranya</w:t>
+      </w:r>
+      <w:proofErr w:type="spellEnd"/>
+      <w:r>
+        <w:rPr>
+          <w:color w:val="000000"/>
+          <w:sz w:val="20"/>
+          <w:szCs w:val="20"/>
+          <w:lang w:val="en-US"/>
+        </w:rPr>
+        <w:t xml:space="preserve"> visual studio code, dan </w:t>
+      </w:r>
+      <w:proofErr w:type="spellStart"/>
+      <w:r>
+        <w:rPr>
+          <w:color w:val="000000"/>
+          <w:sz w:val="20"/>
+          <w:szCs w:val="20"/>
+          <w:lang w:val="en-US"/>
+        </w:rPr>
+        <w:t>instalasi</w:t>
+      </w:r>
+      <w:proofErr w:type="spellEnd"/>
+      <w:r>
+        <w:rPr>
+          <w:color w:val="000000"/>
+          <w:sz w:val="20"/>
+          <w:szCs w:val="20"/>
+          <w:lang w:val="en-US"/>
+        </w:rPr>
+        <w:t xml:space="preserve"> </w:t>
+      </w:r>
+      <w:proofErr w:type="spellStart"/>
+      <w:r>
+        <w:rPr>
+          <w:color w:val="000000"/>
+          <w:sz w:val="20"/>
+          <w:szCs w:val="20"/>
+          <w:lang w:val="en-US"/>
+        </w:rPr>
+        <w:t>golang</w:t>
+      </w:r>
+      <w:proofErr w:type="spellEnd"/>
+      <w:r>
+        <w:rPr>
+          <w:color w:val="000000"/>
+          <w:sz w:val="20"/>
+          <w:szCs w:val="20"/>
+          <w:lang w:val="en-US"/>
+        </w:rPr>
+        <w:t xml:space="preserve">. </w:t>
+      </w:r>
+      <w:proofErr w:type="spellStart"/>
+      <w:r>
+        <w:rPr>
+          <w:color w:val="000000"/>
+          <w:sz w:val="20"/>
+          <w:szCs w:val="20"/>
+          <w:lang w:val="en-US"/>
+        </w:rPr>
+        <w:t>Berikut</w:t>
+      </w:r>
+      <w:proofErr w:type="spellEnd"/>
+      <w:r>
+        <w:rPr>
+          <w:color w:val="000000"/>
+          <w:sz w:val="20"/>
+          <w:szCs w:val="20"/>
+          <w:lang w:val="en-US"/>
+        </w:rPr>
+        <w:t xml:space="preserve"> tata </w:t>
+      </w:r>
+      <w:proofErr w:type="spellStart"/>
+      <w:r>
+        <w:rPr>
+          <w:color w:val="000000"/>
+          <w:sz w:val="20"/>
+          <w:szCs w:val="20"/>
+          <w:lang w:val="en-US"/>
+        </w:rPr>
+        <w:t>cara</w:t>
+      </w:r>
+      <w:proofErr w:type="spellEnd"/>
+      <w:r>
+        <w:rPr>
+          <w:color w:val="000000"/>
+          <w:sz w:val="20"/>
+          <w:szCs w:val="20"/>
+          <w:lang w:val="en-US"/>
+        </w:rPr>
+        <w:t xml:space="preserve"> </w:t>
+      </w:r>
+      <w:proofErr w:type="spellStart"/>
+      <w:r>
+        <w:rPr>
+          <w:color w:val="000000"/>
+          <w:sz w:val="20"/>
+          <w:szCs w:val="20"/>
+          <w:lang w:val="en-US"/>
+        </w:rPr>
+        <w:t>dalam</w:t>
+      </w:r>
+      <w:proofErr w:type="spellEnd"/>
+      <w:r>
+        <w:rPr>
+          <w:color w:val="000000"/>
+          <w:sz w:val="20"/>
+          <w:szCs w:val="20"/>
+          <w:lang w:val="en-US"/>
+        </w:rPr>
+        <w:t xml:space="preserve"> proses </w:t>
+      </w:r>
+      <w:proofErr w:type="spellStart"/>
+      <w:r>
+        <w:rPr>
+          <w:color w:val="000000"/>
+          <w:sz w:val="20"/>
+          <w:szCs w:val="20"/>
+          <w:lang w:val="en-US"/>
+        </w:rPr>
+        <w:t>instalasi</w:t>
+      </w:r>
+      <w:proofErr w:type="spellEnd"/>
+      <w:r>
+        <w:rPr>
+          <w:color w:val="000000"/>
+          <w:sz w:val="20"/>
+          <w:szCs w:val="20"/>
+          <w:lang w:val="en-US"/>
+        </w:rPr>
+        <w:t xml:space="preserve"> dua aplikasi tersebut:</w:t>
+      </w:r>
+    </w:p>
+    <w:p>
+      <w:pPr>
+        <w:pStyle w:val="ListParagraph"/>
+        <w:pBdr>
+          <w:top w:val="nil"/>
+          <w:left w:val="nil"/>
+          <w:bottom w:val="nil"/>
+          <w:right w:val="nil"/>
+          <w:between w:val="nil"/>
+        </w:pBdr>
+        <w:spacing w:after="0"/>
+        <w:rPr>
+          <w:color w:val="000000"/>
+          <w:sz w:val="20"/>
+          <w:szCs w:val="20"/>
+          <w:lang w:val="en-US"/>
+        </w:rPr>
+      </w:pPr>
+      <w:proofErr w:type="spellStart"/>
+      <w:r>
+        <w:rPr>
+          <w:color w:val="000000"/>
+          <w:sz w:val="20"/>
+          <w:szCs w:val="20"/>
+          <w:lang w:val="en-US"/>
+        </w:rPr>
+        <w:t>pertama</w:t>
+      </w:r>
+      <w:proofErr w:type="spellEnd"/>
+      <w:r>
+        <w:rPr>
+          <w:color w:val="000000"/>
+          <w:sz w:val="20"/>
+          <w:szCs w:val="20"/>
+          <w:lang w:val="en-US"/>
+        </w:rPr>
+        <w:t xml:space="preserve"> </w:t>
+      </w:r>
+      <w:proofErr w:type="spellStart"/>
+      <w:r>
+        <w:rPr>
+          <w:color w:val="000000"/>
+          <w:sz w:val="20"/>
+          <w:szCs w:val="20"/>
+          <w:lang w:val="en-US"/>
+        </w:rPr>
+        <w:t>buka</w:t>
+      </w:r>
+      <w:proofErr w:type="spellEnd"/>
+      <w:r>
+        <w:rPr>
+          <w:color w:val="000000"/>
+          <w:sz w:val="20"/>
+          <w:szCs w:val="20"/>
+          <w:lang w:val="en-US"/>
+        </w:rPr>
+        <w:t xml:space="preserve"> aplikasi browser seperti bias acari di </w:t>
+      </w:r>
+      <w:proofErr w:type="spellStart"/>
+      <w:r>
+        <w:rPr>
+          <w:color w:val="000000"/>
+          <w:sz w:val="20"/>
+          <w:szCs w:val="20"/>
+          <w:lang w:val="en-US"/>
+        </w:rPr>
+        <w:t>kolom</w:t>
+      </w:r>
+      <w:proofErr w:type="spellEnd"/>
+      <w:r>
+        <w:rPr>
+          <w:color w:val="000000"/>
+          <w:sz w:val="20"/>
+          <w:szCs w:val="20"/>
+          <w:lang w:val="en-US"/>
+        </w:rPr>
+        <w:t xml:space="preserve"> </w:t>
+      </w:r>
+      <w:proofErr w:type="spellStart"/>
+      <w:r>
+        <w:rPr>
+          <w:color w:val="000000"/>
+          <w:sz w:val="20"/>
+          <w:szCs w:val="20"/>
+          <w:lang w:val="en-US"/>
+        </w:rPr>
+        <w:t>peencarian</w:t>
+      </w:r>
+      <w:proofErr w:type="spellEnd"/>
+      <w:r>
+        <w:rPr>
+          <w:color w:val="000000"/>
+          <w:sz w:val="20"/>
+          <w:szCs w:val="20"/>
+          <w:lang w:val="en-US"/>
+        </w:rPr>
+        <w:t xml:space="preserve"> “download visual studio” </w:t>
+      </w:r>
+      <w:proofErr w:type="spellStart"/>
+      <w:r>
+        <w:rPr>
+          <w:color w:val="000000"/>
+          <w:sz w:val="20"/>
+          <w:szCs w:val="20"/>
+          <w:lang w:val="en-US"/>
+        </w:rPr>
+        <w:t>lalu</w:t>
+      </w:r>
+      <w:proofErr w:type="spellEnd"/>
+      <w:r>
+        <w:rPr>
+          <w:color w:val="000000"/>
+          <w:sz w:val="20"/>
+          <w:szCs w:val="20"/>
+          <w:lang w:val="en-US"/>
+        </w:rPr>
+        <w:t xml:space="preserve"> </w:t>
+      </w:r>
+      <w:proofErr w:type="spellStart"/>
+      <w:r>
+        <w:rPr>
+          <w:color w:val="000000"/>
+          <w:sz w:val="20"/>
+          <w:szCs w:val="20"/>
+          <w:lang w:val="en-US"/>
+        </w:rPr>
+        <w:t>pilih</w:t>
+      </w:r>
+      <w:proofErr w:type="spellEnd"/>
+      <w:r>
+        <w:rPr>
+          <w:color w:val="000000"/>
+          <w:sz w:val="20"/>
+          <w:szCs w:val="20"/>
+          <w:lang w:val="en-US"/>
+        </w:rPr>
+        <w:t xml:space="preserve"> link </w:t>
+      </w:r>
+      <w:proofErr w:type="spellStart"/>
+      <w:r>
+        <w:rPr>
+          <w:color w:val="000000"/>
+          <w:sz w:val="20"/>
+          <w:szCs w:val="20"/>
+          <w:lang w:val="en-US"/>
+        </w:rPr>
+        <w:t>berikut</w:t>
+      </w:r>
+      <w:proofErr w:type="spellEnd"/>
+      <w:r>
+        <w:rPr>
+          <w:color w:val="000000"/>
+          <w:sz w:val="20"/>
+          <w:szCs w:val="20"/>
+          <w:lang w:val="en-US"/>
+        </w:rPr>
+        <w:t xml:space="preserve"> </w:t>
+      </w:r>
+      <w:hyperlink r:id="rId15" w:history="1">
+        <w:r>
+          <w:rPr>
+            <w:rStyle w:val="Hyperlink"/>
+            <w:sz w:val="20"/>
+            <w:szCs w:val="20"/>
+            <w:lang w:val="en-US"/>
+          </w:rPr>
+          <w:t>https://code.visualstudio.com/download</w:t>
+        </w:r>
+      </w:hyperlink>
+    </w:p>
+    <w:p>
+      <w:pPr>
+        <w:pStyle w:val="ListParagraph"/>
+        <w:pBdr>
+          <w:top w:val="nil"/>
+          <w:left w:val="nil"/>
+          <w:bottom w:val="nil"/>
+          <w:right w:val="nil"/>
+          <w:between w:val="nil"/>
+        </w:pBdr>
+        <w:spacing w:after="0"/>
+        <w:rPr>
+          <w:color w:val="000000"/>
+          <w:sz w:val="20"/>
+          <w:szCs w:val="20"/>
+          <w:lang w:val="en-US"/>
+        </w:rPr>
+      </w:pPr>
+    </w:p>
+    <w:p>
+      <w:pPr>
+        <w:pStyle w:val="ListParagraph"/>
+        <w:pBdr>
+          <w:top w:val="nil"/>
+          <w:left w:val="nil"/>
+          <w:bottom w:val="nil"/>
+          <w:right w:val="nil"/>
+          <w:between w:val="nil"/>
+        </w:pBdr>
+        <w:spacing w:after="0"/>
+        <w:rPr>
+          <w:color w:val="000000"/>
+          <w:sz w:val="20"/>
+          <w:szCs w:val="20"/>
+          <w:lang w:val="en-US"/>
+        </w:rPr>
+      </w:pPr>
+    </w:p>
+    <w:p>
+      <w:pPr>
+        <w:pStyle w:val="ListParagraph"/>
+        <w:pBdr>
+          <w:top w:val="nil"/>
+          <w:left w:val="nil"/>
+          <w:bottom w:val="nil"/>
+          <w:right w:val="nil"/>
+          <w:between w:val="nil"/>
+        </w:pBdr>
+        <w:spacing w:after="0"/>
+        <w:rPr>
+          <w:color w:val="000000"/>
+          <w:sz w:val="20"/>
+          <w:szCs w:val="20"/>
+          <w:lang w:val="en-US"/>
+        </w:rPr>
+      </w:pPr>
+    </w:p>
+    <w:p>
+      <w:pPr>
+        <w:pStyle w:val="ListParagraph"/>
+        <w:pBdr>
+          <w:top w:val="nil"/>
+          <w:left w:val="nil"/>
+          <w:bottom w:val="nil"/>
+          <w:right w:val="nil"/>
+          <w:between w:val="nil"/>
+        </w:pBdr>
+        <w:spacing w:after="0"/>
+        <w:rPr>
+          <w:color w:val="000000"/>
+          <w:sz w:val="20"/>
+          <w:szCs w:val="20"/>
+          <w:lang w:val="en-US"/>
+        </w:rPr>
+      </w:pPr>
+    </w:p>
+    <w:p>
+      <w:pPr>
+        <w:pStyle w:val="ListParagraph"/>
+        <w:pBdr>
+          <w:top w:val="nil"/>
+          <w:left w:val="nil"/>
+          <w:bottom w:val="nil"/>
+          <w:right w:val="nil"/>
+          <w:between w:val="nil"/>
+        </w:pBdr>
+        <w:spacing w:after="0"/>
+        <w:rPr>
+          <w:color w:val="000000"/>
+          <w:sz w:val="20"/>
+          <w:szCs w:val="20"/>
+          <w:lang w:val="en-US"/>
+        </w:rPr>
+      </w:pPr>
+    </w:p>
+    <w:p>
+      <w:pPr>
+        <w:pBdr>
+          <w:top w:val="nil"/>
+          <w:left w:val="nil"/>
+          <w:bottom w:val="nil"/>
+          <w:right w:val="nil"/>
+          <w:between w:val="nil"/>
+        </w:pBdr>
+        <w:spacing w:after="0"/>
+        <w:jc w:val="center"/>
+        <w:rPr>
+          <w:color w:val="000000"/>
+        </w:rPr>
+      </w:pPr>
+      <w:r>
+        <w:rPr>
+          <w:noProof/>
+          <w:color w:val="000000"/>
+        </w:rPr>
+        <w:lastRenderedPageBreak/>
+        <w:drawing>
+          <wp:inline distT="0" distB="0" distL="0" distR="0" wp14:anchorId="3BCBDE66" wp14:editId="76156482">
+            <wp:extent cx="2472538" cy="1367942"/>
+            <wp:effectExtent l="0" t="0" r="4445" b="3810"/>
+            <wp:docPr id="1192463284" name="Picture 1192463284"/>
+            <wp:cNvGraphicFramePr/>
+            <a:graphic xmlns:a="http://schemas.openxmlformats.org/drawingml/2006/main">
+              <a:graphicData uri="http://schemas.openxmlformats.org/drawingml/2006/picture">
+                <pic:pic xmlns:pic="http://schemas.openxmlformats.org/drawingml/2006/picture">
+                  <pic:nvPicPr>
+                    <pic:cNvPr id="1192463284" name="Picture 1192463284"/>
+                    <pic:cNvPicPr preferRelativeResize="0"/>
+                  </pic:nvPicPr>
+                  <pic:blipFill>
+                    <a:blip r:embed="rId16" cstate="print">
+                      <a:extLst>
+                        <a:ext uri="{28A0092B-C50C-407E-A947-70E740481C1C}">
+                          <a14:useLocalDpi xmlns:a14="http://schemas.microsoft.com/office/drawing/2010/main" val="0"/>
+                        </a:ext>
+                      </a:extLst>
+                    </a:blip>
+                    <a:stretch>
+                      <a:fillRect/>
+                    </a:stretch>
+                  </pic:blipFill>
+                  <pic:spPr>
+                    <a:xfrm>
+                      <a:off x="0" y="0"/>
+                      <a:ext cx="2508277" cy="1387715"/>
+                    </a:xfrm>
+                    <a:prstGeom prst="rect">
+                      <a:avLst/>
+                    </a:prstGeom>
+                    <a:ln/>
+                  </pic:spPr>
+                </pic:pic>
+              </a:graphicData>
+            </a:graphic>
+          </wp:inline>
+        </w:drawing>
+      </w:r>
+    </w:p>
+    <w:p>
+      <w:pPr>
+        <w:pBdr>
+          <w:top w:val="nil"/>
+          <w:left w:val="nil"/>
+          <w:bottom w:val="nil"/>
+          <w:right w:val="nil"/>
+          <w:between w:val="nil"/>
+        </w:pBdr>
+        <w:spacing w:after="0"/>
+        <w:jc w:val="center"/>
+        <w:rPr>
+          <w:color w:val="000000"/>
+          <w:sz w:val="20"/>
+          <w:szCs w:val="20"/>
+          <w:lang w:val="en-US"/>
+        </w:rPr>
+      </w:pPr>
+      <w:r>
+        <w:rPr>
+          <w:b/>
+          <w:color w:val="000000"/>
+          <w:sz w:val="20"/>
+          <w:szCs w:val="20"/>
+        </w:rPr>
+        <w:t xml:space="preserve">Gambar </w:t>
+      </w:r>
+      <w:r>
+        <w:rPr>
+          <w:b/>
+          <w:color w:val="000000"/>
+          <w:sz w:val="20"/>
+          <w:szCs w:val="20"/>
+          <w:lang w:val="en-US"/>
+        </w:rPr>
+        <w:t>4</w:t>
+      </w:r>
+      <w:r>
+        <w:rPr>
+          <w:b/>
+          <w:color w:val="000000"/>
+          <w:sz w:val="20"/>
+          <w:szCs w:val="20"/>
+        </w:rPr>
+        <w:t>.</w:t>
+      </w:r>
+      <w:r>
+        <w:rPr>
+          <w:color w:val="000000"/>
+          <w:sz w:val="20"/>
+          <w:szCs w:val="20"/>
+        </w:rPr>
+        <w:t xml:space="preserve"> </w:t>
+      </w:r>
+      <w:proofErr w:type="spellStart"/>
+      <w:r>
+        <w:rPr>
+          <w:color w:val="000000"/>
+          <w:sz w:val="20"/>
+          <w:szCs w:val="20"/>
+          <w:lang w:val="en-US"/>
+        </w:rPr>
+        <w:t>Instalasi</w:t>
+      </w:r>
+      <w:proofErr w:type="spellEnd"/>
+      <w:r>
+        <w:rPr>
+          <w:color w:val="000000"/>
+          <w:sz w:val="20"/>
+          <w:szCs w:val="20"/>
+          <w:lang w:val="en-US"/>
+        </w:rPr>
+        <w:t xml:space="preserve"> Visual Studio</w:t>
+      </w:r>
+    </w:p>
+    <w:p>
+      <w:pPr>
+        <w:pStyle w:val="ListParagraph"/>
+        <w:pBdr>
+          <w:top w:val="nil"/>
+          <w:left w:val="nil"/>
+          <w:bottom w:val="nil"/>
+          <w:right w:val="nil"/>
+          <w:between w:val="nil"/>
+        </w:pBdr>
+        <w:spacing w:after="0"/>
+        <w:rPr>
+          <w:color w:val="000000"/>
+          <w:sz w:val="20"/>
+          <w:szCs w:val="20"/>
+          <w:lang w:val="en-US"/>
+        </w:rPr>
+      </w:pPr>
+    </w:p>
+    <w:p>
+      <w:pPr>
+        <w:pStyle w:val="ListParagraph"/>
+        <w:pBdr>
+          <w:top w:val="nil"/>
+          <w:left w:val="nil"/>
+          <w:bottom w:val="nil"/>
+          <w:right w:val="nil"/>
+          <w:between w:val="nil"/>
+        </w:pBdr>
+        <w:spacing w:after="0"/>
+        <w:rPr>
+          <w:color w:val="000000"/>
+          <w:sz w:val="20"/>
+          <w:szCs w:val="20"/>
+          <w:lang w:val="en-US"/>
+        </w:rPr>
+      </w:pPr>
+      <w:r>
+        <w:rPr>
+          <w:color w:val="000000"/>
+          <w:sz w:val="20"/>
+          <w:szCs w:val="20"/>
+          <w:lang w:val="en-US"/>
+        </w:rPr>
+        <w:t xml:space="preserve">Setelah </w:t>
+      </w:r>
+      <w:proofErr w:type="spellStart"/>
+      <w:r>
+        <w:rPr>
+          <w:color w:val="000000"/>
+          <w:sz w:val="20"/>
+          <w:szCs w:val="20"/>
+          <w:lang w:val="en-US"/>
+        </w:rPr>
+        <w:t>kebuka</w:t>
+      </w:r>
+      <w:proofErr w:type="spellEnd"/>
+      <w:r>
+        <w:rPr>
+          <w:color w:val="000000"/>
+          <w:sz w:val="20"/>
+          <w:szCs w:val="20"/>
+          <w:lang w:val="en-US"/>
+        </w:rPr>
+        <w:t xml:space="preserve"> </w:t>
+      </w:r>
+      <w:proofErr w:type="spellStart"/>
+      <w:r>
+        <w:rPr>
+          <w:color w:val="000000"/>
+          <w:sz w:val="20"/>
+          <w:szCs w:val="20"/>
+          <w:lang w:val="en-US"/>
+        </w:rPr>
+        <w:t>halaman</w:t>
+      </w:r>
+      <w:proofErr w:type="spellEnd"/>
+      <w:r>
+        <w:rPr>
+          <w:color w:val="000000"/>
+          <w:sz w:val="20"/>
+          <w:szCs w:val="20"/>
+          <w:lang w:val="en-US"/>
+        </w:rPr>
+        <w:t xml:space="preserve"> link yang sudah </w:t>
+      </w:r>
+      <w:proofErr w:type="spellStart"/>
+      <w:r>
+        <w:rPr>
+          <w:color w:val="000000"/>
+          <w:sz w:val="20"/>
+          <w:szCs w:val="20"/>
+          <w:lang w:val="en-US"/>
+        </w:rPr>
+        <w:t>diberikan</w:t>
+      </w:r>
+      <w:proofErr w:type="spellEnd"/>
+      <w:r>
+        <w:rPr>
+          <w:color w:val="000000"/>
+          <w:sz w:val="20"/>
+          <w:szCs w:val="20"/>
+          <w:lang w:val="en-US"/>
+        </w:rPr>
+        <w:t xml:space="preserve"> maka tanggal di download sesuai </w:t>
+      </w:r>
+      <w:proofErr w:type="spellStart"/>
+      <w:r>
+        <w:rPr>
+          <w:color w:val="000000"/>
+          <w:sz w:val="20"/>
+          <w:szCs w:val="20"/>
+          <w:lang w:val="en-US"/>
+        </w:rPr>
+        <w:t>kebutuhan</w:t>
+      </w:r>
+      <w:proofErr w:type="spellEnd"/>
+      <w:r>
+        <w:rPr>
+          <w:color w:val="000000"/>
+          <w:sz w:val="20"/>
+          <w:szCs w:val="20"/>
+          <w:lang w:val="en-US"/>
+        </w:rPr>
+        <w:t xml:space="preserve"> </w:t>
+      </w:r>
+      <w:proofErr w:type="spellStart"/>
+      <w:r>
+        <w:rPr>
+          <w:color w:val="000000"/>
+          <w:sz w:val="20"/>
+          <w:szCs w:val="20"/>
+          <w:lang w:val="en-US"/>
+        </w:rPr>
+        <w:t>dalam</w:t>
+      </w:r>
+      <w:proofErr w:type="spellEnd"/>
+      <w:r>
+        <w:rPr>
+          <w:color w:val="000000"/>
+          <w:sz w:val="20"/>
+          <w:szCs w:val="20"/>
+          <w:lang w:val="en-US"/>
+        </w:rPr>
+        <w:t xml:space="preserve"> </w:t>
+      </w:r>
+      <w:proofErr w:type="spellStart"/>
+      <w:r>
+        <w:rPr>
+          <w:color w:val="000000"/>
+          <w:sz w:val="20"/>
+          <w:szCs w:val="20"/>
+          <w:lang w:val="en-US"/>
+        </w:rPr>
+        <w:t>operasi</w:t>
+      </w:r>
+      <w:proofErr w:type="spellEnd"/>
+      <w:r>
+        <w:rPr>
+          <w:color w:val="000000"/>
+          <w:sz w:val="20"/>
+          <w:szCs w:val="20"/>
+          <w:lang w:val="en-US"/>
+        </w:rPr>
+        <w:t xml:space="preserve"> </w:t>
+      </w:r>
+      <w:proofErr w:type="spellStart"/>
+      <w:r>
+        <w:rPr>
+          <w:color w:val="000000"/>
+          <w:sz w:val="20"/>
+          <w:szCs w:val="20"/>
+          <w:lang w:val="en-US"/>
+        </w:rPr>
+        <w:t>sistem</w:t>
+      </w:r>
+      <w:proofErr w:type="spellEnd"/>
+      <w:r>
+        <w:rPr>
+          <w:color w:val="000000"/>
+          <w:sz w:val="20"/>
+          <w:szCs w:val="20"/>
+          <w:lang w:val="en-US"/>
+        </w:rPr>
+        <w:t>.</w:t>
+      </w:r>
+      <w:r>
+        <w:rPr>
+          <w:color w:val="000000"/>
+          <w:sz w:val="20"/>
+          <w:szCs w:val="20"/>
+          <w:lang w:val="en-US"/>
+        </w:rPr>
+        <w:t xml:space="preserve"> </w:t>
+      </w:r>
+      <w:r>
+        <w:rPr>
+          <w:color w:val="000000"/>
+          <w:sz w:val="20"/>
+          <w:szCs w:val="20"/>
+          <w:lang w:val="en-US"/>
+        </w:rPr>
+        <w:t>D</w:t>
+      </w:r>
+      <w:r>
+        <w:rPr>
+          <w:color w:val="000000"/>
+          <w:sz w:val="20"/>
+          <w:szCs w:val="20"/>
+          <w:lang w:val="en-US"/>
+        </w:rPr>
+        <w:t>an</w:t>
+      </w:r>
+      <w:r>
+        <w:rPr>
+          <w:color w:val="000000"/>
+          <w:sz w:val="20"/>
+          <w:szCs w:val="20"/>
+          <w:lang w:val="en-US"/>
+        </w:rPr>
+        <w:t xml:space="preserve"> </w:t>
+      </w:r>
+      <w:proofErr w:type="spellStart"/>
+      <w:r>
+        <w:rPr>
+          <w:color w:val="000000"/>
+          <w:sz w:val="20"/>
+          <w:szCs w:val="20"/>
+          <w:lang w:val="en-US"/>
+        </w:rPr>
+        <w:t>letikan</w:t>
+      </w:r>
+      <w:proofErr w:type="spellEnd"/>
+      <w:r>
+        <w:rPr>
+          <w:color w:val="000000"/>
+          <w:sz w:val="20"/>
+          <w:szCs w:val="20"/>
+          <w:lang w:val="en-US"/>
+        </w:rPr>
+        <w:t xml:space="preserve"> </w:t>
+      </w:r>
+      <w:proofErr w:type="spellStart"/>
+      <w:r>
+        <w:rPr>
+          <w:color w:val="000000"/>
+          <w:sz w:val="20"/>
+          <w:szCs w:val="20"/>
+          <w:lang w:val="en-US"/>
+        </w:rPr>
+        <w:t>kembali</w:t>
+      </w:r>
+      <w:proofErr w:type="spellEnd"/>
+      <w:r>
+        <w:rPr>
+          <w:color w:val="000000"/>
+          <w:sz w:val="20"/>
+          <w:szCs w:val="20"/>
+          <w:lang w:val="en-US"/>
+        </w:rPr>
+        <w:t xml:space="preserve"> di </w:t>
+      </w:r>
+      <w:proofErr w:type="spellStart"/>
+      <w:r>
+        <w:rPr>
+          <w:color w:val="000000"/>
+          <w:sz w:val="20"/>
+          <w:szCs w:val="20"/>
+          <w:lang w:val="en-US"/>
+        </w:rPr>
+        <w:t>kolom</w:t>
+      </w:r>
+      <w:proofErr w:type="spellEnd"/>
+      <w:r>
+        <w:rPr>
+          <w:color w:val="000000"/>
+          <w:sz w:val="20"/>
+          <w:szCs w:val="20"/>
+          <w:lang w:val="en-US"/>
+        </w:rPr>
+        <w:t xml:space="preserve"> </w:t>
+      </w:r>
+      <w:proofErr w:type="spellStart"/>
+      <w:r>
+        <w:rPr>
+          <w:color w:val="000000"/>
+          <w:sz w:val="20"/>
+          <w:szCs w:val="20"/>
+          <w:lang w:val="en-US"/>
+        </w:rPr>
+        <w:t>pencarian</w:t>
+      </w:r>
+      <w:proofErr w:type="spellEnd"/>
+      <w:r>
+        <w:rPr>
+          <w:color w:val="000000"/>
+          <w:sz w:val="20"/>
+          <w:szCs w:val="20"/>
+          <w:lang w:val="en-US"/>
+        </w:rPr>
+        <w:t xml:space="preserve"> aplikasi browser</w:t>
+      </w:r>
+      <w:r>
+        <w:rPr>
+          <w:color w:val="000000"/>
+          <w:sz w:val="20"/>
+          <w:szCs w:val="20"/>
+          <w:lang w:val="en-US"/>
+        </w:rPr>
+        <w:t xml:space="preserve"> “download </w:t>
+      </w:r>
+      <w:proofErr w:type="spellStart"/>
+      <w:r>
+        <w:rPr>
+          <w:color w:val="000000"/>
+          <w:sz w:val="20"/>
+          <w:szCs w:val="20"/>
+          <w:lang w:val="en-US"/>
+        </w:rPr>
+        <w:t>golang</w:t>
+      </w:r>
+      <w:proofErr w:type="spellEnd"/>
+      <w:r>
+        <w:rPr>
+          <w:color w:val="000000"/>
+          <w:sz w:val="20"/>
+          <w:szCs w:val="20"/>
+          <w:lang w:val="en-US"/>
+        </w:rPr>
+        <w:t xml:space="preserve">.” </w:t>
+      </w:r>
+      <w:proofErr w:type="spellStart"/>
+      <w:r>
+        <w:rPr>
+          <w:color w:val="000000"/>
+          <w:sz w:val="20"/>
+          <w:szCs w:val="20"/>
+          <w:lang w:val="en-US"/>
+        </w:rPr>
+        <w:t>Pilih</w:t>
+      </w:r>
+      <w:proofErr w:type="spellEnd"/>
+      <w:r>
+        <w:rPr>
+          <w:color w:val="000000"/>
+          <w:sz w:val="20"/>
+          <w:szCs w:val="20"/>
+          <w:lang w:val="en-US"/>
+        </w:rPr>
+        <w:t xml:space="preserve"> link </w:t>
+      </w:r>
+      <w:proofErr w:type="spellStart"/>
+      <w:r>
+        <w:rPr>
+          <w:color w:val="000000"/>
+          <w:sz w:val="20"/>
+          <w:szCs w:val="20"/>
+          <w:lang w:val="en-US"/>
+        </w:rPr>
+        <w:t>berikut</w:t>
+      </w:r>
+      <w:proofErr w:type="spellEnd"/>
+      <w:r>
+        <w:rPr>
+          <w:color w:val="000000"/>
+          <w:sz w:val="20"/>
+          <w:szCs w:val="20"/>
+          <w:lang w:val="en-US"/>
+        </w:rPr>
+        <w:t xml:space="preserve"> </w:t>
+      </w:r>
+      <w:hyperlink r:id="rId17" w:history="1">
+        <w:r>
+          <w:rPr>
+            <w:rStyle w:val="Hyperlink"/>
+            <w:sz w:val="20"/>
+            <w:szCs w:val="20"/>
+            <w:lang w:val="en-US"/>
+          </w:rPr>
+          <w:t>https://go.dev/doc/install</w:t>
+        </w:r>
+      </w:hyperlink>
+      <w:r>
+        <w:rPr>
+          <w:color w:val="000000"/>
+          <w:sz w:val="20"/>
+          <w:szCs w:val="20"/>
+          <w:lang w:val="en-US"/>
+        </w:rPr>
+        <w:t>.</w:t>
+      </w:r>
+    </w:p>
+    <w:p>
+      <w:pPr>
+        <w:pBdr>
+          <w:top w:val="nil"/>
+          <w:left w:val="nil"/>
+          <w:bottom w:val="nil"/>
+          <w:right w:val="nil"/>
+          <w:between w:val="nil"/>
+        </w:pBdr>
+        <w:spacing w:after="0"/>
+        <w:jc w:val="center"/>
+        <w:rPr>
+          <w:color w:val="000000"/>
+        </w:rPr>
+      </w:pPr>
+      <w:r>
+        <w:rPr>
+          <w:noProof/>
+          <w:color w:val="000000"/>
+        </w:rPr>
+        <w:drawing>
+          <wp:inline distT="0" distB="0" distL="0" distR="0" wp14:anchorId="327C0A20" wp14:editId="764D54BB">
+            <wp:extent cx="2508277" cy="1257362"/>
+            <wp:effectExtent l="0" t="0" r="6350" b="0"/>
+            <wp:docPr id="1103470553" name="Picture 1103470553"/>
+            <wp:cNvGraphicFramePr/>
+            <a:graphic xmlns:a="http://schemas.openxmlformats.org/drawingml/2006/main">
+              <a:graphicData uri="http://schemas.openxmlformats.org/drawingml/2006/picture">
+                <pic:pic xmlns:pic="http://schemas.openxmlformats.org/drawingml/2006/picture">
+                  <pic:nvPicPr>
+                    <pic:cNvPr id="1103470553" name="Picture 1103470553"/>
+                    <pic:cNvPicPr preferRelativeResize="0"/>
+                  </pic:nvPicPr>
+                  <pic:blipFill>
+                    <a:blip r:embed="rId18" cstate="print">
+                      <a:extLst>
+                        <a:ext uri="{28A0092B-C50C-407E-A947-70E740481C1C}">
+                          <a14:useLocalDpi xmlns:a14="http://schemas.microsoft.com/office/drawing/2010/main" val="0"/>
+                        </a:ext>
+                      </a:extLst>
+                    </a:blip>
+                    <a:stretch>
+                      <a:fillRect/>
+                    </a:stretch>
+                  </pic:blipFill>
+                  <pic:spPr>
+                    <a:xfrm>
+                      <a:off x="0" y="0"/>
+                      <a:ext cx="2508277" cy="1257362"/>
+                    </a:xfrm>
+                    <a:prstGeom prst="rect">
+                      <a:avLst/>
+                    </a:prstGeom>
+                    <a:ln/>
+                  </pic:spPr>
+                </pic:pic>
+              </a:graphicData>
+            </a:graphic>
+          </wp:inline>
+        </w:drawing>
+      </w:r>
+    </w:p>
+    <w:p>
+      <w:pPr>
+        <w:pBdr>
+          <w:top w:val="nil"/>
+          <w:left w:val="nil"/>
+          <w:bottom w:val="nil"/>
+          <w:right w:val="nil"/>
+          <w:between w:val="nil"/>
+        </w:pBdr>
+        <w:spacing w:after="0"/>
+        <w:jc w:val="center"/>
+        <w:rPr>
+          <w:color w:val="000000"/>
+          <w:sz w:val="20"/>
+          <w:szCs w:val="20"/>
+          <w:lang w:val="en-US"/>
+        </w:rPr>
+      </w:pPr>
+      <w:r>
+        <w:rPr>
+          <w:b/>
+          <w:color w:val="000000"/>
+          <w:sz w:val="20"/>
+          <w:szCs w:val="20"/>
+        </w:rPr>
+        <w:t xml:space="preserve">Gambar </w:t>
+      </w:r>
+      <w:r>
+        <w:rPr>
+          <w:b/>
+          <w:color w:val="000000"/>
+          <w:sz w:val="20"/>
+          <w:szCs w:val="20"/>
+          <w:lang w:val="en-US"/>
+        </w:rPr>
+        <w:t>4</w:t>
+      </w:r>
+      <w:r>
+        <w:rPr>
+          <w:b/>
+          <w:color w:val="000000"/>
+          <w:sz w:val="20"/>
+          <w:szCs w:val="20"/>
+        </w:rPr>
+        <w:t>.</w:t>
+      </w:r>
+      <w:r>
+        <w:rPr>
+          <w:color w:val="000000"/>
+          <w:sz w:val="20"/>
+          <w:szCs w:val="20"/>
+        </w:rPr>
+        <w:t xml:space="preserve"> </w:t>
+      </w:r>
+      <w:proofErr w:type="spellStart"/>
+      <w:r>
+        <w:rPr>
+          <w:color w:val="000000"/>
+          <w:sz w:val="20"/>
+          <w:szCs w:val="20"/>
+          <w:lang w:val="en-US"/>
+        </w:rPr>
+        <w:t>Instalasi</w:t>
+      </w:r>
+      <w:proofErr w:type="spellEnd"/>
+      <w:r>
+        <w:rPr>
+          <w:color w:val="000000"/>
+          <w:sz w:val="20"/>
+          <w:szCs w:val="20"/>
+          <w:lang w:val="en-US"/>
+        </w:rPr>
+        <w:t xml:space="preserve"> </w:t>
+      </w:r>
+      <w:r>
+        <w:rPr>
+          <w:color w:val="000000"/>
+          <w:sz w:val="20"/>
+          <w:szCs w:val="20"/>
+          <w:lang w:val="en-US"/>
+        </w:rPr>
+        <w:t>Golang</w:t>
+      </w:r>
+    </w:p>
+    <w:p>
+      <w:pPr>
+        <w:pStyle w:val="ListParagraph"/>
+        <w:pBdr>
+          <w:top w:val="nil"/>
+          <w:left w:val="nil"/>
+          <w:bottom w:val="nil"/>
+          <w:right w:val="nil"/>
+          <w:between w:val="nil"/>
+        </w:pBdr>
+        <w:spacing w:after="0"/>
+        <w:rPr>
+          <w:color w:val="000000"/>
+          <w:sz w:val="20"/>
+          <w:szCs w:val="20"/>
+          <w:lang w:val="en-US"/>
+        </w:rPr>
+      </w:pPr>
+    </w:p>
+    <w:p>
+      <w:pPr>
+        <w:pBdr>
+          <w:top w:val="nil"/>
+          <w:left w:val="nil"/>
+          <w:bottom w:val="nil"/>
+          <w:right w:val="nil"/>
+          <w:between w:val="nil"/>
+        </w:pBdr>
+        <w:spacing w:after="0"/>
+        <w:ind w:left="720"/>
+        <w:rPr>
+          <w:bCs/>
+          <w:color w:val="000000"/>
+          <w:lang w:val="en-US"/>
+        </w:rPr>
+      </w:pPr>
+      <w:r>
+        <w:rPr>
+          <w:bCs/>
+          <w:color w:val="000000"/>
+          <w:lang w:val="en-US"/>
+        </w:rPr>
+        <w:t>Ketika d</w:t>
+      </w:r>
+      <w:r>
+        <w:rPr>
+          <w:bCs/>
+          <w:color w:val="000000"/>
+          <w:lang w:val="en-US"/>
+        </w:rPr>
+        <w:t xml:space="preserve">i </w:t>
+      </w:r>
+      <w:proofErr w:type="spellStart"/>
+      <w:r>
+        <w:rPr>
+          <w:bCs/>
+          <w:color w:val="000000"/>
+          <w:lang w:val="en-US"/>
+        </w:rPr>
+        <w:t>halaman</w:t>
+      </w:r>
+      <w:proofErr w:type="spellEnd"/>
+      <w:r>
+        <w:rPr>
+          <w:bCs/>
+          <w:color w:val="000000"/>
+          <w:lang w:val="en-US"/>
+        </w:rPr>
+        <w:t xml:space="preserve"> yang </w:t>
+      </w:r>
+      <w:proofErr w:type="spellStart"/>
+      <w:r>
+        <w:rPr>
+          <w:bCs/>
+          <w:color w:val="000000"/>
+          <w:lang w:val="en-US"/>
+        </w:rPr>
+        <w:t>diberikan</w:t>
+      </w:r>
+      <w:proofErr w:type="spellEnd"/>
+      <w:r>
+        <w:rPr>
+          <w:bCs/>
+          <w:color w:val="000000"/>
+          <w:lang w:val="en-US"/>
+        </w:rPr>
+        <w:t xml:space="preserve"> </w:t>
+      </w:r>
+      <w:proofErr w:type="spellStart"/>
+      <w:r>
+        <w:rPr>
+          <w:bCs/>
+          <w:color w:val="000000"/>
+          <w:lang w:val="en-US"/>
+        </w:rPr>
+        <w:t>bacalah</w:t>
+      </w:r>
+      <w:proofErr w:type="spellEnd"/>
+      <w:r>
+        <w:rPr>
+          <w:bCs/>
+          <w:color w:val="000000"/>
+          <w:lang w:val="en-US"/>
+        </w:rPr>
+        <w:t xml:space="preserve"> </w:t>
+      </w:r>
+      <w:proofErr w:type="spellStart"/>
+      <w:r>
+        <w:rPr>
+          <w:bCs/>
+          <w:color w:val="000000"/>
+          <w:lang w:val="en-US"/>
+        </w:rPr>
+        <w:t>dokumentasi</w:t>
+      </w:r>
+      <w:proofErr w:type="spellEnd"/>
+      <w:r>
+        <w:rPr>
+          <w:bCs/>
+          <w:color w:val="000000"/>
+          <w:lang w:val="en-US"/>
+        </w:rPr>
+        <w:t xml:space="preserve"> di </w:t>
+      </w:r>
+      <w:proofErr w:type="spellStart"/>
+      <w:r>
+        <w:rPr>
+          <w:bCs/>
+          <w:color w:val="000000"/>
+          <w:lang w:val="en-US"/>
+        </w:rPr>
+        <w:t>berbagai</w:t>
+      </w:r>
+      <w:proofErr w:type="spellEnd"/>
+      <w:r>
+        <w:rPr>
+          <w:bCs/>
+          <w:color w:val="000000"/>
+          <w:lang w:val="en-US"/>
+        </w:rPr>
+        <w:t xml:space="preserve"> </w:t>
+      </w:r>
+      <w:proofErr w:type="spellStart"/>
+      <w:r>
+        <w:rPr>
+          <w:bCs/>
+          <w:color w:val="000000"/>
+          <w:lang w:val="en-US"/>
+        </w:rPr>
+        <w:t>sumber</w:t>
+      </w:r>
+      <w:proofErr w:type="spellEnd"/>
+      <w:r>
+        <w:rPr>
+          <w:bCs/>
+          <w:color w:val="000000"/>
+          <w:lang w:val="en-US"/>
+        </w:rPr>
+        <w:t xml:space="preserve"> sesuai </w:t>
+      </w:r>
+      <w:proofErr w:type="spellStart"/>
+      <w:r>
+        <w:rPr>
+          <w:bCs/>
+          <w:color w:val="000000"/>
+          <w:lang w:val="en-US"/>
+        </w:rPr>
+        <w:t>kebutuhan</w:t>
+      </w:r>
+      <w:proofErr w:type="spellEnd"/>
+      <w:r>
+        <w:rPr>
+          <w:bCs/>
+          <w:color w:val="000000"/>
+          <w:lang w:val="en-US"/>
+        </w:rPr>
+        <w:t xml:space="preserve"> untuk </w:t>
+      </w:r>
+      <w:proofErr w:type="spellStart"/>
+      <w:r>
+        <w:rPr>
+          <w:bCs/>
+          <w:color w:val="000000"/>
+          <w:lang w:val="en-US"/>
+        </w:rPr>
+        <w:t>operasi</w:t>
+      </w:r>
+      <w:proofErr w:type="spellEnd"/>
+      <w:r>
+        <w:rPr>
+          <w:bCs/>
+          <w:color w:val="000000"/>
+          <w:lang w:val="en-US"/>
+        </w:rPr>
+        <w:t xml:space="preserve"> </w:t>
+      </w:r>
+      <w:proofErr w:type="spellStart"/>
+      <w:r>
+        <w:rPr>
+          <w:bCs/>
+          <w:color w:val="000000"/>
+          <w:lang w:val="en-US"/>
+        </w:rPr>
+        <w:t>sistemnya</w:t>
+      </w:r>
+      <w:proofErr w:type="spellEnd"/>
+      <w:r>
+        <w:rPr>
+          <w:bCs/>
+          <w:color w:val="000000"/>
+          <w:lang w:val="en-US"/>
+        </w:rPr>
+        <w:t>.</w:t>
+      </w:r>
+      <w:r>
+        <w:rPr>
+          <w:bCs/>
+          <w:color w:val="000000"/>
+          <w:lang w:val="en-US"/>
+        </w:rPr>
+        <w:t xml:space="preserve"> Setelah </w:t>
+      </w:r>
+      <w:proofErr w:type="spellStart"/>
+      <w:r>
+        <w:rPr>
+          <w:bCs/>
+          <w:color w:val="000000"/>
+          <w:lang w:val="en-US"/>
+        </w:rPr>
+        <w:t>bahannya</w:t>
+      </w:r>
+      <w:proofErr w:type="spellEnd"/>
+      <w:r>
+        <w:rPr>
+          <w:bCs/>
+          <w:color w:val="000000"/>
+          <w:lang w:val="en-US"/>
+        </w:rPr>
+        <w:t xml:space="preserve"> sudah di install maka </w:t>
+      </w:r>
+      <w:proofErr w:type="spellStart"/>
+      <w:r>
+        <w:rPr>
+          <w:bCs/>
+          <w:color w:val="000000"/>
+          <w:lang w:val="en-US"/>
+        </w:rPr>
+        <w:t>markijut</w:t>
+      </w:r>
+      <w:proofErr w:type="spellEnd"/>
+      <w:r>
+        <w:rPr>
+          <w:bCs/>
+          <w:color w:val="000000"/>
+          <w:lang w:val="en-US"/>
+        </w:rPr>
+        <w:t xml:space="preserve"> (</w:t>
+      </w:r>
+      <w:proofErr w:type="spellStart"/>
+      <w:r>
+        <w:rPr>
+          <w:bCs/>
+          <w:color w:val="000000"/>
+          <w:lang w:val="en-US"/>
+        </w:rPr>
+        <w:t>maari</w:t>
+      </w:r>
+      <w:proofErr w:type="spellEnd"/>
+      <w:r>
+        <w:rPr>
+          <w:bCs/>
+          <w:color w:val="000000"/>
+          <w:lang w:val="en-US"/>
+        </w:rPr>
+        <w:t xml:space="preserve"> </w:t>
+      </w:r>
+      <w:proofErr w:type="spellStart"/>
+      <w:r>
+        <w:rPr>
+          <w:bCs/>
+          <w:color w:val="000000"/>
+          <w:lang w:val="en-US"/>
+        </w:rPr>
+        <w:t>kita</w:t>
+      </w:r>
+      <w:proofErr w:type="spellEnd"/>
+      <w:r>
+        <w:rPr>
+          <w:bCs/>
+          <w:color w:val="000000"/>
+          <w:lang w:val="en-US"/>
+        </w:rPr>
+        <w:t xml:space="preserve"> </w:t>
+      </w:r>
+      <w:proofErr w:type="spellStart"/>
+      <w:r>
+        <w:rPr>
+          <w:bCs/>
+          <w:color w:val="000000"/>
+          <w:lang w:val="en-US"/>
+        </w:rPr>
+        <w:t>laanjut</w:t>
+      </w:r>
+      <w:proofErr w:type="spellEnd"/>
+      <w:r>
+        <w:rPr>
+          <w:bCs/>
+          <w:color w:val="000000"/>
+          <w:lang w:val="en-US"/>
+        </w:rPr>
+        <w:t>)</w:t>
+      </w:r>
+      <w:r>
+        <w:rPr>
+          <w:bCs/>
+          <w:color w:val="000000"/>
+          <w:lang w:val="en-US"/>
+        </w:rPr>
+        <w:t xml:space="preserve"> ke </w:t>
+      </w:r>
+      <w:proofErr w:type="spellStart"/>
+      <w:r>
+        <w:rPr>
+          <w:bCs/>
+          <w:color w:val="000000"/>
+          <w:lang w:val="en-US"/>
+        </w:rPr>
+        <w:t>tahap</w:t>
+      </w:r>
+      <w:proofErr w:type="spellEnd"/>
+      <w:r>
+        <w:rPr>
+          <w:bCs/>
+          <w:color w:val="000000"/>
+          <w:lang w:val="en-US"/>
+        </w:rPr>
+        <w:t xml:space="preserve"> </w:t>
+      </w:r>
+      <w:proofErr w:type="spellStart"/>
+      <w:r>
+        <w:rPr>
+          <w:bCs/>
+          <w:color w:val="000000"/>
+          <w:lang w:val="en-US"/>
+        </w:rPr>
+        <w:t>selanjutnya</w:t>
+      </w:r>
+      <w:proofErr w:type="spellEnd"/>
+      <w:r>
+        <w:rPr>
+          <w:bCs/>
+          <w:color w:val="000000"/>
+          <w:lang w:val="en-US"/>
+        </w:rPr>
+        <w:t>.</w:t>
+      </w:r>
+      <w:r>
+        <w:rPr>
+          <w:bCs/>
+          <w:color w:val="000000"/>
+          <w:lang w:val="en-US"/>
+        </w:rPr>
+        <w:t xml:space="preserve"> </w:t>
+      </w:r>
+    </w:p>
+    <w:p>
+      <w:pPr>
+        <w:pBdr>
+          <w:top w:val="nil"/>
+          <w:left w:val="nil"/>
+          <w:bottom w:val="nil"/>
+          <w:right w:val="nil"/>
+          <w:between w:val="nil"/>
+        </w:pBdr>
+        <w:spacing w:after="0"/>
+        <w:ind w:left="720"/>
+        <w:rPr>
+          <w:bCs/>
+          <w:color w:val="000000"/>
+          <w:lang w:val="en-US"/>
+        </w:rPr>
+      </w:pPr>
+    </w:p>
+    <w:p>
+      <w:pPr>
+        <w:pStyle w:val="ListParagraph"/>
+        <w:numPr>
+          <w:ilvl w:val="0"/>
+          <w:numId w:val="2"/>
+        </w:numPr>
+        <w:pBdr>
+          <w:top w:val="nil"/>
+          <w:left w:val="nil"/>
+          <w:bottom w:val="nil"/>
+          <w:right w:val="nil"/>
+          <w:between w:val="nil"/>
+        </w:pBdr>
+        <w:spacing w:after="0"/>
+        <w:rPr>
+          <w:bCs/>
+          <w:color w:val="000000"/>
+          <w:lang w:val="en-US"/>
+        </w:rPr>
+      </w:pPr>
+      <w:proofErr w:type="spellStart"/>
+      <w:r>
+        <w:rPr>
+          <w:bCs/>
+          <w:color w:val="000000"/>
+          <w:lang w:val="en-US"/>
+        </w:rPr>
+        <w:t>Implementasi</w:t>
+      </w:r>
+      <w:proofErr w:type="spellEnd"/>
+      <w:r>
+        <w:rPr>
+          <w:bCs/>
+          <w:color w:val="000000"/>
+          <w:lang w:val="en-US"/>
+        </w:rPr>
+        <w:t xml:space="preserve"> pembuatan package code </w:t>
+      </w:r>
+      <w:proofErr w:type="spellStart"/>
+      <w:r>
+        <w:rPr>
+          <w:bCs/>
+          <w:color w:val="000000"/>
+          <w:lang w:val="en-US"/>
+        </w:rPr>
+        <w:t>qr</w:t>
+      </w:r>
+      <w:proofErr w:type="spellEnd"/>
+    </w:p>
+    <w:p>
+      <w:pPr>
+        <w:pStyle w:val="ListParagraph"/>
+        <w:pBdr>
+          <w:top w:val="nil"/>
+          <w:left w:val="nil"/>
+          <w:bottom w:val="nil"/>
+          <w:right w:val="nil"/>
+          <w:between w:val="nil"/>
+        </w:pBdr>
+        <w:spacing w:after="0"/>
+        <w:rPr>
+          <w:bCs/>
+          <w:color w:val="000000"/>
+          <w:lang w:val="en-US"/>
+        </w:rPr>
+      </w:pPr>
+      <w:proofErr w:type="spellStart"/>
+      <w:r>
+        <w:rPr>
+          <w:bCs/>
+          <w:color w:val="000000"/>
+          <w:lang w:val="en-US"/>
+        </w:rPr>
+        <w:t>Implementasi</w:t>
+      </w:r>
+      <w:proofErr w:type="spellEnd"/>
+      <w:r>
+        <w:rPr>
+          <w:bCs/>
+          <w:color w:val="000000"/>
+          <w:lang w:val="en-US"/>
+        </w:rPr>
+        <w:t xml:space="preserve"> pembuatan </w:t>
+      </w:r>
+      <w:proofErr w:type="spellStart"/>
+      <w:r>
+        <w:rPr>
+          <w:bCs/>
+          <w:color w:val="000000"/>
+          <w:lang w:val="en-US"/>
+        </w:rPr>
+        <w:t>pacckage</w:t>
+      </w:r>
+      <w:proofErr w:type="spellEnd"/>
+      <w:r>
+        <w:rPr>
+          <w:bCs/>
+          <w:color w:val="000000"/>
+          <w:lang w:val="en-US"/>
+        </w:rPr>
+        <w:t xml:space="preserve"> </w:t>
+      </w:r>
+      <w:r>
+        <w:rPr>
+          <w:bCs/>
+          <w:color w:val="000000"/>
+          <w:lang w:val="en-US"/>
+        </w:rPr>
+        <w:t>c</w:t>
+      </w:r>
+      <w:r>
+        <w:rPr>
+          <w:bCs/>
+          <w:color w:val="000000"/>
+          <w:lang w:val="en-US"/>
+        </w:rPr>
+        <w:t xml:space="preserve">ode QR </w:t>
+      </w:r>
+      <w:proofErr w:type="spellStart"/>
+      <w:r>
+        <w:rPr>
+          <w:bCs/>
+          <w:color w:val="000000"/>
+          <w:lang w:val="en-US"/>
+        </w:rPr>
+        <w:t>merupakan</w:t>
+      </w:r>
+      <w:proofErr w:type="spellEnd"/>
+      <w:r>
+        <w:rPr>
+          <w:bCs/>
+          <w:color w:val="000000"/>
+          <w:lang w:val="en-US"/>
+        </w:rPr>
+        <w:t xml:space="preserve"> proses </w:t>
+      </w:r>
+      <w:proofErr w:type="spellStart"/>
+      <w:r>
+        <w:rPr>
+          <w:bCs/>
+          <w:color w:val="000000"/>
+          <w:lang w:val="en-US"/>
+        </w:rPr>
+        <w:t>pengembangan</w:t>
+      </w:r>
+      <w:proofErr w:type="spellEnd"/>
+      <w:r>
+        <w:rPr>
+          <w:bCs/>
+          <w:color w:val="000000"/>
+          <w:lang w:val="en-US"/>
+        </w:rPr>
+        <w:t xml:space="preserve"> </w:t>
+      </w:r>
+      <w:proofErr w:type="spellStart"/>
+      <w:r>
+        <w:rPr>
+          <w:bCs/>
+          <w:color w:val="000000"/>
+          <w:lang w:val="en-US"/>
+        </w:rPr>
+        <w:t>modul</w:t>
+      </w:r>
+      <w:proofErr w:type="spellEnd"/>
+      <w:r>
+        <w:rPr>
+          <w:bCs/>
+          <w:color w:val="000000"/>
+          <w:lang w:val="en-US"/>
+        </w:rPr>
+        <w:t xml:space="preserve"> atau program yang </w:t>
+      </w:r>
+      <w:proofErr w:type="spellStart"/>
+      <w:r>
+        <w:rPr>
+          <w:bCs/>
+          <w:color w:val="000000"/>
+          <w:lang w:val="en-US"/>
+        </w:rPr>
+        <w:t>menghasilkan</w:t>
+      </w:r>
+      <w:proofErr w:type="spellEnd"/>
+      <w:r>
+        <w:rPr>
+          <w:bCs/>
+          <w:color w:val="000000"/>
+          <w:lang w:val="en-US"/>
+        </w:rPr>
+        <w:t xml:space="preserve"> dan </w:t>
+      </w:r>
+      <w:proofErr w:type="spellStart"/>
+      <w:r>
+        <w:rPr>
+          <w:bCs/>
+          <w:color w:val="000000"/>
+          <w:lang w:val="en-US"/>
+        </w:rPr>
+        <w:t>mengelola</w:t>
+      </w:r>
+      <w:proofErr w:type="spellEnd"/>
+      <w:r>
+        <w:rPr>
+          <w:bCs/>
+          <w:color w:val="000000"/>
+          <w:lang w:val="en-US"/>
+        </w:rPr>
+        <w:t xml:space="preserve"> </w:t>
+      </w:r>
+      <w:r>
+        <w:rPr>
+          <w:bCs/>
+          <w:color w:val="000000"/>
+          <w:lang w:val="en-US"/>
+        </w:rPr>
+        <w:t>c</w:t>
+      </w:r>
+      <w:r>
+        <w:rPr>
+          <w:bCs/>
+          <w:color w:val="000000"/>
+          <w:lang w:val="en-US"/>
+        </w:rPr>
+        <w:t xml:space="preserve">ode QR. Proses ini </w:t>
+      </w:r>
+      <w:proofErr w:type="spellStart"/>
+      <w:r>
+        <w:rPr>
+          <w:bCs/>
+          <w:color w:val="000000"/>
+          <w:lang w:val="en-US"/>
+        </w:rPr>
+        <w:t>mencakup</w:t>
+      </w:r>
+      <w:proofErr w:type="spellEnd"/>
+      <w:r>
+        <w:rPr>
+          <w:bCs/>
+          <w:color w:val="000000"/>
+          <w:lang w:val="en-US"/>
+        </w:rPr>
+        <w:t xml:space="preserve"> pembuatan </w:t>
+      </w:r>
+      <w:proofErr w:type="spellStart"/>
+      <w:r>
+        <w:rPr>
+          <w:bCs/>
+          <w:color w:val="000000"/>
+          <w:lang w:val="en-US"/>
+        </w:rPr>
+        <w:t>fungsi-fungsi</w:t>
+      </w:r>
+      <w:proofErr w:type="spellEnd"/>
+      <w:r>
+        <w:rPr>
+          <w:bCs/>
+          <w:color w:val="000000"/>
+          <w:lang w:val="en-US"/>
+        </w:rPr>
+        <w:t xml:space="preserve"> atau </w:t>
+      </w:r>
+      <w:proofErr w:type="spellStart"/>
+      <w:r>
+        <w:rPr>
+          <w:bCs/>
+          <w:color w:val="000000"/>
+          <w:lang w:val="en-US"/>
+        </w:rPr>
+        <w:t>kode</w:t>
+      </w:r>
+      <w:proofErr w:type="spellEnd"/>
+      <w:r>
+        <w:rPr>
+          <w:bCs/>
+          <w:color w:val="000000"/>
+          <w:lang w:val="en-US"/>
+        </w:rPr>
+        <w:t xml:space="preserve"> yang </w:t>
+      </w:r>
+      <w:proofErr w:type="spellStart"/>
+      <w:r>
+        <w:rPr>
+          <w:bCs/>
+          <w:color w:val="000000"/>
+          <w:lang w:val="en-US"/>
+        </w:rPr>
+        <w:t>memungkinkan</w:t>
+      </w:r>
+      <w:proofErr w:type="spellEnd"/>
+      <w:r>
+        <w:rPr>
+          <w:bCs/>
+          <w:color w:val="000000"/>
+          <w:lang w:val="en-US"/>
+        </w:rPr>
+        <w:t xml:space="preserve"> </w:t>
+      </w:r>
+      <w:proofErr w:type="spellStart"/>
+      <w:r>
+        <w:rPr>
+          <w:bCs/>
+          <w:color w:val="000000"/>
+          <w:lang w:val="en-US"/>
+        </w:rPr>
+        <w:t>pembacaan</w:t>
+      </w:r>
+      <w:proofErr w:type="spellEnd"/>
+      <w:r>
+        <w:rPr>
+          <w:bCs/>
+          <w:color w:val="000000"/>
+          <w:lang w:val="en-US"/>
+        </w:rPr>
+        <w:t xml:space="preserve">, pembuatan, dan </w:t>
+      </w:r>
+      <w:proofErr w:type="spellStart"/>
+      <w:r>
+        <w:rPr>
+          <w:bCs/>
+          <w:color w:val="000000"/>
+          <w:lang w:val="en-US"/>
+        </w:rPr>
+        <w:t>manipulasi</w:t>
+      </w:r>
+      <w:proofErr w:type="spellEnd"/>
+      <w:r>
+        <w:rPr>
+          <w:bCs/>
+          <w:color w:val="000000"/>
+          <w:lang w:val="en-US"/>
+        </w:rPr>
+        <w:t xml:space="preserve"> </w:t>
+      </w:r>
+      <w:proofErr w:type="spellStart"/>
+      <w:r>
+        <w:rPr>
+          <w:bCs/>
+          <w:color w:val="000000"/>
+          <w:lang w:val="en-US"/>
+        </w:rPr>
+        <w:t>kode</w:t>
+      </w:r>
+      <w:proofErr w:type="spellEnd"/>
+      <w:r>
+        <w:rPr>
+          <w:bCs/>
+          <w:color w:val="000000"/>
+          <w:lang w:val="en-US"/>
+        </w:rPr>
+        <w:t xml:space="preserve"> QR </w:t>
+      </w:r>
+      <w:proofErr w:type="spellStart"/>
+      <w:r>
+        <w:rPr>
+          <w:bCs/>
+          <w:color w:val="000000"/>
+          <w:lang w:val="en-US"/>
+        </w:rPr>
+        <w:t>menggunakan</w:t>
+      </w:r>
+      <w:proofErr w:type="spellEnd"/>
+      <w:r>
+        <w:rPr>
+          <w:bCs/>
+          <w:color w:val="000000"/>
+          <w:lang w:val="en-US"/>
+        </w:rPr>
+        <w:t xml:space="preserve"> </w:t>
+      </w:r>
+      <w:proofErr w:type="spellStart"/>
+      <w:r>
+        <w:rPr>
+          <w:bCs/>
+          <w:color w:val="000000"/>
+          <w:lang w:val="en-US"/>
+        </w:rPr>
+        <w:t>bahasa</w:t>
+      </w:r>
+      <w:proofErr w:type="spellEnd"/>
+      <w:r>
+        <w:rPr>
+          <w:bCs/>
+          <w:color w:val="000000"/>
+          <w:lang w:val="en-US"/>
+        </w:rPr>
+        <w:t xml:space="preserve"> pemrograman Golang. Dalam </w:t>
+      </w:r>
+      <w:proofErr w:type="spellStart"/>
+      <w:r>
+        <w:rPr>
+          <w:bCs/>
+          <w:color w:val="000000"/>
+          <w:lang w:val="en-US"/>
+        </w:rPr>
+        <w:t>hal</w:t>
+      </w:r>
+      <w:proofErr w:type="spellEnd"/>
+      <w:r>
+        <w:rPr>
+          <w:bCs/>
+          <w:color w:val="000000"/>
+          <w:lang w:val="en-US"/>
+        </w:rPr>
+        <w:t xml:space="preserve"> ini, proses ini </w:t>
+      </w:r>
+      <w:proofErr w:type="spellStart"/>
+      <w:r>
+        <w:rPr>
+          <w:bCs/>
+          <w:color w:val="000000"/>
+          <w:lang w:val="en-US"/>
+        </w:rPr>
+        <w:t>mencakup</w:t>
+      </w:r>
+      <w:proofErr w:type="spellEnd"/>
+      <w:r>
+        <w:rPr>
+          <w:bCs/>
+          <w:color w:val="000000"/>
+          <w:lang w:val="en-US"/>
+        </w:rPr>
+        <w:t xml:space="preserve"> </w:t>
+      </w:r>
+      <w:proofErr w:type="spellStart"/>
+      <w:r>
+        <w:rPr>
+          <w:bCs/>
+          <w:color w:val="000000"/>
+          <w:lang w:val="en-US"/>
+        </w:rPr>
+        <w:t>penggunaan</w:t>
+      </w:r>
+      <w:proofErr w:type="spellEnd"/>
+      <w:r>
+        <w:rPr>
+          <w:bCs/>
+          <w:color w:val="000000"/>
+          <w:lang w:val="en-US"/>
+        </w:rPr>
+        <w:t xml:space="preserve"> </w:t>
+      </w:r>
+      <w:proofErr w:type="spellStart"/>
+      <w:r>
+        <w:rPr>
+          <w:bCs/>
+          <w:color w:val="000000"/>
+          <w:lang w:val="en-US"/>
+        </w:rPr>
+        <w:t>pustaka</w:t>
+      </w:r>
+      <w:proofErr w:type="spellEnd"/>
+      <w:r>
+        <w:rPr>
+          <w:bCs/>
+          <w:color w:val="000000"/>
+          <w:lang w:val="en-US"/>
+        </w:rPr>
+        <w:t xml:space="preserve"> </w:t>
+      </w:r>
+      <w:proofErr w:type="spellStart"/>
+      <w:r>
+        <w:rPr>
+          <w:bCs/>
+          <w:color w:val="000000"/>
+          <w:lang w:val="en-US"/>
+        </w:rPr>
+        <w:t>kode</w:t>
+      </w:r>
+      <w:proofErr w:type="spellEnd"/>
+      <w:r>
+        <w:rPr>
+          <w:bCs/>
+          <w:color w:val="000000"/>
+          <w:lang w:val="en-US"/>
+        </w:rPr>
+        <w:t xml:space="preserve"> QR yang </w:t>
+      </w:r>
+      <w:proofErr w:type="spellStart"/>
+      <w:r>
+        <w:rPr>
+          <w:bCs/>
+          <w:color w:val="000000"/>
+          <w:lang w:val="en-US"/>
+        </w:rPr>
+        <w:t>tersedia</w:t>
+      </w:r>
+      <w:proofErr w:type="spellEnd"/>
+      <w:r>
+        <w:rPr>
+          <w:bCs/>
+          <w:color w:val="000000"/>
+          <w:lang w:val="en-US"/>
+        </w:rPr>
+        <w:t xml:space="preserve">, pembuatan </w:t>
+      </w:r>
+      <w:proofErr w:type="spellStart"/>
+      <w:r>
+        <w:rPr>
+          <w:bCs/>
+          <w:color w:val="000000"/>
+          <w:lang w:val="en-US"/>
+        </w:rPr>
+        <w:t>fungsi-fungsi</w:t>
+      </w:r>
+      <w:proofErr w:type="spellEnd"/>
+      <w:r>
+        <w:rPr>
+          <w:bCs/>
+          <w:color w:val="000000"/>
+          <w:lang w:val="en-US"/>
+        </w:rPr>
+        <w:t xml:space="preserve"> untuk </w:t>
+      </w:r>
+      <w:proofErr w:type="spellStart"/>
+      <w:r>
+        <w:rPr>
+          <w:bCs/>
+          <w:color w:val="000000"/>
+          <w:lang w:val="en-US"/>
+        </w:rPr>
+        <w:t>menghasilkan</w:t>
+      </w:r>
+      <w:proofErr w:type="spellEnd"/>
+      <w:r>
+        <w:rPr>
+          <w:bCs/>
+          <w:color w:val="000000"/>
+          <w:lang w:val="en-US"/>
+        </w:rPr>
+        <w:t xml:space="preserve"> </w:t>
+      </w:r>
+      <w:proofErr w:type="spellStart"/>
+      <w:r>
+        <w:rPr>
+          <w:bCs/>
+          <w:color w:val="000000"/>
+          <w:lang w:val="en-US"/>
+        </w:rPr>
+        <w:t>kode</w:t>
+      </w:r>
+      <w:proofErr w:type="spellEnd"/>
+      <w:r>
+        <w:rPr>
+          <w:bCs/>
+          <w:color w:val="000000"/>
+          <w:lang w:val="en-US"/>
+        </w:rPr>
+        <w:t xml:space="preserve"> QR </w:t>
+      </w:r>
+      <w:proofErr w:type="spellStart"/>
+      <w:r>
+        <w:rPr>
+          <w:bCs/>
+          <w:color w:val="000000"/>
+          <w:lang w:val="en-US"/>
+        </w:rPr>
+        <w:t>dari</w:t>
+      </w:r>
+      <w:proofErr w:type="spellEnd"/>
+      <w:r>
+        <w:rPr>
+          <w:bCs/>
+          <w:color w:val="000000"/>
+          <w:lang w:val="en-US"/>
+        </w:rPr>
+        <w:t xml:space="preserve"> format </w:t>
+      </w:r>
+      <w:proofErr w:type="spellStart"/>
+      <w:r>
+        <w:rPr>
+          <w:bCs/>
+          <w:color w:val="000000"/>
+          <w:lang w:val="en-US"/>
+        </w:rPr>
+        <w:t>json</w:t>
+      </w:r>
+      <w:proofErr w:type="spellEnd"/>
+      <w:r>
+        <w:rPr>
+          <w:bCs/>
+          <w:color w:val="000000"/>
+          <w:lang w:val="en-US"/>
+        </w:rPr>
+        <w:t xml:space="preserve"> data </w:t>
+      </w:r>
+      <w:r>
+        <w:rPr>
+          <w:bCs/>
+          <w:color w:val="000000"/>
+          <w:lang w:val="en-US"/>
+        </w:rPr>
+        <w:t>profile</w:t>
+      </w:r>
+      <w:r>
+        <w:rPr>
+          <w:bCs/>
+          <w:color w:val="000000"/>
+          <w:lang w:val="en-US"/>
+        </w:rPr>
+        <w:t>.</w:t>
+      </w:r>
+      <w:r>
+        <w:rPr>
+          <w:bCs/>
+          <w:color w:val="000000"/>
+          <w:lang w:val="en-US"/>
+        </w:rPr>
+        <w:t xml:space="preserve"> </w:t>
+      </w:r>
+      <w:proofErr w:type="spellStart"/>
+      <w:r>
+        <w:rPr>
+          <w:bCs/>
+          <w:color w:val="000000"/>
+          <w:lang w:val="en-US"/>
+        </w:rPr>
+        <w:t>Berikut</w:t>
+      </w:r>
+      <w:proofErr w:type="spellEnd"/>
+      <w:r>
+        <w:rPr>
+          <w:bCs/>
+          <w:color w:val="000000"/>
+          <w:lang w:val="en-US"/>
+        </w:rPr>
+        <w:t xml:space="preserve"> tata </w:t>
+      </w:r>
+      <w:proofErr w:type="spellStart"/>
+      <w:r>
+        <w:rPr>
+          <w:bCs/>
+          <w:color w:val="000000"/>
+          <w:lang w:val="en-US"/>
+        </w:rPr>
+        <w:t>cara</w:t>
+      </w:r>
+      <w:proofErr w:type="spellEnd"/>
+      <w:r>
+        <w:rPr>
+          <w:bCs/>
+          <w:color w:val="000000"/>
+          <w:lang w:val="en-US"/>
+        </w:rPr>
+        <w:t xml:space="preserve"> </w:t>
+      </w:r>
+      <w:proofErr w:type="spellStart"/>
+      <w:r>
+        <w:rPr>
+          <w:bCs/>
+          <w:color w:val="000000"/>
+          <w:lang w:val="en-US"/>
+        </w:rPr>
+        <w:t>dalam</w:t>
+      </w:r>
+      <w:proofErr w:type="spellEnd"/>
+      <w:r>
+        <w:rPr>
+          <w:bCs/>
+          <w:color w:val="000000"/>
+          <w:lang w:val="en-US"/>
+        </w:rPr>
+        <w:t xml:space="preserve"> pembuatan package code </w:t>
+      </w:r>
+      <w:proofErr w:type="spellStart"/>
+      <w:r>
+        <w:rPr>
+          <w:bCs/>
+          <w:color w:val="000000"/>
+          <w:lang w:val="en-US"/>
+        </w:rPr>
+        <w:t>qr</w:t>
+      </w:r>
+      <w:proofErr w:type="spellEnd"/>
+      <w:r>
+        <w:rPr>
+          <w:bCs/>
+          <w:color w:val="000000"/>
+          <w:lang w:val="en-US"/>
+        </w:rPr>
+        <w:t xml:space="preserve"> </w:t>
+      </w:r>
+      <w:proofErr w:type="spellStart"/>
+      <w:r>
+        <w:rPr>
+          <w:bCs/>
+          <w:color w:val="000000"/>
+          <w:lang w:val="en-US"/>
+        </w:rPr>
+        <w:t>meenggunakan</w:t>
+      </w:r>
+      <w:proofErr w:type="spellEnd"/>
+      <w:r>
+        <w:rPr>
+          <w:bCs/>
+          <w:color w:val="000000"/>
+          <w:lang w:val="en-US"/>
+        </w:rPr>
+        <w:t xml:space="preserve"> Bahasa pemrograman </w:t>
+      </w:r>
+      <w:proofErr w:type="spellStart"/>
+      <w:r>
+        <w:rPr>
+          <w:bCs/>
+          <w:color w:val="000000"/>
+          <w:lang w:val="en-US"/>
+        </w:rPr>
+        <w:t>golang</w:t>
+      </w:r>
+      <w:proofErr w:type="spellEnd"/>
+      <w:r>
+        <w:rPr>
+          <w:bCs/>
+          <w:color w:val="000000"/>
+          <w:lang w:val="en-US"/>
+        </w:rPr>
+        <w:t>:</w:t>
+      </w:r>
+    </w:p>
+    <w:p>
+      <w:pPr>
+        <w:pStyle w:val="ListParagraph"/>
+        <w:numPr>
+          <w:ilvl w:val="0"/>
+          <w:numId w:val="3"/>
+        </w:numPr>
+        <w:pBdr>
+          <w:top w:val="nil"/>
+          <w:left w:val="nil"/>
+          <w:bottom w:val="nil"/>
+          <w:right w:val="nil"/>
+          <w:between w:val="nil"/>
+        </w:pBdr>
+        <w:spacing w:after="0"/>
+        <w:rPr>
+          <w:bCs/>
+          <w:color w:val="000000"/>
+          <w:lang w:val="en-US"/>
+        </w:rPr>
+      </w:pPr>
+      <w:r>
+        <w:rPr>
+          <w:bCs/>
+          <w:color w:val="000000"/>
+          <w:lang w:val="en-US"/>
+        </w:rPr>
+        <w:t xml:space="preserve">Buka Aplikasi folder </w:t>
+      </w:r>
+      <w:proofErr w:type="spellStart"/>
+      <w:r>
+        <w:rPr>
+          <w:bCs/>
+          <w:color w:val="000000"/>
+          <w:lang w:val="en-US"/>
+        </w:rPr>
+        <w:t>myRepo</w:t>
+      </w:r>
+      <w:proofErr w:type="spellEnd"/>
+      <w:r>
+        <w:rPr>
+          <w:bCs/>
+          <w:color w:val="000000"/>
+          <w:lang w:val="en-US"/>
+        </w:rPr>
+        <w:t xml:space="preserve"> &gt; </w:t>
+      </w:r>
+      <w:proofErr w:type="spellStart"/>
+      <w:r>
+        <w:rPr>
+          <w:bCs/>
+          <w:color w:val="000000"/>
+          <w:lang w:val="en-US"/>
+        </w:rPr>
+        <w:t>klik</w:t>
+      </w:r>
+      <w:proofErr w:type="spellEnd"/>
+      <w:r>
+        <w:rPr>
+          <w:bCs/>
+          <w:color w:val="000000"/>
+          <w:lang w:val="en-US"/>
+        </w:rPr>
+        <w:t xml:space="preserve"> </w:t>
+      </w:r>
+      <w:proofErr w:type="spellStart"/>
+      <w:r>
+        <w:rPr>
+          <w:bCs/>
+          <w:color w:val="000000"/>
+          <w:lang w:val="en-US"/>
+        </w:rPr>
+        <w:t>kanan</w:t>
+      </w:r>
+      <w:proofErr w:type="spellEnd"/>
+      <w:r>
+        <w:rPr>
+          <w:bCs/>
+          <w:color w:val="000000"/>
+          <w:lang w:val="en-US"/>
+        </w:rPr>
+        <w:t xml:space="preserve"> pada mouse &gt; </w:t>
+      </w:r>
+      <w:proofErr w:type="spellStart"/>
+      <w:r>
+        <w:rPr>
+          <w:bCs/>
+          <w:color w:val="000000"/>
+          <w:lang w:val="en-US"/>
+        </w:rPr>
+        <w:t>pilih</w:t>
+      </w:r>
+      <w:proofErr w:type="spellEnd"/>
+      <w:r>
+        <w:rPr>
+          <w:bCs/>
+          <w:color w:val="000000"/>
+          <w:lang w:val="en-US"/>
+        </w:rPr>
+        <w:t xml:space="preserve"> show more options&gt; </w:t>
+      </w:r>
+      <w:proofErr w:type="spellStart"/>
+      <w:r>
+        <w:rPr>
+          <w:bCs/>
+          <w:color w:val="000000"/>
+          <w:lang w:val="en-US"/>
+        </w:rPr>
+        <w:t>ketik</w:t>
+      </w:r>
+      <w:proofErr w:type="spellEnd"/>
+      <w:r>
+        <w:rPr>
+          <w:bCs/>
+          <w:color w:val="000000"/>
+          <w:lang w:val="en-US"/>
+        </w:rPr>
+        <w:t xml:space="preserve"> </w:t>
+      </w:r>
+      <w:proofErr w:type="spellStart"/>
+      <w:r>
+        <w:rPr>
+          <w:bCs/>
+          <w:color w:val="000000"/>
+          <w:lang w:val="en-US"/>
+        </w:rPr>
+        <w:t>perintah</w:t>
+      </w:r>
+      <w:proofErr w:type="spellEnd"/>
+      <w:r>
+        <w:rPr>
+          <w:bCs/>
+          <w:color w:val="000000"/>
+          <w:lang w:val="en-US"/>
+        </w:rPr>
+        <w:t xml:space="preserve"> </w:t>
+      </w:r>
+      <w:r>
+        <w:rPr>
+          <w:bCs/>
+          <w:color w:val="000000"/>
+          <w:lang w:val="en-US"/>
+        </w:rPr>
+        <w:t>“</w:t>
+      </w:r>
+      <w:r>
+        <w:rPr>
+          <w:bCs/>
+          <w:color w:val="000000"/>
+          <w:lang w:val="en-US"/>
+        </w:rPr>
+        <w:t>code</w:t>
+      </w:r>
+      <w:r>
+        <w:rPr>
+          <w:bCs/>
+          <w:color w:val="000000"/>
+          <w:lang w:val="en-US"/>
+        </w:rPr>
+        <w:t xml:space="preserve"> </w:t>
+      </w:r>
+      <w:r>
+        <w:rPr>
+          <w:bCs/>
+          <w:color w:val="000000"/>
+          <w:lang w:val="en-US"/>
+        </w:rPr>
+        <w:t>.</w:t>
+      </w:r>
+      <w:r>
+        <w:rPr>
+          <w:bCs/>
+          <w:color w:val="000000"/>
+          <w:lang w:val="en-US"/>
+        </w:rPr>
+        <w:t>”</w:t>
+      </w:r>
+      <w:r>
+        <w:rPr>
+          <w:bCs/>
+          <w:color w:val="000000"/>
+          <w:lang w:val="en-US"/>
+        </w:rPr>
+        <w:t xml:space="preserve"> di </w:t>
+      </w:r>
+      <w:r>
+        <w:rPr>
+          <w:bCs/>
+          <w:color w:val="000000"/>
+          <w:lang w:val="en-US"/>
+        </w:rPr>
+        <w:t>terminal</w:t>
+      </w:r>
+      <w:r>
+        <w:rPr>
+          <w:bCs/>
+          <w:color w:val="000000"/>
+          <w:lang w:val="en-US"/>
+        </w:rPr>
+        <w:t xml:space="preserve"> (Command Prompt</w:t>
+      </w:r>
+      <w:r>
+        <w:rPr>
+          <w:bCs/>
+          <w:color w:val="000000"/>
+          <w:lang w:val="en-US"/>
+        </w:rPr>
+        <w:t xml:space="preserve">/ </w:t>
+      </w:r>
+      <w:proofErr w:type="spellStart"/>
+      <w:r>
+        <w:rPr>
+          <w:bCs/>
+          <w:color w:val="000000"/>
+          <w:lang w:val="en-US"/>
+        </w:rPr>
+        <w:t>Powershell</w:t>
+      </w:r>
+      <w:proofErr w:type="spellEnd"/>
+      <w:r>
+        <w:rPr>
+          <w:bCs/>
+          <w:color w:val="000000"/>
+          <w:lang w:val="en-US"/>
+        </w:rPr>
+        <w:t>).</w:t>
+      </w:r>
+    </w:p>
+    <w:p>
+      <w:pPr>
+        <w:pStyle w:val="ListParagraph"/>
+        <w:numPr>
+          <w:ilvl w:val="0"/>
+          <w:numId w:val="3"/>
+        </w:numPr>
+        <w:pBdr>
+          <w:top w:val="nil"/>
+          <w:left w:val="nil"/>
+          <w:bottom w:val="nil"/>
+          <w:right w:val="nil"/>
+          <w:between w:val="nil"/>
+        </w:pBdr>
+        <w:spacing w:after="0"/>
+        <w:rPr>
+          <w:bCs/>
+          <w:color w:val="000000"/>
+          <w:lang w:val="en-US"/>
+        </w:rPr>
+      </w:pPr>
+      <w:r>
+        <w:rPr>
+          <w:bCs/>
+          <w:color w:val="000000"/>
+          <w:lang w:val="en-US"/>
+        </w:rPr>
+        <w:t xml:space="preserve">Maka </w:t>
+      </w:r>
+      <w:proofErr w:type="spellStart"/>
+      <w:r>
+        <w:rPr>
+          <w:bCs/>
+          <w:color w:val="000000"/>
+          <w:lang w:val="en-US"/>
+        </w:rPr>
+        <w:t>akan</w:t>
+      </w:r>
+      <w:proofErr w:type="spellEnd"/>
+      <w:r>
+        <w:rPr>
+          <w:bCs/>
+          <w:color w:val="000000"/>
+          <w:lang w:val="en-US"/>
+        </w:rPr>
+        <w:t xml:space="preserve"> </w:t>
+      </w:r>
+      <w:proofErr w:type="spellStart"/>
+      <w:r>
+        <w:rPr>
+          <w:bCs/>
+          <w:color w:val="000000"/>
+          <w:lang w:val="en-US"/>
+        </w:rPr>
+        <w:t>membuka</w:t>
+      </w:r>
+      <w:proofErr w:type="spellEnd"/>
+      <w:r>
+        <w:rPr>
+          <w:bCs/>
+          <w:color w:val="000000"/>
+          <w:lang w:val="en-US"/>
+        </w:rPr>
+        <w:t xml:space="preserve"> folder </w:t>
+      </w:r>
+      <w:proofErr w:type="spellStart"/>
+      <w:r>
+        <w:rPr>
+          <w:bCs/>
+          <w:color w:val="000000"/>
+          <w:lang w:val="en-US"/>
+        </w:rPr>
+        <w:t>myRepo</w:t>
+      </w:r>
+      <w:proofErr w:type="spellEnd"/>
+      <w:r>
+        <w:rPr>
+          <w:bCs/>
+          <w:color w:val="000000"/>
+          <w:lang w:val="en-US"/>
+        </w:rPr>
+        <w:t xml:space="preserve"> di visual studio code.</w:t>
+      </w:r>
+    </w:p>
+    <w:p>
+      <w:pPr>
+        <w:pStyle w:val="ListParagraph"/>
+        <w:numPr>
+          <w:ilvl w:val="0"/>
+          <w:numId w:val="3"/>
+        </w:numPr>
+        <w:pBdr>
+          <w:top w:val="nil"/>
+          <w:left w:val="nil"/>
+          <w:bottom w:val="nil"/>
+          <w:right w:val="nil"/>
+          <w:between w:val="nil"/>
+        </w:pBdr>
+        <w:spacing w:after="0"/>
+        <w:rPr>
+          <w:bCs/>
+          <w:color w:val="000000"/>
+          <w:lang w:val="en-US"/>
+        </w:rPr>
+      </w:pPr>
+      <w:r>
+        <w:rPr>
+          <w:bCs/>
+          <w:color w:val="000000"/>
+          <w:lang w:val="en-US"/>
+        </w:rPr>
+        <w:t xml:space="preserve">Buat 4 file format go seperti </w:t>
+      </w:r>
+      <w:proofErr w:type="spellStart"/>
+      <w:r>
+        <w:rPr>
+          <w:bCs/>
+          <w:color w:val="000000"/>
+          <w:lang w:val="en-US"/>
+        </w:rPr>
+        <w:t>backprofile.go,backprofile_test.go</w:t>
+      </w:r>
+      <w:proofErr w:type="spellEnd"/>
+      <w:r>
+        <w:rPr>
+          <w:bCs/>
+          <w:color w:val="000000"/>
+          <w:lang w:val="en-US"/>
+        </w:rPr>
+        <w:t xml:space="preserve">, </w:t>
+      </w:r>
+      <w:proofErr w:type="spellStart"/>
+      <w:r>
+        <w:rPr>
+          <w:bCs/>
+          <w:color w:val="000000"/>
+          <w:lang w:val="en-US"/>
+        </w:rPr>
+        <w:t>struct.go</w:t>
+      </w:r>
+      <w:proofErr w:type="spellEnd"/>
+      <w:r>
+        <w:rPr>
+          <w:bCs/>
+          <w:color w:val="000000"/>
+          <w:lang w:val="en-US"/>
+        </w:rPr>
+        <w:t xml:space="preserve">, dan </w:t>
+      </w:r>
+      <w:proofErr w:type="spellStart"/>
+      <w:r>
+        <w:rPr>
+          <w:bCs/>
+          <w:color w:val="000000"/>
+          <w:lang w:val="en-US"/>
+        </w:rPr>
+        <w:t>mongo.go</w:t>
+      </w:r>
+      <w:proofErr w:type="spellEnd"/>
+      <w:r>
+        <w:rPr>
+          <w:bCs/>
+          <w:color w:val="000000"/>
+          <w:lang w:val="en-US"/>
+        </w:rPr>
+        <w:t>.</w:t>
+      </w:r>
+    </w:p>
+    <w:p>
+      <w:pPr>
+        <w:pStyle w:val="ListParagraph"/>
+        <w:numPr>
+          <w:ilvl w:val="0"/>
+          <w:numId w:val="3"/>
+        </w:numPr>
+        <w:pBdr>
+          <w:top w:val="nil"/>
+          <w:left w:val="nil"/>
+          <w:bottom w:val="nil"/>
+          <w:right w:val="nil"/>
+          <w:between w:val="nil"/>
+        </w:pBdr>
+        <w:spacing w:after="0"/>
+        <w:rPr>
+          <w:bCs/>
+          <w:color w:val="000000"/>
+          <w:lang w:val="en-US"/>
+        </w:rPr>
+      </w:pPr>
+    </w:p>
+    <w:p>
+      <w:pPr>
+        <w:pBdr>
+          <w:top w:val="nil"/>
+          <w:left w:val="nil"/>
+          <w:bottom w:val="nil"/>
+          <w:right w:val="nil"/>
+          <w:between w:val="nil"/>
+        </w:pBdr>
+        <w:spacing w:after="0"/>
+        <w:rPr>
+          <w:b/>
+          <w:color w:val="000000"/>
+          <w:lang w:val="en-US"/>
+        </w:rPr>
+      </w:pPr>
+    </w:p>
+    <w:p>
+      <w:pPr>
+        <w:pBdr>
+          <w:top w:val="nil"/>
+          <w:left w:val="nil"/>
+          <w:bottom w:val="nil"/>
+          <w:right w:val="nil"/>
+          <w:between w:val="nil"/>
+        </w:pBdr>
+        <w:spacing w:after="0"/>
+        <w:rPr>
+          <w:b/>
+          <w:color w:val="000000"/>
+          <w:lang w:val="en-US"/>
+        </w:rPr>
+      </w:pPr>
+      <w:r>
+        <w:rPr>
+          <w:b/>
+          <w:color w:val="000000"/>
+          <w:lang w:val="en-US"/>
+        </w:rPr>
+        <w:t xml:space="preserve">  </w:t>
+      </w:r>
+      <w:r>
+        <w:rPr>
+          <w:b/>
+          <w:color w:val="000000"/>
+          <w:lang w:val="en-US"/>
+        </w:rPr>
+        <w:t>3.</w:t>
+      </w:r>
+      <w:r>
+        <w:rPr>
+          <w:b/>
+          <w:color w:val="000000"/>
+          <w:lang w:val="en-US"/>
+        </w:rPr>
+        <w:t>3</w:t>
+      </w:r>
+      <w:r>
+        <w:rPr>
+          <w:b/>
+          <w:color w:val="000000"/>
+          <w:lang w:val="en-US"/>
+        </w:rPr>
+        <w:t xml:space="preserve"> </w:t>
+      </w:r>
+      <w:proofErr w:type="spellStart"/>
+      <w:r>
+        <w:rPr>
+          <w:b/>
+          <w:color w:val="000000"/>
+          <w:lang w:val="en-US"/>
+        </w:rPr>
+        <w:t>Pemakaian</w:t>
+      </w:r>
+      <w:proofErr w:type="spellEnd"/>
+      <w:r>
+        <w:rPr>
+          <w:b/>
+          <w:color w:val="000000"/>
+          <w:lang w:val="en-US"/>
+        </w:rPr>
+        <w:t xml:space="preserve"> Aplikasi</w:t>
+      </w:r>
+    </w:p>
+    <w:p>
+      <w:pPr>
+        <w:pBdr>
+          <w:top w:val="nil"/>
+          <w:left w:val="nil"/>
+          <w:bottom w:val="nil"/>
+          <w:right w:val="nil"/>
+          <w:between w:val="nil"/>
+        </w:pBdr>
+        <w:spacing w:after="0"/>
+        <w:rPr>
+          <w:color w:val="000000"/>
+          <w:lang w:val="en-US"/>
+        </w:rPr>
+      </w:pPr>
+      <w:proofErr w:type="spellStart"/>
+      <w:r>
+        <w:rPr>
+          <w:color w:val="000000"/>
+          <w:lang w:val="en-US"/>
+        </w:rPr>
+        <w:t>Seorang</w:t>
+      </w:r>
+      <w:proofErr w:type="spellEnd"/>
+      <w:r>
+        <w:rPr>
+          <w:color w:val="000000"/>
+          <w:lang w:val="en-US"/>
+        </w:rPr>
+        <w:t xml:space="preserve"> mahasiswa </w:t>
+      </w:r>
+      <w:proofErr w:type="spellStart"/>
+      <w:r>
+        <w:rPr>
+          <w:color w:val="000000"/>
+          <w:lang w:val="en-US"/>
+        </w:rPr>
+        <w:t>akan</w:t>
+      </w:r>
+      <w:proofErr w:type="spellEnd"/>
+      <w:r>
+        <w:rPr>
+          <w:color w:val="000000"/>
+          <w:lang w:val="en-US"/>
+        </w:rPr>
+        <w:t xml:space="preserve"> </w:t>
+      </w:r>
+      <w:proofErr w:type="spellStart"/>
+      <w:r>
+        <w:rPr>
+          <w:color w:val="000000"/>
+          <w:lang w:val="en-US"/>
+        </w:rPr>
+        <w:t>mengembangkan</w:t>
+      </w:r>
+      <w:proofErr w:type="spellEnd"/>
+      <w:r>
+        <w:rPr>
+          <w:color w:val="000000"/>
+          <w:lang w:val="en-US"/>
+        </w:rPr>
+        <w:t xml:space="preserve"> </w:t>
+      </w:r>
+      <w:proofErr w:type="spellStart"/>
+      <w:r>
+        <w:rPr>
+          <w:color w:val="000000"/>
+          <w:lang w:val="en-US"/>
+        </w:rPr>
+        <w:t>sebuah</w:t>
+      </w:r>
+      <w:proofErr w:type="spellEnd"/>
+      <w:r>
+        <w:rPr>
+          <w:color w:val="000000"/>
+          <w:lang w:val="en-US"/>
+        </w:rPr>
+        <w:t xml:space="preserve"> aplikasi </w:t>
+      </w:r>
+      <w:proofErr w:type="spellStart"/>
+      <w:r>
+        <w:rPr>
+          <w:color w:val="000000"/>
+          <w:lang w:val="en-US"/>
+        </w:rPr>
+        <w:t>terkait</w:t>
+      </w:r>
+      <w:proofErr w:type="spellEnd"/>
+      <w:r>
+        <w:rPr>
+          <w:color w:val="000000"/>
+          <w:lang w:val="en-US"/>
+        </w:rPr>
+        <w:t xml:space="preserve"> </w:t>
+      </w:r>
+      <w:proofErr w:type="spellStart"/>
+      <w:r>
+        <w:rPr>
+          <w:color w:val="000000"/>
+          <w:lang w:val="en-US"/>
+        </w:rPr>
+        <w:t>topiknya</w:t>
+      </w:r>
+      <w:proofErr w:type="spellEnd"/>
+      <w:r>
+        <w:rPr>
+          <w:color w:val="000000"/>
+          <w:lang w:val="en-US"/>
+        </w:rPr>
+        <w:t xml:space="preserve"> </w:t>
+      </w:r>
+      <w:proofErr w:type="spellStart"/>
+      <w:r>
+        <w:rPr>
+          <w:color w:val="000000"/>
+          <w:lang w:val="en-US"/>
+        </w:rPr>
+        <w:t>ialah</w:t>
+      </w:r>
+      <w:proofErr w:type="spellEnd"/>
+      <w:r>
+        <w:rPr>
+          <w:color w:val="000000"/>
+          <w:lang w:val="en-US"/>
+        </w:rPr>
+        <w:t xml:space="preserve"> </w:t>
+      </w:r>
+      <w:proofErr w:type="spellStart"/>
+      <w:r>
+        <w:rPr>
+          <w:color w:val="000000"/>
+          <w:lang w:val="en-US"/>
+        </w:rPr>
+        <w:t>parkir</w:t>
+      </w:r>
+      <w:proofErr w:type="spellEnd"/>
+      <w:r>
+        <w:rPr>
+          <w:color w:val="000000"/>
+          <w:lang w:val="en-US"/>
+        </w:rPr>
+        <w:t xml:space="preserve">. </w:t>
+      </w:r>
+      <w:proofErr w:type="spellStart"/>
+      <w:r>
+        <w:rPr>
+          <w:color w:val="000000"/>
+          <w:lang w:val="en-US"/>
+        </w:rPr>
+        <w:t>Konsepnya</w:t>
+      </w:r>
+      <w:proofErr w:type="spellEnd"/>
+      <w:r>
+        <w:rPr>
+          <w:color w:val="000000"/>
+          <w:lang w:val="en-US"/>
+        </w:rPr>
+        <w:t xml:space="preserve"> pada sebelumnya </w:t>
+      </w:r>
+      <w:proofErr w:type="spellStart"/>
+      <w:r>
+        <w:rPr>
+          <w:color w:val="000000"/>
+          <w:lang w:val="en-US"/>
+        </w:rPr>
+        <w:t>masih</w:t>
+      </w:r>
+      <w:proofErr w:type="spellEnd"/>
+      <w:r>
+        <w:rPr>
+          <w:color w:val="000000"/>
+          <w:lang w:val="en-US"/>
+        </w:rPr>
+        <w:t xml:space="preserve"> manual </w:t>
+      </w:r>
+      <w:proofErr w:type="spellStart"/>
+      <w:r>
+        <w:rPr>
+          <w:color w:val="000000"/>
+          <w:lang w:val="en-US"/>
+        </w:rPr>
+        <w:t>dengan</w:t>
+      </w:r>
+      <w:proofErr w:type="spellEnd"/>
+      <w:r>
+        <w:rPr>
+          <w:color w:val="000000"/>
+          <w:lang w:val="en-US"/>
+        </w:rPr>
+        <w:t xml:space="preserve"> </w:t>
+      </w:r>
+      <w:proofErr w:type="spellStart"/>
+      <w:r>
+        <w:rPr>
+          <w:color w:val="000000"/>
+          <w:lang w:val="en-US"/>
+        </w:rPr>
+        <w:t>mengandalkan</w:t>
+      </w:r>
+      <w:proofErr w:type="spellEnd"/>
+      <w:r>
+        <w:rPr>
+          <w:color w:val="000000"/>
+          <w:lang w:val="en-US"/>
+        </w:rPr>
+        <w:t xml:space="preserve"> kartu </w:t>
+      </w:r>
+      <w:proofErr w:type="spellStart"/>
+      <w:r>
+        <w:rPr>
+          <w:color w:val="000000"/>
+          <w:lang w:val="en-US"/>
+        </w:rPr>
+        <w:t>parkir</w:t>
+      </w:r>
+      <w:proofErr w:type="spellEnd"/>
+      <w:r>
+        <w:rPr>
+          <w:color w:val="000000"/>
+          <w:lang w:val="en-US"/>
+        </w:rPr>
+        <w:t xml:space="preserve"> di kampus orange </w:t>
+      </w:r>
+      <w:proofErr w:type="spellStart"/>
+      <w:r>
+        <w:rPr>
+          <w:color w:val="000000"/>
+          <w:lang w:val="en-US"/>
+        </w:rPr>
+        <w:t>jadi</w:t>
+      </w:r>
+      <w:proofErr w:type="spellEnd"/>
+      <w:r>
+        <w:rPr>
+          <w:color w:val="000000"/>
+          <w:lang w:val="en-US"/>
+        </w:rPr>
+        <w:t xml:space="preserve"> mahasiswa </w:t>
+      </w:r>
+      <w:proofErr w:type="spellStart"/>
+      <w:r>
+        <w:rPr>
+          <w:color w:val="000000"/>
+          <w:lang w:val="en-US"/>
+        </w:rPr>
+        <w:t>datang</w:t>
+      </w:r>
+      <w:proofErr w:type="spellEnd"/>
+      <w:r>
+        <w:rPr>
+          <w:color w:val="000000"/>
+          <w:lang w:val="en-US"/>
+        </w:rPr>
+        <w:t xml:space="preserve"> </w:t>
+      </w:r>
+      <w:proofErr w:type="spellStart"/>
+      <w:r>
+        <w:rPr>
+          <w:color w:val="000000"/>
+          <w:lang w:val="en-US"/>
+        </w:rPr>
+        <w:t>menggunakan</w:t>
+      </w:r>
+      <w:proofErr w:type="spellEnd"/>
+      <w:r>
+        <w:rPr>
+          <w:color w:val="000000"/>
+          <w:lang w:val="en-US"/>
+        </w:rPr>
+        <w:t xml:space="preserve"> </w:t>
+      </w:r>
+      <w:proofErr w:type="spellStart"/>
+      <w:r>
+        <w:rPr>
+          <w:color w:val="000000"/>
+          <w:lang w:val="en-US"/>
+        </w:rPr>
+        <w:t>kendaraan</w:t>
+      </w:r>
+      <w:proofErr w:type="spellEnd"/>
+      <w:r>
+        <w:rPr>
+          <w:color w:val="000000"/>
+          <w:lang w:val="en-US"/>
+        </w:rPr>
+        <w:t xml:space="preserve"> </w:t>
+      </w:r>
+      <w:proofErr w:type="spellStart"/>
+      <w:r>
+        <w:rPr>
+          <w:color w:val="000000"/>
+          <w:lang w:val="en-US"/>
+        </w:rPr>
+        <w:t>pribadi</w:t>
+      </w:r>
+      <w:proofErr w:type="spellEnd"/>
+      <w:r>
+        <w:rPr>
+          <w:color w:val="000000"/>
+          <w:lang w:val="en-US"/>
+        </w:rPr>
+        <w:t xml:space="preserve"> </w:t>
+      </w:r>
+      <w:proofErr w:type="spellStart"/>
+      <w:r>
+        <w:rPr>
+          <w:color w:val="000000"/>
+          <w:lang w:val="en-US"/>
+        </w:rPr>
+        <w:t>kemudian</w:t>
+      </w:r>
+      <w:proofErr w:type="spellEnd"/>
+      <w:r>
+        <w:rPr>
+          <w:color w:val="000000"/>
+          <w:lang w:val="en-US"/>
+        </w:rPr>
+        <w:t xml:space="preserve"> </w:t>
+      </w:r>
+      <w:proofErr w:type="spellStart"/>
+      <w:r>
+        <w:rPr>
+          <w:color w:val="000000"/>
+          <w:lang w:val="en-US"/>
+        </w:rPr>
+        <w:t>menghampiri</w:t>
+      </w:r>
+      <w:proofErr w:type="spellEnd"/>
+      <w:r>
+        <w:rPr>
+          <w:color w:val="000000"/>
+          <w:lang w:val="en-US"/>
+        </w:rPr>
+        <w:t xml:space="preserve"> </w:t>
+      </w:r>
+      <w:proofErr w:type="spellStart"/>
+      <w:r>
+        <w:rPr>
+          <w:color w:val="000000"/>
+          <w:lang w:val="en-US"/>
+        </w:rPr>
+        <w:t>pak</w:t>
+      </w:r>
+      <w:proofErr w:type="spellEnd"/>
+      <w:r>
+        <w:rPr>
+          <w:color w:val="000000"/>
+          <w:lang w:val="en-US"/>
+        </w:rPr>
+        <w:t xml:space="preserve"> </w:t>
+      </w:r>
+      <w:proofErr w:type="spellStart"/>
+      <w:r>
+        <w:rPr>
+          <w:color w:val="000000"/>
+          <w:lang w:val="en-US"/>
+        </w:rPr>
+        <w:t>satpam</w:t>
+      </w:r>
+      <w:proofErr w:type="spellEnd"/>
+      <w:r>
+        <w:rPr>
+          <w:color w:val="000000"/>
+          <w:lang w:val="en-US"/>
+        </w:rPr>
+        <w:t xml:space="preserve"> di pos untuk </w:t>
+      </w:r>
+      <w:proofErr w:type="spellStart"/>
+      <w:r>
+        <w:rPr>
+          <w:color w:val="000000"/>
+          <w:lang w:val="en-US"/>
+        </w:rPr>
+        <w:t>mengambil</w:t>
+      </w:r>
+      <w:proofErr w:type="spellEnd"/>
+      <w:r>
+        <w:rPr>
+          <w:color w:val="000000"/>
+          <w:lang w:val="en-US"/>
+        </w:rPr>
+        <w:t xml:space="preserve"> kartu </w:t>
+      </w:r>
+      <w:proofErr w:type="spellStart"/>
+      <w:r>
+        <w:rPr>
+          <w:color w:val="000000"/>
+          <w:lang w:val="en-US"/>
+        </w:rPr>
+        <w:t>parkir</w:t>
+      </w:r>
+      <w:proofErr w:type="spellEnd"/>
+      <w:r>
+        <w:rPr>
+          <w:color w:val="000000"/>
+          <w:lang w:val="en-US"/>
+        </w:rPr>
+        <w:t xml:space="preserve"> </w:t>
+      </w:r>
+      <w:proofErr w:type="spellStart"/>
+      <w:r>
+        <w:rPr>
+          <w:color w:val="000000"/>
+          <w:lang w:val="en-US"/>
+        </w:rPr>
+        <w:t>lalu</w:t>
+      </w:r>
+      <w:proofErr w:type="spellEnd"/>
+      <w:r>
+        <w:rPr>
+          <w:color w:val="000000"/>
+          <w:lang w:val="en-US"/>
+        </w:rPr>
+        <w:t xml:space="preserve"> </w:t>
+      </w:r>
+      <w:proofErr w:type="spellStart"/>
+      <w:r>
+        <w:rPr>
+          <w:color w:val="000000"/>
+          <w:lang w:val="en-US"/>
+        </w:rPr>
+        <w:t>bisa</w:t>
+      </w:r>
+      <w:proofErr w:type="spellEnd"/>
+      <w:r>
+        <w:rPr>
+          <w:color w:val="000000"/>
+          <w:lang w:val="en-US"/>
+        </w:rPr>
+        <w:t xml:space="preserve"> </w:t>
+      </w:r>
+      <w:proofErr w:type="spellStart"/>
+      <w:r>
+        <w:rPr>
+          <w:color w:val="000000"/>
+          <w:lang w:val="en-US"/>
+        </w:rPr>
+        <w:t>parkir</w:t>
+      </w:r>
+      <w:proofErr w:type="spellEnd"/>
+      <w:r>
+        <w:rPr>
+          <w:color w:val="000000"/>
+          <w:lang w:val="en-US"/>
+        </w:rPr>
+        <w:t xml:space="preserve">. Proses manual </w:t>
+      </w:r>
+      <w:proofErr w:type="spellStart"/>
+      <w:r>
+        <w:rPr>
+          <w:color w:val="000000"/>
+          <w:lang w:val="en-US"/>
+        </w:rPr>
+        <w:t>akan</w:t>
+      </w:r>
+      <w:proofErr w:type="spellEnd"/>
+      <w:r>
+        <w:rPr>
+          <w:color w:val="000000"/>
+          <w:lang w:val="en-US"/>
+        </w:rPr>
+        <w:t xml:space="preserve"> </w:t>
+      </w:r>
+      <w:proofErr w:type="spellStart"/>
+      <w:r>
+        <w:rPr>
+          <w:color w:val="000000"/>
+          <w:lang w:val="en-US"/>
+        </w:rPr>
+        <w:t>diubah</w:t>
+      </w:r>
+      <w:proofErr w:type="spellEnd"/>
+      <w:r>
+        <w:rPr>
+          <w:color w:val="000000"/>
+          <w:lang w:val="en-US"/>
+        </w:rPr>
+        <w:t xml:space="preserve"> </w:t>
+      </w:r>
+      <w:proofErr w:type="spellStart"/>
+      <w:r>
+        <w:rPr>
+          <w:color w:val="000000"/>
+          <w:lang w:val="en-US"/>
+        </w:rPr>
+        <w:t>menjadi</w:t>
+      </w:r>
+      <w:proofErr w:type="spellEnd"/>
+      <w:r>
+        <w:rPr>
+          <w:color w:val="000000"/>
+          <w:lang w:val="en-US"/>
+        </w:rPr>
+        <w:t xml:space="preserve"> </w:t>
+      </w:r>
+      <w:proofErr w:type="spellStart"/>
+      <w:r>
+        <w:rPr>
+          <w:color w:val="000000"/>
+          <w:lang w:val="en-US"/>
+        </w:rPr>
+        <w:t>lebih</w:t>
+      </w:r>
+      <w:proofErr w:type="spellEnd"/>
+      <w:r>
+        <w:rPr>
+          <w:color w:val="000000"/>
+          <w:lang w:val="en-US"/>
+        </w:rPr>
+        <w:t xml:space="preserve"> </w:t>
+      </w:r>
+      <w:proofErr w:type="spellStart"/>
+      <w:r>
+        <w:rPr>
+          <w:color w:val="000000"/>
+          <w:lang w:val="en-US"/>
+        </w:rPr>
+        <w:t>fleksibel</w:t>
+      </w:r>
+      <w:proofErr w:type="spellEnd"/>
+      <w:r>
+        <w:rPr>
+          <w:color w:val="000000"/>
+          <w:lang w:val="en-US"/>
+        </w:rPr>
+        <w:t xml:space="preserve"> </w:t>
+      </w:r>
+      <w:proofErr w:type="spellStart"/>
+      <w:r>
+        <w:rPr>
+          <w:color w:val="000000"/>
+          <w:lang w:val="en-US"/>
+        </w:rPr>
+        <w:t>yaitu</w:t>
+      </w:r>
+      <w:proofErr w:type="spellEnd"/>
+      <w:r>
+        <w:rPr>
+          <w:color w:val="000000"/>
+          <w:lang w:val="en-US"/>
+        </w:rPr>
+        <w:t xml:space="preserve"> </w:t>
+      </w:r>
+      <w:proofErr w:type="spellStart"/>
+      <w:r>
+        <w:rPr>
+          <w:color w:val="000000"/>
+          <w:lang w:val="en-US"/>
+        </w:rPr>
+        <w:t>menggunakan</w:t>
+      </w:r>
+      <w:proofErr w:type="spellEnd"/>
+      <w:r>
+        <w:rPr>
+          <w:color w:val="000000"/>
+          <w:lang w:val="en-US"/>
+        </w:rPr>
+        <w:t xml:space="preserve"> aplikasi </w:t>
+      </w:r>
+      <w:proofErr w:type="spellStart"/>
+      <w:r>
+        <w:rPr>
+          <w:color w:val="000000"/>
+          <w:lang w:val="en-US"/>
+        </w:rPr>
+        <w:t>parkir</w:t>
+      </w:r>
+      <w:proofErr w:type="spellEnd"/>
+      <w:r>
+        <w:rPr>
+          <w:color w:val="000000"/>
+          <w:lang w:val="en-US"/>
+        </w:rPr>
+        <w:t xml:space="preserve"> yang Namanya </w:t>
+      </w:r>
+      <w:proofErr w:type="spellStart"/>
+      <w:r>
+        <w:rPr>
+          <w:color w:val="000000"/>
+          <w:lang w:val="en-US"/>
+        </w:rPr>
+        <w:t>PakArbi</w:t>
+      </w:r>
+      <w:proofErr w:type="spellEnd"/>
+      <w:r>
+        <w:rPr>
+          <w:color w:val="000000"/>
+          <w:lang w:val="en-US"/>
+        </w:rPr>
+        <w:t xml:space="preserve">. </w:t>
+      </w:r>
+      <w:proofErr w:type="spellStart"/>
+      <w:r>
+        <w:rPr>
+          <w:color w:val="000000"/>
+          <w:lang w:val="en-US"/>
+        </w:rPr>
+        <w:t>PakArbi</w:t>
+      </w:r>
+      <w:proofErr w:type="spellEnd"/>
+      <w:r>
+        <w:rPr>
+          <w:color w:val="000000"/>
+          <w:lang w:val="en-US"/>
+        </w:rPr>
+        <w:t xml:space="preserve"> </w:t>
+      </w:r>
+      <w:proofErr w:type="spellStart"/>
+      <w:r>
+        <w:rPr>
+          <w:color w:val="000000"/>
+          <w:lang w:val="en-US"/>
+        </w:rPr>
+        <w:t>merupakan</w:t>
+      </w:r>
+      <w:proofErr w:type="spellEnd"/>
+      <w:r>
+        <w:rPr>
+          <w:color w:val="000000"/>
+          <w:lang w:val="en-US"/>
+        </w:rPr>
+        <w:t xml:space="preserve"> aplikasi untuk </w:t>
+      </w:r>
+      <w:proofErr w:type="spellStart"/>
+      <w:r>
+        <w:rPr>
+          <w:color w:val="000000"/>
+          <w:lang w:val="en-US"/>
+        </w:rPr>
+        <w:t>parkir</w:t>
+      </w:r>
+      <w:proofErr w:type="spellEnd"/>
+      <w:r>
+        <w:rPr>
+          <w:color w:val="000000"/>
+          <w:lang w:val="en-US"/>
+        </w:rPr>
+        <w:t xml:space="preserve"> </w:t>
+      </w:r>
+      <w:proofErr w:type="spellStart"/>
+      <w:r>
+        <w:rPr>
+          <w:color w:val="000000"/>
+          <w:lang w:val="en-US"/>
+        </w:rPr>
+        <w:t>dengan</w:t>
+      </w:r>
+      <w:proofErr w:type="spellEnd"/>
+      <w:r>
+        <w:rPr>
+          <w:color w:val="000000"/>
+          <w:lang w:val="en-US"/>
+        </w:rPr>
+        <w:t xml:space="preserve"> </w:t>
+      </w:r>
+      <w:proofErr w:type="spellStart"/>
+      <w:r>
+        <w:rPr>
+          <w:color w:val="000000"/>
+          <w:lang w:val="en-US"/>
+        </w:rPr>
+        <w:t>menggunakan</w:t>
+      </w:r>
+      <w:proofErr w:type="spellEnd"/>
+      <w:r>
+        <w:rPr>
+          <w:color w:val="000000"/>
+          <w:lang w:val="en-US"/>
+        </w:rPr>
+        <w:t xml:space="preserve"> code </w:t>
+      </w:r>
+      <w:proofErr w:type="spellStart"/>
+      <w:r>
+        <w:rPr>
+          <w:color w:val="000000"/>
+          <w:lang w:val="en-US"/>
+        </w:rPr>
+        <w:t>qr</w:t>
+      </w:r>
+      <w:proofErr w:type="spellEnd"/>
+      <w:r>
+        <w:rPr>
+          <w:color w:val="000000"/>
+          <w:lang w:val="en-US"/>
+        </w:rPr>
+        <w:t xml:space="preserve"> </w:t>
+      </w:r>
+      <w:proofErr w:type="spellStart"/>
+      <w:r>
+        <w:rPr>
+          <w:color w:val="000000"/>
+          <w:lang w:val="en-US"/>
+        </w:rPr>
+        <w:t>sebagai</w:t>
+      </w:r>
+      <w:proofErr w:type="spellEnd"/>
+      <w:r>
+        <w:rPr>
+          <w:color w:val="000000"/>
+          <w:lang w:val="en-US"/>
+        </w:rPr>
+        <w:t xml:space="preserve"> </w:t>
+      </w:r>
+      <w:proofErr w:type="spellStart"/>
+      <w:r>
+        <w:rPr>
+          <w:color w:val="000000"/>
+          <w:lang w:val="en-US"/>
+        </w:rPr>
+        <w:t>kunci</w:t>
+      </w:r>
+      <w:proofErr w:type="spellEnd"/>
+      <w:r>
+        <w:rPr>
+          <w:color w:val="000000"/>
+          <w:lang w:val="en-US"/>
+        </w:rPr>
+        <w:t xml:space="preserve"> untuk </w:t>
+      </w:r>
+      <w:proofErr w:type="spellStart"/>
+      <w:r>
+        <w:rPr>
+          <w:color w:val="000000"/>
+          <w:lang w:val="en-US"/>
+        </w:rPr>
+        <w:t>masuk</w:t>
+      </w:r>
+      <w:proofErr w:type="spellEnd"/>
+      <w:r>
+        <w:rPr>
+          <w:color w:val="000000"/>
+          <w:lang w:val="en-US"/>
+        </w:rPr>
+        <w:t xml:space="preserve"> dan keluar kampus orange </w:t>
+      </w:r>
+      <w:proofErr w:type="spellStart"/>
+      <w:r>
+        <w:rPr>
+          <w:color w:val="000000"/>
+          <w:lang w:val="en-US"/>
+        </w:rPr>
+        <w:t>sebagai</w:t>
+      </w:r>
+      <w:proofErr w:type="spellEnd"/>
+      <w:r>
+        <w:rPr>
+          <w:color w:val="000000"/>
+          <w:lang w:val="en-US"/>
+        </w:rPr>
+        <w:t xml:space="preserve"> proses </w:t>
+      </w:r>
+      <w:proofErr w:type="spellStart"/>
+      <w:r>
+        <w:rPr>
+          <w:color w:val="000000"/>
+          <w:lang w:val="en-US"/>
+        </w:rPr>
+        <w:t>melakukan</w:t>
+      </w:r>
+      <w:proofErr w:type="spellEnd"/>
+      <w:r>
+        <w:rPr>
+          <w:color w:val="000000"/>
+          <w:lang w:val="en-US"/>
+        </w:rPr>
+        <w:t xml:space="preserve"> </w:t>
+      </w:r>
+      <w:proofErr w:type="spellStart"/>
+      <w:r>
+        <w:rPr>
+          <w:color w:val="000000"/>
+          <w:lang w:val="en-US"/>
+        </w:rPr>
+        <w:t>parkir</w:t>
+      </w:r>
+      <w:proofErr w:type="spellEnd"/>
+      <w:r>
+        <w:rPr>
+          <w:color w:val="000000"/>
+          <w:lang w:val="en-US"/>
+        </w:rPr>
+        <w:t xml:space="preserve">. </w:t>
+      </w:r>
+    </w:p>
+    <w:p>
+      <w:pPr>
+        <w:pBdr>
+          <w:top w:val="nil"/>
+          <w:left w:val="nil"/>
+          <w:bottom w:val="nil"/>
+          <w:right w:val="nil"/>
+          <w:between w:val="nil"/>
+        </w:pBdr>
+        <w:spacing w:after="0"/>
+        <w:rPr>
+          <w:color w:val="000000"/>
+          <w:lang w:val="en-US"/>
+        </w:rPr>
+      </w:pPr>
+    </w:p>
+    <w:p>
+      <w:pPr>
+        <w:pBdr>
+          <w:top w:val="nil"/>
+          <w:left w:val="nil"/>
+          <w:bottom w:val="nil"/>
+          <w:right w:val="nil"/>
+          <w:between w:val="nil"/>
+        </w:pBdr>
+        <w:spacing w:after="0"/>
+        <w:jc w:val="center"/>
+        <w:rPr>
+          <w:color w:val="000000"/>
+        </w:rPr>
+      </w:pPr>
+      <w:r>
+        <w:rPr>
+          <w:noProof/>
+          <w:color w:val="000000"/>
+        </w:rPr>
+        <w:lastRenderedPageBreak/>
         <w:drawing>
           <wp:inline distT="0" distB="0" distL="0" distR="0" wp14:anchorId="3CD09698" wp14:editId="292E0D27">
             <wp:extent cx="2463493" cy="1387102"/>
@@ -9901,7 +17145,7 @@
                     <pic:cNvPicPr preferRelativeResize="0"/>
                   </pic:nvPicPr>
                   <pic:blipFill>
-                    <a:blip r:embed="rId11" cstate="print">
+                    <a:blip r:embed="rId19" cstate="print">
                       <a:extLst>
                         <a:ext uri="{28A0092B-C50C-407E-A947-70E740481C1C}">
                           <a14:useLocalDpi xmlns:a14="http://schemas.microsoft.com/office/drawing/2010/main" val="0"/>
@@ -9954,7 +17198,6 @@
           <w:sz w:val="20"/>
           <w:szCs w:val="20"/>
         </w:rPr>
-        <w:lastRenderedPageBreak/>
         <w:t xml:space="preserve">Gambar </w:t>
       </w:r>
       <w:r>
@@ -11444,7 +18687,7 @@
                     <pic:cNvPicPr preferRelativeResize="0"/>
                   </pic:nvPicPr>
                   <pic:blipFill>
-                    <a:blip r:embed="rId12"/>
+                    <a:blip r:embed="rId20"/>
                     <a:srcRect/>
                     <a:stretch>
                       <a:fillRect/>
@@ -11584,6 +18827,7 @@
           <w:b/>
           <w:color w:val="000000"/>
         </w:rPr>
+        <w:lastRenderedPageBreak/>
         <w:t>4. KESIMPULAN</w:t>
       </w:r>
     </w:p>
@@ -11693,7 +18937,6 @@
           <w:b/>
           <w:color w:val="000000"/>
         </w:rPr>
-        <w:lastRenderedPageBreak/>
         <w:t xml:space="preserve">5. REFERENSI </w:t>
       </w:r>
     </w:p>
@@ -12035,7 +19278,7 @@
       </w:pPr>
     </w:p>
     <w:sectPr>
-      <w:footerReference w:type="default" r:id="rId13"/>
+      <w:footerReference w:type="default" r:id="rId21"/>
       <w:pgSz w:w="11900" w:h="16840"/>
       <w:pgMar w:top="1440" w:right="1440" w:bottom="1440" w:left="1440" w:header="708" w:footer="708" w:gutter="0"/>
       <w:pgNumType w:start="1"/>
@@ -12216,6 +19459,119 @@
 <file path=word/numbering.xml><?xml version="1.0" encoding="utf-8"?>
 <w:numbering xmlns:wpc="http://schemas.microsoft.com/office/word/2010/wordprocessingCanvas" xmlns:cx="http://schemas.microsoft.com/office/drawing/2014/chartex" xmlns:cx1="http://schemas.microsoft.com/office/drawing/2015/9/8/chartex" xmlns:cx2="http://schemas.microsoft.com/office/drawing/2015/10/21/chartex" xmlns:cx3="http://schemas.microsoft.com/office/drawing/2016/5/9/chartex" xmlns:cx4="http://schemas.microsoft.com/office/drawing/2016/5/10/chartex" xmlns:cx5="http://schemas.microsoft.com/office/drawing/2016/5/11/chartex" xmlns:cx6="http://schemas.microsoft.com/office/drawing/2016/5/12/chartex" xmlns:cx7="http://schemas.microsoft.com/office/drawing/2016/5/13/chartex" xmlns:cx8="http://schemas.microsoft.com/office/drawing/2016/5/14/chartex" xmlns:mc="http://schemas.openxmlformats.org/markup-compatibility/2006" xmlns:aink="http://schemas.microsoft.com/office/drawing/2016/ink" xmlns:am3d="http://schemas.microsoft.com/office/drawing/2017/model3d" xmlns:o="urn:schemas-microsoft-com:office:office" xmlns:oel="http://schemas.microsoft.com/office/2019/extlst" xmlns:r="http://schemas.openxmlformats.org/officeDocument/2006/relationships" xmlns:m="http://schemas.openxmlformats.org/officeDocument/2006/math" xmlns:v="urn:schemas-microsoft-com:vml" xmlns:wp14="http://schemas.microsoft.com/office/word/2010/wordprocessingDrawing" xmlns:wp="http://schemas.openxmlformats.org/drawingml/2006/wordprocessingDrawing" xmlns:w10="urn:schemas-microsoft-com:office:word" xmlns:w="http://schemas.openxmlformats.org/wordprocessingml/2006/main" xmlns:w14="http://schemas.microsoft.com/office/word/2010/wordml" xmlns:w15="http://schemas.microsoft.com/office/word/2012/wordml" xmlns:w16cex="http://schemas.microsoft.com/office/word/2018/wordml/cex" xmlns:w16cid="http://schemas.microsoft.com/office/word/2016/wordml/cid" xmlns:w16="http://schemas.microsoft.com/office/word/2018/wordml" xmlns:w16sdtdh="http://schemas.microsoft.com/office/word/2020/wordml/sdtdatahash" xmlns:w16se="http://schemas.microsoft.com/office/word/2015/wordml/symex" xmlns:wpg="http://schemas.microsoft.com/office/word/2010/wordprocessingGroup" xmlns:wpi="http://schemas.microsoft.com/office/word/2010/wordprocessingInk" xmlns:wne="http://schemas.microsoft.com/office/word/2006/wordml" xmlns:wps="http://schemas.microsoft.com/office/word/2010/wordprocessingShape" mc:Ignorable="w14 w15 w16se w16cid w16 w16cex w16sdtdh wp14">
   <w:abstractNum w:abstractNumId="0" w15:restartNumberingAfterBreak="0">
+    <w:nsid w:val="3693655E"/>
+    <w:multiLevelType w:val="hybridMultilevel"/>
+    <w:tmpl w:val="23D2A390"/>
+    <w:lvl w:ilvl="0" w:tplc="04090001">
+      <w:start w:val="1"/>
+      <w:numFmt w:val="bullet"/>
+      <w:lvlText w:val=""/>
+      <w:lvlJc w:val="left"/>
+      <w:pPr>
+        <w:ind w:left="2160" w:hanging="360"/>
+      </w:pPr>
+      <w:rPr>
+        <w:rFonts w:ascii="Symbol" w:hAnsi="Symbol" w:hint="default"/>
+      </w:rPr>
+    </w:lvl>
+    <w:lvl w:ilvl="1" w:tplc="04090003" w:tentative="1">
+      <w:start w:val="1"/>
+      <w:numFmt w:val="bullet"/>
+      <w:lvlText w:val="o"/>
+      <w:lvlJc w:val="left"/>
+      <w:pPr>
+        <w:ind w:left="2880" w:hanging="360"/>
+      </w:pPr>
+      <w:rPr>
+        <w:rFonts w:ascii="Courier New" w:hAnsi="Courier New" w:cs="Courier New" w:hint="default"/>
+      </w:rPr>
+    </w:lvl>
+    <w:lvl w:ilvl="2" w:tplc="04090005" w:tentative="1">
+      <w:start w:val="1"/>
+      <w:numFmt w:val="bullet"/>
+      <w:lvlText w:val=""/>
+      <w:lvlJc w:val="left"/>
+      <w:pPr>
+        <w:ind w:left="3600" w:hanging="360"/>
+      </w:pPr>
+      <w:rPr>
+        <w:rFonts w:ascii="Wingdings" w:hAnsi="Wingdings" w:hint="default"/>
+      </w:rPr>
+    </w:lvl>
+    <w:lvl w:ilvl="3" w:tplc="04090001" w:tentative="1">
+      <w:start w:val="1"/>
+      <w:numFmt w:val="bullet"/>
+      <w:lvlText w:val=""/>
+      <w:lvlJc w:val="left"/>
+      <w:pPr>
+        <w:ind w:left="4320" w:hanging="360"/>
+      </w:pPr>
+      <w:rPr>
+        <w:rFonts w:ascii="Symbol" w:hAnsi="Symbol" w:hint="default"/>
+      </w:rPr>
+    </w:lvl>
+    <w:lvl w:ilvl="4" w:tplc="04090003" w:tentative="1">
+      <w:start w:val="1"/>
+      <w:numFmt w:val="bullet"/>
+      <w:lvlText w:val="o"/>
+      <w:lvlJc w:val="left"/>
+      <w:pPr>
+        <w:ind w:left="5040" w:hanging="360"/>
+      </w:pPr>
+      <w:rPr>
+        <w:rFonts w:ascii="Courier New" w:hAnsi="Courier New" w:cs="Courier New" w:hint="default"/>
+      </w:rPr>
+    </w:lvl>
+    <w:lvl w:ilvl="5" w:tplc="04090005" w:tentative="1">
+      <w:start w:val="1"/>
+      <w:numFmt w:val="bullet"/>
+      <w:lvlText w:val=""/>
+      <w:lvlJc w:val="left"/>
+      <w:pPr>
+        <w:ind w:left="5760" w:hanging="360"/>
+      </w:pPr>
+      <w:rPr>
+        <w:rFonts w:ascii="Wingdings" w:hAnsi="Wingdings" w:hint="default"/>
+      </w:rPr>
+    </w:lvl>
+    <w:lvl w:ilvl="6" w:tplc="04090001" w:tentative="1">
+      <w:start w:val="1"/>
+      <w:numFmt w:val="bullet"/>
+      <w:lvlText w:val=""/>
+      <w:lvlJc w:val="left"/>
+      <w:pPr>
+        <w:ind w:left="6480" w:hanging="360"/>
+      </w:pPr>
+      <w:rPr>
+        <w:rFonts w:ascii="Symbol" w:hAnsi="Symbol" w:hint="default"/>
+      </w:rPr>
+    </w:lvl>
+    <w:lvl w:ilvl="7" w:tplc="04090003" w:tentative="1">
+      <w:start w:val="1"/>
+      <w:numFmt w:val="bullet"/>
+      <w:lvlText w:val="o"/>
+      <w:lvlJc w:val="left"/>
+      <w:pPr>
+        <w:ind w:left="7200" w:hanging="360"/>
+      </w:pPr>
+      <w:rPr>
+        <w:rFonts w:ascii="Courier New" w:hAnsi="Courier New" w:cs="Courier New" w:hint="default"/>
+      </w:rPr>
+    </w:lvl>
+    <w:lvl w:ilvl="8" w:tplc="04090005" w:tentative="1">
+      <w:start w:val="1"/>
+      <w:numFmt w:val="bullet"/>
+      <w:lvlText w:val=""/>
+      <w:lvlJc w:val="left"/>
+      <w:pPr>
+        <w:ind w:left="7920" w:hanging="360"/>
+      </w:pPr>
+      <w:rPr>
+        <w:rFonts w:ascii="Wingdings" w:hAnsi="Wingdings" w:hint="default"/>
+      </w:rPr>
+    </w:lvl>
+  </w:abstractNum>
+  <w:abstractNum w:abstractNumId="1" w15:restartNumberingAfterBreak="0">
     <w:nsid w:val="379E5C2C"/>
     <w:multiLevelType w:val="multilevel"/>
     <w:tmpl w:val="767AA10C"/>
@@ -12301,7 +19657,99 @@
       </w:pPr>
     </w:lvl>
   </w:abstractNum>
+  <w:abstractNum w:abstractNumId="2" w15:restartNumberingAfterBreak="0">
+    <w:nsid w:val="7597703D"/>
+    <w:multiLevelType w:val="hybridMultilevel"/>
+    <w:tmpl w:val="4F7A6288"/>
+    <w:lvl w:ilvl="0" w:tplc="04090015">
+      <w:start w:val="1"/>
+      <w:numFmt w:val="upperLetter"/>
+      <w:lvlText w:val="%1."/>
+      <w:lvlJc w:val="left"/>
+      <w:pPr>
+        <w:ind w:left="720" w:hanging="360"/>
+      </w:pPr>
+    </w:lvl>
+    <w:lvl w:ilvl="1" w:tplc="04090019" w:tentative="1">
+      <w:start w:val="1"/>
+      <w:numFmt w:val="lowerLetter"/>
+      <w:lvlText w:val="%2."/>
+      <w:lvlJc w:val="left"/>
+      <w:pPr>
+        <w:ind w:left="1440" w:hanging="360"/>
+      </w:pPr>
+    </w:lvl>
+    <w:lvl w:ilvl="2" w:tplc="0409001B" w:tentative="1">
+      <w:start w:val="1"/>
+      <w:numFmt w:val="lowerRoman"/>
+      <w:lvlText w:val="%3."/>
+      <w:lvlJc w:val="right"/>
+      <w:pPr>
+        <w:ind w:left="2160" w:hanging="180"/>
+      </w:pPr>
+    </w:lvl>
+    <w:lvl w:ilvl="3" w:tplc="0409000F" w:tentative="1">
+      <w:start w:val="1"/>
+      <w:numFmt w:val="decimal"/>
+      <w:lvlText w:val="%4."/>
+      <w:lvlJc w:val="left"/>
+      <w:pPr>
+        <w:ind w:left="2880" w:hanging="360"/>
+      </w:pPr>
+    </w:lvl>
+    <w:lvl w:ilvl="4" w:tplc="04090019" w:tentative="1">
+      <w:start w:val="1"/>
+      <w:numFmt w:val="lowerLetter"/>
+      <w:lvlText w:val="%5."/>
+      <w:lvlJc w:val="left"/>
+      <w:pPr>
+        <w:ind w:left="3600" w:hanging="360"/>
+      </w:pPr>
+    </w:lvl>
+    <w:lvl w:ilvl="5" w:tplc="0409001B" w:tentative="1">
+      <w:start w:val="1"/>
+      <w:numFmt w:val="lowerRoman"/>
+      <w:lvlText w:val="%6."/>
+      <w:lvlJc w:val="right"/>
+      <w:pPr>
+        <w:ind w:left="4320" w:hanging="180"/>
+      </w:pPr>
+    </w:lvl>
+    <w:lvl w:ilvl="6" w:tplc="0409000F" w:tentative="1">
+      <w:start w:val="1"/>
+      <w:numFmt w:val="decimal"/>
+      <w:lvlText w:val="%7."/>
+      <w:lvlJc w:val="left"/>
+      <w:pPr>
+        <w:ind w:left="5040" w:hanging="360"/>
+      </w:pPr>
+    </w:lvl>
+    <w:lvl w:ilvl="7" w:tplc="04090019" w:tentative="1">
+      <w:start w:val="1"/>
+      <w:numFmt w:val="lowerLetter"/>
+      <w:lvlText w:val="%8."/>
+      <w:lvlJc w:val="left"/>
+      <w:pPr>
+        <w:ind w:left="5760" w:hanging="360"/>
+      </w:pPr>
+    </w:lvl>
+    <w:lvl w:ilvl="8" w:tplc="0409001B" w:tentative="1">
+      <w:start w:val="1"/>
+      <w:numFmt w:val="lowerRoman"/>
+      <w:lvlText w:val="%9."/>
+      <w:lvlJc w:val="right"/>
+      <w:pPr>
+        <w:ind w:left="6480" w:hanging="180"/>
+      </w:pPr>
+    </w:lvl>
+  </w:abstractNum>
   <w:num w:numId="1" w16cid:durableId="1728382438">
+    <w:abstractNumId w:val="1"/>
+  </w:num>
+  <w:num w:numId="2" w16cid:durableId="1375344647">
+    <w:abstractNumId w:val="2"/>
+  </w:num>
+  <w:num w:numId="3" w16cid:durableId="1273510493">
     <w:abstractNumId w:val="0"/>
   </w:num>
 </w:numbering>

--- a/jurnalPakArbi.docx
+++ b/jurnalPakArbi.docx
@@ -71,7 +71,7 @@
               </wp:anchor>
             </w:drawing>
           </mc:Choice>
-          <mc:Fallback xmlns:sl="http://schemas.openxmlformats.org/schemaLibrary/2006/main" xmlns:a="http://schemas.openxmlformats.org/drawingml/2006/main" xmlns:pic="http://schemas.openxmlformats.org/drawingml/2006/picture" xmlns:c="http://schemas.openxmlformats.org/drawingml/2006/chart" xmlns:lc="http://schemas.openxmlformats.org/drawingml/2006/lockedCanvas" xmlns:dgm="http://schemas.openxmlformats.org/drawingml/2006/diagram">
+          <mc:Fallback xmlns:dgm="http://schemas.openxmlformats.org/drawingml/2006/diagram" xmlns:lc="http://schemas.openxmlformats.org/drawingml/2006/lockedCanvas" xmlns:c="http://schemas.openxmlformats.org/drawingml/2006/chart" xmlns:pic="http://schemas.openxmlformats.org/drawingml/2006/picture" xmlns:a="http://schemas.openxmlformats.org/drawingml/2006/main" xmlns:sl="http://schemas.openxmlformats.org/schemaLibrary/2006/main">
             <w:drawing>
               <wp:anchor allowOverlap="1" behindDoc="0" distB="0" distT="0" distL="114300" distR="114300" hidden="0" layoutInCell="1" locked="0" relativeHeight="0" simplePos="0">
                 <wp:simplePos x="0" y="0"/>
@@ -235,7 +235,7 @@
               </wp:anchor>
             </w:drawing>
           </mc:Choice>
-          <mc:Fallback xmlns:sl="http://schemas.openxmlformats.org/schemaLibrary/2006/main" xmlns:a="http://schemas.openxmlformats.org/drawingml/2006/main" xmlns:pic="http://schemas.openxmlformats.org/drawingml/2006/picture" xmlns:c="http://schemas.openxmlformats.org/drawingml/2006/chart" xmlns:lc="http://schemas.openxmlformats.org/drawingml/2006/lockedCanvas" xmlns:dgm="http://schemas.openxmlformats.org/drawingml/2006/diagram">
+          <mc:Fallback xmlns:dgm="http://schemas.openxmlformats.org/drawingml/2006/diagram" xmlns:lc="http://schemas.openxmlformats.org/drawingml/2006/lockedCanvas" xmlns:c="http://schemas.openxmlformats.org/drawingml/2006/chart" xmlns:pic="http://schemas.openxmlformats.org/drawingml/2006/picture" xmlns:a="http://schemas.openxmlformats.org/drawingml/2006/main" xmlns:sl="http://schemas.openxmlformats.org/schemaLibrary/2006/main">
             <w:drawing>
               <wp:anchor allowOverlap="1" behindDoc="0" distB="0" distT="0" distL="114300" distR="114300" hidden="0" layoutInCell="1" locked="0" relativeHeight="0" simplePos="0">
                 <wp:simplePos x="0" y="0"/>
@@ -9905,6 +9905,7 @@
         <w:t xml:space="preserve"> </w:t>
       </w:r>
       <w:proofErr w:type="spellStart"/>
+      <w:proofErr w:type="gramStart"/>
       <w:r>
         <w:rPr>
           <w:color w:val="000000"/>
@@ -9913,6 +9914,7 @@
         <w:t>aplikasi,meningkatkan</w:t>
       </w:r>
       <w:proofErr w:type="spellEnd"/>
+      <w:proofErr w:type="gramEnd"/>
       <w:r>
         <w:rPr>
           <w:color w:val="000000"/>
@@ -10009,31 +10011,7 @@
           <w:color w:val="000000"/>
           <w:lang w:val="en-US"/>
         </w:rPr>
-        <w:t xml:space="preserve">  </w:t>
-      </w:r>
-      <w:r>
-        <w:rPr>
-          <w:b/>
-          <w:color w:val="000000"/>
-          <w:lang w:val="en-US"/>
-        </w:rPr>
-        <w:t>3.</w:t>
-      </w:r>
-      <w:r>
-        <w:rPr>
-          <w:b/>
-          <w:color w:val="000000"/>
-          <w:lang w:val="en-US"/>
-        </w:rPr>
-        <w:t>2</w:t>
-      </w:r>
-      <w:r>
-        <w:rPr>
-          <w:b/>
-          <w:color w:val="000000"/>
-          <w:lang w:val="en-US"/>
-        </w:rPr>
-        <w:t xml:space="preserve"> </w:t>
+        <w:t xml:space="preserve">  3.2 </w:t>
       </w:r>
       <w:proofErr w:type="spellStart"/>
       <w:r>
@@ -10290,14 +10268,7 @@
           <w:color w:val="000000"/>
           <w:lang w:val="en-US"/>
         </w:rPr>
-        <w:t xml:space="preserve"> </w:t>
-      </w:r>
-      <w:r>
-        <w:rPr>
-          <w:color w:val="000000"/>
-          <w:lang w:val="en-US"/>
-        </w:rPr>
-        <w:t xml:space="preserve">Code QR itu </w:t>
+        <w:t xml:space="preserve"> Code QR itu </w:t>
       </w:r>
       <w:proofErr w:type="spellStart"/>
       <w:r>
@@ -11885,6 +11856,7 @@
           <w:between w:val="nil"/>
         </w:pBdr>
         <w:spacing w:after="0"/>
+        <w:ind w:left="720"/>
         <w:rPr>
           <w:b/>
           <w:color w:val="000000"/>
@@ -11897,7 +11869,15 @@
           <w:color w:val="000000"/>
           <w:lang w:val="en-US"/>
         </w:rPr>
-        <w:tab/>
+        <w:t>NOTED: JANGAN LUPA PADA SAAT MEMBUAT REPOSITORY CEKLIS BAGIAN CREAT README</w:t>
+      </w:r>
+      <w:r>
+        <w:rPr>
+          <w:b/>
+          <w:color w:val="000000"/>
+          <w:lang w:val="en-US"/>
+        </w:rPr>
+        <w:t xml:space="preserve"> DAN PILH LICENSE MIT.</w:t>
       </w:r>
     </w:p>
     <w:p>
@@ -12051,16 +12031,7 @@
           <w:szCs w:val="20"/>
           <w:lang w:val="en-US"/>
         </w:rPr>
-        <w:t xml:space="preserve"> </w:t>
-      </w:r>
-      <w:r>
-        <w:rPr>
-          <w:color w:val="000000"/>
-          <w:sz w:val="20"/>
-          <w:szCs w:val="20"/>
-          <w:lang w:val="en-US"/>
-        </w:rPr>
-        <w:t>folder kosong</w:t>
+        <w:t xml:space="preserve"> folder kosong</w:t>
       </w:r>
     </w:p>
     <w:p>
@@ -12214,15 +12185,7 @@
           <w:color w:val="000000"/>
           <w:lang w:val="en-US"/>
         </w:rPr>
-        <w:t xml:space="preserve"> open in terminal</w:t>
-      </w:r>
-      <w:r>
-        <w:rPr>
-          <w:bCs/>
-          <w:color w:val="000000"/>
-          <w:lang w:val="en-US"/>
-        </w:rPr>
-        <w:t>.</w:t>
+        <w:t xml:space="preserve"> open in terminal.</w:t>
       </w:r>
       <w:r>
         <w:rPr>
@@ -12343,7 +12306,7 @@
           <w:color w:val="000000"/>
         </w:rPr>
         <w:drawing>
-          <wp:inline distT="0" distB="0" distL="0" distR="0" wp14:anchorId="77C51F43" wp14:editId="28736B97">
+          <wp:inline distT="0" distB="0" distL="0" distR="0" wp14:anchorId="77C51F43" wp14:editId="0F2541A4">
             <wp:extent cx="2918765" cy="431597"/>
             <wp:effectExtent l="0" t="0" r="0" b="6985"/>
             <wp:docPr id="623884825" name="Picture 623884825"/>
@@ -14051,7 +14014,6 @@
           <w:noProof/>
           <w:color w:val="000000"/>
         </w:rPr>
-        <w:lastRenderedPageBreak/>
         <w:drawing>
           <wp:inline distT="0" distB="0" distL="0" distR="0" wp14:anchorId="3BCBDE66" wp14:editId="76156482">
             <wp:extent cx="2472538" cy="1367942"/>
@@ -14582,7 +14544,7 @@
           <w:color w:val="000000"/>
         </w:rPr>
         <w:drawing>
-          <wp:inline distT="0" distB="0" distL="0" distR="0" wp14:anchorId="327C0A20" wp14:editId="764D54BB">
+          <wp:inline distT="0" distB="0" distL="0" distR="0" wp14:anchorId="327C0A20" wp14:editId="2604545D">
             <wp:extent cx="2508277" cy="1257362"/>
             <wp:effectExtent l="0" t="0" r="6350" b="0"/>
             <wp:docPr id="1103470553" name="Picture 1103470553"/>
@@ -14695,16 +14657,7 @@
           <w:szCs w:val="20"/>
           <w:lang w:val="en-US"/>
         </w:rPr>
-        <w:t xml:space="preserve"> </w:t>
-      </w:r>
-      <w:r>
-        <w:rPr>
-          <w:color w:val="000000"/>
-          <w:sz w:val="20"/>
-          <w:szCs w:val="20"/>
-          <w:lang w:val="en-US"/>
-        </w:rPr>
-        <w:t>Golang</w:t>
+        <w:t xml:space="preserve"> Golang</w:t>
       </w:r>
     </w:p>
     <w:p>
@@ -15025,7 +14978,25 @@
           <w:color w:val="000000"/>
           <w:lang w:val="en-US"/>
         </w:rPr>
-        <w:t xml:space="preserve"> ke </w:t>
+        <w:t xml:space="preserve"> </w:t>
+      </w:r>
+      <w:proofErr w:type="spellStart"/>
+      <w:r>
+        <w:rPr>
+          <w:bCs/>
+          <w:color w:val="000000"/>
+          <w:lang w:val="en-US"/>
+        </w:rPr>
+        <w:t>ke</w:t>
+      </w:r>
+      <w:proofErr w:type="spellEnd"/>
+      <w:r>
+        <w:rPr>
+          <w:bCs/>
+          <w:color w:val="000000"/>
+          <w:lang w:val="en-US"/>
+        </w:rPr>
+        <w:t xml:space="preserve"> </w:t>
       </w:r>
       <w:proofErr w:type="spellStart"/>
       <w:r>
@@ -15778,7 +15749,7 @@
           <w:color w:val="000000"/>
           <w:lang w:val="en-US"/>
         </w:rPr>
-        <w:t>meenggunakan</w:t>
+        <w:t>menggunakan</w:t>
       </w:r>
       <w:proofErr w:type="spellEnd"/>
       <w:r>
@@ -15953,6 +15924,7 @@
         </w:rPr>
         <w:t>“</w:t>
       </w:r>
+      <w:proofErr w:type="gramStart"/>
       <w:r>
         <w:rPr>
           <w:bCs/>
@@ -15977,6 +15949,7 @@
         </w:rPr>
         <w:t>.</w:t>
       </w:r>
+      <w:proofErr w:type="gramEnd"/>
       <w:r>
         <w:rPr>
           <w:bCs/>
@@ -16147,16 +16120,44 @@
           <w:color w:val="000000"/>
           <w:lang w:val="en-US"/>
         </w:rPr>
-        <w:t xml:space="preserve">Buat 4 file format go seperti </w:t>
-      </w:r>
-      <w:proofErr w:type="spellStart"/>
-      <w:r>
-        <w:rPr>
-          <w:bCs/>
-          <w:color w:val="000000"/>
-          <w:lang w:val="en-US"/>
-        </w:rPr>
-        <w:t>backprofile.go,backprofile_test.go</w:t>
+        <w:t xml:space="preserve">Buat 4 file format go </w:t>
+      </w:r>
+      <w:proofErr w:type="spellStart"/>
+      <w:r>
+        <w:rPr>
+          <w:bCs/>
+          <w:color w:val="000000"/>
+          <w:lang w:val="en-US"/>
+        </w:rPr>
+        <w:t>dianataranya</w:t>
+      </w:r>
+      <w:proofErr w:type="spellEnd"/>
+      <w:r>
+        <w:rPr>
+          <w:bCs/>
+          <w:color w:val="000000"/>
+          <w:lang w:val="en-US"/>
+        </w:rPr>
+        <w:t xml:space="preserve"> </w:t>
+      </w:r>
+      <w:proofErr w:type="spellStart"/>
+      <w:proofErr w:type="gramStart"/>
+      <w:r>
+        <w:rPr>
+          <w:bCs/>
+          <w:color w:val="000000"/>
+          <w:lang w:val="en-US"/>
+        </w:rPr>
+        <w:t>backprofile.go</w:t>
+      </w:r>
+      <w:proofErr w:type="gramEnd"/>
+      <w:r>
+        <w:rPr>
+          <w:bCs/>
+          <w:color w:val="000000"/>
+          <w:lang w:val="en-US"/>
+        </w:rPr>
+        <w:t>,backprofile_test.go</w:t>
       </w:r>
       <w:proofErr w:type="spellEnd"/>
       <w:r>
@@ -16193,6 +16194,323 @@
           <w:lang w:val="en-US"/>
         </w:rPr>
         <w:t>mongo.go</w:t>
+      </w:r>
+      <w:proofErr w:type="spellEnd"/>
+      <w:r>
+        <w:rPr>
+          <w:bCs/>
+          <w:color w:val="000000"/>
+          <w:lang w:val="en-US"/>
+        </w:rPr>
+        <w:t>.</w:t>
+      </w:r>
+      <w:r>
+        <w:rPr>
+          <w:bCs/>
+          <w:color w:val="000000"/>
+          <w:lang w:val="en-US"/>
+        </w:rPr>
+        <w:t xml:space="preserve"> </w:t>
+      </w:r>
+      <w:r>
+        <w:rPr>
+          <w:bCs/>
+          <w:color w:val="000000"/>
+          <w:lang w:val="en-US"/>
+        </w:rPr>
+        <w:t xml:space="preserve">seperti </w:t>
+      </w:r>
+      <w:r>
+        <w:rPr>
+          <w:bCs/>
+          <w:color w:val="000000"/>
+          <w:lang w:val="en-US"/>
+        </w:rPr>
+        <w:t xml:space="preserve">di </w:t>
+      </w:r>
+      <w:proofErr w:type="spellStart"/>
+      <w:r>
+        <w:rPr>
+          <w:bCs/>
+          <w:color w:val="000000"/>
+          <w:lang w:val="en-US"/>
+        </w:rPr>
+        <w:t>gambar</w:t>
+      </w:r>
+      <w:proofErr w:type="spellEnd"/>
+      <w:r>
+        <w:rPr>
+          <w:bCs/>
+          <w:color w:val="000000"/>
+          <w:lang w:val="en-US"/>
+        </w:rPr>
+        <w:t xml:space="preserve"> 5</w:t>
+      </w:r>
+    </w:p>
+    <w:p>
+      <w:pPr>
+        <w:pStyle w:val="ListParagraph"/>
+        <w:pBdr>
+          <w:top w:val="nil"/>
+          <w:left w:val="nil"/>
+          <w:bottom w:val="nil"/>
+          <w:right w:val="nil"/>
+          <w:between w:val="nil"/>
+        </w:pBdr>
+        <w:spacing w:after="0"/>
+        <w:ind w:left="2160"/>
+        <w:jc w:val="center"/>
+        <w:rPr>
+          <w:color w:val="000000"/>
+        </w:rPr>
+      </w:pPr>
+      <w:r>
+        <w:rPr>
+          <w:noProof/>
+        </w:rPr>
+        <w:drawing>
+          <wp:inline distT="0" distB="0" distL="0" distR="0" wp14:anchorId="41ED4141" wp14:editId="631DBA8F">
+            <wp:extent cx="2238485" cy="1257362"/>
+            <wp:effectExtent l="0" t="0" r="9525" b="0"/>
+            <wp:docPr id="561569241" name="Picture 561569241"/>
+            <wp:cNvGraphicFramePr/>
+            <a:graphic xmlns:a="http://schemas.openxmlformats.org/drawingml/2006/main">
+              <a:graphicData uri="http://schemas.openxmlformats.org/drawingml/2006/picture">
+                <pic:pic xmlns:pic="http://schemas.openxmlformats.org/drawingml/2006/picture">
+                  <pic:nvPicPr>
+                    <pic:cNvPr id="561569241" name="Picture 561569241"/>
+                    <pic:cNvPicPr preferRelativeResize="0"/>
+                  </pic:nvPicPr>
+                  <pic:blipFill>
+                    <a:blip r:embed="rId19">
+                      <a:extLst>
+                        <a:ext uri="{28A0092B-C50C-407E-A947-70E740481C1C}">
+                          <a14:useLocalDpi xmlns:a14="http://schemas.microsoft.com/office/drawing/2010/main" val="0"/>
+                        </a:ext>
+                      </a:extLst>
+                    </a:blip>
+                    <a:stretch>
+                      <a:fillRect/>
+                    </a:stretch>
+                  </pic:blipFill>
+                  <pic:spPr>
+                    <a:xfrm>
+                      <a:off x="0" y="0"/>
+                      <a:ext cx="2238485" cy="1257362"/>
+                    </a:xfrm>
+                    <a:prstGeom prst="rect">
+                      <a:avLst/>
+                    </a:prstGeom>
+                    <a:ln/>
+                  </pic:spPr>
+                </pic:pic>
+              </a:graphicData>
+            </a:graphic>
+          </wp:inline>
+        </w:drawing>
+      </w:r>
+    </w:p>
+    <w:p>
+      <w:pPr>
+        <w:pStyle w:val="ListParagraph"/>
+        <w:pBdr>
+          <w:top w:val="nil"/>
+          <w:left w:val="nil"/>
+          <w:bottom w:val="nil"/>
+          <w:right w:val="nil"/>
+          <w:between w:val="nil"/>
+        </w:pBdr>
+        <w:spacing w:after="0"/>
+        <w:ind w:left="2160"/>
+        <w:jc w:val="center"/>
+        <w:rPr>
+          <w:color w:val="000000"/>
+          <w:sz w:val="20"/>
+          <w:szCs w:val="20"/>
+          <w:lang w:val="en-US"/>
+        </w:rPr>
+      </w:pPr>
+      <w:r>
+        <w:rPr>
+          <w:b/>
+          <w:color w:val="000000"/>
+          <w:sz w:val="20"/>
+          <w:szCs w:val="20"/>
+        </w:rPr>
+        <w:t xml:space="preserve">Gambar </w:t>
+      </w:r>
+      <w:r>
+        <w:rPr>
+          <w:b/>
+          <w:color w:val="000000"/>
+          <w:sz w:val="20"/>
+          <w:szCs w:val="20"/>
+          <w:lang w:val="en-US"/>
+        </w:rPr>
+        <w:t>5</w:t>
+      </w:r>
+      <w:r>
+        <w:rPr>
+          <w:b/>
+          <w:color w:val="000000"/>
+          <w:sz w:val="20"/>
+          <w:szCs w:val="20"/>
+        </w:rPr>
+        <w:t>.</w:t>
+      </w:r>
+      <w:r>
+        <w:rPr>
+          <w:color w:val="000000"/>
+          <w:sz w:val="20"/>
+          <w:szCs w:val="20"/>
+        </w:rPr>
+        <w:t xml:space="preserve"> </w:t>
+      </w:r>
+      <w:proofErr w:type="spellStart"/>
+      <w:r>
+        <w:rPr>
+          <w:color w:val="000000"/>
+          <w:sz w:val="20"/>
+          <w:szCs w:val="20"/>
+          <w:lang w:val="en-US"/>
+        </w:rPr>
+        <w:t>Contoh</w:t>
+      </w:r>
+      <w:proofErr w:type="spellEnd"/>
+      <w:r>
+        <w:rPr>
+          <w:color w:val="000000"/>
+          <w:sz w:val="20"/>
+          <w:szCs w:val="20"/>
+          <w:lang w:val="en-US"/>
+        </w:rPr>
+        <w:t xml:space="preserve"> Pembuatan File </w:t>
+      </w:r>
+    </w:p>
+    <w:p>
+      <w:pPr>
+        <w:pStyle w:val="ListParagraph"/>
+        <w:pBdr>
+          <w:top w:val="nil"/>
+          <w:left w:val="nil"/>
+          <w:bottom w:val="nil"/>
+          <w:right w:val="nil"/>
+          <w:between w:val="nil"/>
+        </w:pBdr>
+        <w:spacing w:after="0"/>
+        <w:ind w:left="2160"/>
+        <w:rPr>
+          <w:bCs/>
+          <w:color w:val="000000"/>
+          <w:lang w:val="en-US"/>
+        </w:rPr>
+      </w:pPr>
+      <w:r>
+        <w:rPr>
+          <w:bCs/>
+          <w:color w:val="000000"/>
+          <w:lang w:val="en-US"/>
+        </w:rPr>
+        <w:t xml:space="preserve">Dalam folder </w:t>
+      </w:r>
+      <w:proofErr w:type="spellStart"/>
+      <w:r>
+        <w:rPr>
+          <w:bCs/>
+          <w:color w:val="000000"/>
+          <w:lang w:val="en-US"/>
+        </w:rPr>
+        <w:t>backprofile</w:t>
+      </w:r>
+      <w:proofErr w:type="spellEnd"/>
+      <w:r>
+        <w:rPr>
+          <w:bCs/>
+          <w:color w:val="000000"/>
+          <w:lang w:val="en-US"/>
+        </w:rPr>
+        <w:t xml:space="preserve"> </w:t>
+      </w:r>
+      <w:proofErr w:type="spellStart"/>
+      <w:r>
+        <w:rPr>
+          <w:bCs/>
+          <w:color w:val="000000"/>
+          <w:lang w:val="en-US"/>
+        </w:rPr>
+        <w:t>hasil</w:t>
+      </w:r>
+      <w:proofErr w:type="spellEnd"/>
+      <w:r>
+        <w:rPr>
+          <w:bCs/>
+          <w:color w:val="000000"/>
+          <w:lang w:val="en-US"/>
+        </w:rPr>
+        <w:t xml:space="preserve"> cloning </w:t>
+      </w:r>
+      <w:proofErr w:type="spellStart"/>
+      <w:r>
+        <w:rPr>
+          <w:bCs/>
+          <w:color w:val="000000"/>
+          <w:lang w:val="en-US"/>
+        </w:rPr>
+        <w:t>menggunakan</w:t>
+      </w:r>
+      <w:proofErr w:type="spellEnd"/>
+      <w:r>
+        <w:rPr>
+          <w:bCs/>
+          <w:color w:val="000000"/>
+          <w:lang w:val="en-US"/>
+        </w:rPr>
+        <w:t xml:space="preserve"> git </w:t>
+      </w:r>
+      <w:proofErr w:type="spellStart"/>
+      <w:r>
+        <w:rPr>
+          <w:bCs/>
+          <w:color w:val="000000"/>
+          <w:lang w:val="en-US"/>
+        </w:rPr>
+        <w:t>terdapat</w:t>
+      </w:r>
+      <w:proofErr w:type="spellEnd"/>
+      <w:r>
+        <w:rPr>
+          <w:bCs/>
+          <w:color w:val="000000"/>
+          <w:lang w:val="en-US"/>
+        </w:rPr>
+        <w:t xml:space="preserve"> folder yang Namanya </w:t>
+      </w:r>
+      <w:proofErr w:type="spellStart"/>
+      <w:r>
+        <w:rPr>
+          <w:bCs/>
+          <w:color w:val="000000"/>
+          <w:lang w:val="en-US"/>
+        </w:rPr>
+        <w:t>parkiran</w:t>
+      </w:r>
+      <w:proofErr w:type="spellEnd"/>
+      <w:r>
+        <w:rPr>
+          <w:bCs/>
+          <w:color w:val="000000"/>
+          <w:lang w:val="en-US"/>
+        </w:rPr>
+        <w:t xml:space="preserve"> untuk data </w:t>
+      </w:r>
+      <w:proofErr w:type="spellStart"/>
+      <w:r>
+        <w:rPr>
+          <w:bCs/>
+          <w:color w:val="000000"/>
+          <w:lang w:val="en-US"/>
+        </w:rPr>
+        <w:t>parkiran</w:t>
       </w:r>
       <w:proofErr w:type="spellEnd"/>
       <w:r>
@@ -16225,6 +16543,184 @@
           <w:lang w:val="en-US"/>
         </w:rPr>
       </w:pPr>
+      <w:proofErr w:type="spellStart"/>
+      <w:r>
+        <w:rPr>
+          <w:bCs/>
+          <w:color w:val="000000"/>
+          <w:lang w:val="en-US"/>
+        </w:rPr>
+        <w:t>Tahap</w:t>
+      </w:r>
+      <w:proofErr w:type="spellEnd"/>
+      <w:r>
+        <w:rPr>
+          <w:bCs/>
+          <w:color w:val="000000"/>
+          <w:lang w:val="en-US"/>
+        </w:rPr>
+        <w:t xml:space="preserve"> </w:t>
+      </w:r>
+      <w:proofErr w:type="spellStart"/>
+      <w:r>
+        <w:rPr>
+          <w:bCs/>
+          <w:color w:val="000000"/>
+          <w:lang w:val="en-US"/>
+        </w:rPr>
+        <w:t>selanjutnya</w:t>
+      </w:r>
+      <w:proofErr w:type="spellEnd"/>
+      <w:r>
+        <w:rPr>
+          <w:bCs/>
+          <w:color w:val="000000"/>
+          <w:lang w:val="en-US"/>
+        </w:rPr>
+        <w:t xml:space="preserve"> langsung </w:t>
+      </w:r>
+      <w:proofErr w:type="spellStart"/>
+      <w:r>
+        <w:rPr>
+          <w:bCs/>
+          <w:color w:val="000000"/>
+          <w:lang w:val="en-US"/>
+        </w:rPr>
+        <w:t>eksekusi</w:t>
+      </w:r>
+      <w:proofErr w:type="spellEnd"/>
+      <w:r>
+        <w:rPr>
+          <w:bCs/>
+          <w:color w:val="000000"/>
+          <w:lang w:val="en-US"/>
+        </w:rPr>
+        <w:t xml:space="preserve">/ </w:t>
+      </w:r>
+      <w:proofErr w:type="spellStart"/>
+      <w:r>
+        <w:rPr>
+          <w:bCs/>
+          <w:color w:val="000000"/>
+          <w:lang w:val="en-US"/>
+        </w:rPr>
+        <w:t>melakukan</w:t>
+      </w:r>
+      <w:proofErr w:type="spellEnd"/>
+      <w:r>
+        <w:rPr>
+          <w:bCs/>
+          <w:color w:val="000000"/>
+          <w:lang w:val="en-US"/>
+        </w:rPr>
+        <w:t xml:space="preserve"> </w:t>
+      </w:r>
+      <w:proofErr w:type="spellStart"/>
+      <w:r>
+        <w:rPr>
+          <w:bCs/>
+          <w:color w:val="000000"/>
+          <w:lang w:val="en-US"/>
+        </w:rPr>
+        <w:t>mengoding</w:t>
+      </w:r>
+      <w:proofErr w:type="spellEnd"/>
+      <w:r>
+        <w:rPr>
+          <w:bCs/>
+          <w:color w:val="000000"/>
+          <w:lang w:val="en-US"/>
+        </w:rPr>
+        <w:t xml:space="preserve"> untuk </w:t>
+      </w:r>
+      <w:proofErr w:type="spellStart"/>
+      <w:r>
+        <w:rPr>
+          <w:bCs/>
+          <w:color w:val="000000"/>
+          <w:lang w:val="en-US"/>
+        </w:rPr>
+        <w:t>membuat</w:t>
+      </w:r>
+      <w:proofErr w:type="spellEnd"/>
+      <w:r>
+        <w:rPr>
+          <w:bCs/>
+          <w:color w:val="000000"/>
+          <w:lang w:val="en-US"/>
+        </w:rPr>
+        <w:t xml:space="preserve"> package.</w:t>
+      </w:r>
+      <w:r>
+        <w:rPr>
+          <w:bCs/>
+          <w:color w:val="000000"/>
+          <w:lang w:val="en-US"/>
+        </w:rPr>
+        <w:t xml:space="preserve"> </w:t>
+      </w:r>
+      <w:proofErr w:type="spellStart"/>
+      <w:r>
+        <w:rPr>
+          <w:bCs/>
+          <w:color w:val="000000"/>
+          <w:lang w:val="en-US"/>
+        </w:rPr>
+        <w:t>Beriku</w:t>
+      </w:r>
+      <w:r>
+        <w:rPr>
+          <w:bCs/>
+          <w:color w:val="000000"/>
+          <w:lang w:val="en-US"/>
+        </w:rPr>
+        <w:t>t</w:t>
+      </w:r>
+      <w:proofErr w:type="spellEnd"/>
+      <w:r>
+        <w:rPr>
+          <w:bCs/>
+          <w:color w:val="000000"/>
+          <w:lang w:val="en-US"/>
+        </w:rPr>
+        <w:t xml:space="preserve"> beberapa source code yang </w:t>
+      </w:r>
+      <w:proofErr w:type="spellStart"/>
+      <w:r>
+        <w:rPr>
+          <w:bCs/>
+          <w:color w:val="000000"/>
+          <w:lang w:val="en-US"/>
+        </w:rPr>
+        <w:t>ada</w:t>
+      </w:r>
+      <w:proofErr w:type="spellEnd"/>
+      <w:r>
+        <w:rPr>
+          <w:bCs/>
+          <w:color w:val="000000"/>
+          <w:lang w:val="en-US"/>
+        </w:rPr>
+        <w:t xml:space="preserve"> di package </w:t>
+      </w:r>
+      <w:proofErr w:type="spellStart"/>
+      <w:r>
+        <w:rPr>
+          <w:bCs/>
+          <w:color w:val="000000"/>
+          <w:lang w:val="en-US"/>
+        </w:rPr>
+        <w:t>backprofile</w:t>
+      </w:r>
+      <w:proofErr w:type="spellEnd"/>
+      <w:r>
+        <w:rPr>
+          <w:bCs/>
+          <w:color w:val="000000"/>
+          <w:lang w:val="en-US"/>
+        </w:rPr>
+        <w:t>.</w:t>
+      </w:r>
     </w:p>
     <w:p>
       <w:pPr>
@@ -16237,7 +16733,7 @@
         </w:pBdr>
         <w:spacing w:after="0"/>
         <w:rPr>
-          <w:b/>
+          <w:bCs/>
           <w:color w:val="000000"/>
           <w:lang w:val="en-US"/>
         </w:rPr>
@@ -16245,6 +16741,7 @@
     </w:p>
     <w:p>
       <w:pPr>
+        <w:pStyle w:val="ListParagraph"/>
         <w:pBdr>
           <w:top w:val="nil"/>
           <w:left w:val="nil"/>
@@ -16253,43 +16750,1120 @@
           <w:between w:val="nil"/>
         </w:pBdr>
         <w:spacing w:after="0"/>
+        <w:ind w:left="2160"/>
+        <w:rPr>
+          <w:bCs/>
+          <w:color w:val="000000"/>
+          <w:lang w:val="en-US"/>
+        </w:rPr>
+      </w:pPr>
+      <w:r>
+        <w:rPr>
+          <w:bCs/>
+          <w:color w:val="000000"/>
+          <w:lang w:val="en-US"/>
+        </w:rPr>
+        <w:lastRenderedPageBreak/>
+        <w:t xml:space="preserve">Source code pada 4 file tersebut </w:t>
+      </w:r>
+      <w:proofErr w:type="spellStart"/>
+      <w:r>
+        <w:rPr>
+          <w:bCs/>
+          <w:color w:val="000000"/>
+          <w:lang w:val="en-US"/>
+        </w:rPr>
+        <w:t>akan</w:t>
+      </w:r>
+      <w:proofErr w:type="spellEnd"/>
+      <w:r>
+        <w:rPr>
+          <w:bCs/>
+          <w:color w:val="000000"/>
+          <w:lang w:val="en-US"/>
+        </w:rPr>
+        <w:t xml:space="preserve"> seperti </w:t>
+      </w:r>
+      <w:proofErr w:type="spellStart"/>
+      <w:r>
+        <w:rPr>
+          <w:bCs/>
+          <w:color w:val="000000"/>
+          <w:lang w:val="en-US"/>
+        </w:rPr>
+        <w:t>gambar</w:t>
+      </w:r>
+      <w:proofErr w:type="spellEnd"/>
+      <w:r>
+        <w:rPr>
+          <w:bCs/>
+          <w:color w:val="000000"/>
+          <w:lang w:val="en-US"/>
+        </w:rPr>
+        <w:t xml:space="preserve"> 6, </w:t>
+      </w:r>
+      <w:proofErr w:type="spellStart"/>
+      <w:r>
+        <w:rPr>
+          <w:bCs/>
+          <w:color w:val="000000"/>
+          <w:lang w:val="en-US"/>
+        </w:rPr>
+        <w:t>gambar</w:t>
+      </w:r>
+      <w:proofErr w:type="spellEnd"/>
+      <w:r>
+        <w:rPr>
+          <w:bCs/>
+          <w:color w:val="000000"/>
+          <w:lang w:val="en-US"/>
+        </w:rPr>
+        <w:t xml:space="preserve"> 7, </w:t>
+      </w:r>
+      <w:proofErr w:type="spellStart"/>
+      <w:r>
+        <w:rPr>
+          <w:bCs/>
+          <w:color w:val="000000"/>
+          <w:lang w:val="en-US"/>
+        </w:rPr>
+        <w:t>gambar</w:t>
+      </w:r>
+      <w:proofErr w:type="spellEnd"/>
+      <w:r>
+        <w:rPr>
+          <w:bCs/>
+          <w:color w:val="000000"/>
+          <w:lang w:val="en-US"/>
+        </w:rPr>
+        <w:t xml:space="preserve"> 8</w:t>
+      </w:r>
+    </w:p>
+    <w:p>
+      <w:pPr>
+        <w:pStyle w:val="ListParagraph"/>
+        <w:pBdr>
+          <w:top w:val="nil"/>
+          <w:left w:val="nil"/>
+          <w:bottom w:val="nil"/>
+          <w:right w:val="nil"/>
+          <w:between w:val="nil"/>
+        </w:pBdr>
+        <w:spacing w:after="0"/>
+        <w:ind w:left="2160"/>
+        <w:rPr>
+          <w:bCs/>
+          <w:color w:val="000000"/>
+          <w:lang w:val="en-US"/>
+        </w:rPr>
+      </w:pPr>
+      <w:proofErr w:type="spellStart"/>
+      <w:r>
+        <w:rPr>
+          <w:bCs/>
+          <w:color w:val="000000"/>
+          <w:lang w:val="en-US"/>
+        </w:rPr>
+        <w:t>Pertama-tama</w:t>
+      </w:r>
+      <w:proofErr w:type="spellEnd"/>
+      <w:r>
+        <w:rPr>
+          <w:bCs/>
+          <w:color w:val="000000"/>
+          <w:lang w:val="en-US"/>
+        </w:rPr>
+        <w:t xml:space="preserve"> </w:t>
+      </w:r>
+      <w:proofErr w:type="spellStart"/>
+      <w:r>
+        <w:rPr>
+          <w:bCs/>
+          <w:color w:val="000000"/>
+          <w:lang w:val="en-US"/>
+        </w:rPr>
+        <w:t>membuat</w:t>
+      </w:r>
+      <w:proofErr w:type="spellEnd"/>
+      <w:r>
+        <w:rPr>
+          <w:bCs/>
+          <w:color w:val="000000"/>
+          <w:lang w:val="en-US"/>
+        </w:rPr>
+        <w:t xml:space="preserve"> file struct/type </w:t>
+      </w:r>
+      <w:proofErr w:type="spellStart"/>
+      <w:r>
+        <w:rPr>
+          <w:bCs/>
+          <w:color w:val="000000"/>
+          <w:lang w:val="en-US"/>
+        </w:rPr>
+        <w:t>dengan</w:t>
+      </w:r>
+      <w:proofErr w:type="spellEnd"/>
+      <w:r>
+        <w:rPr>
+          <w:bCs/>
+          <w:color w:val="000000"/>
+          <w:lang w:val="en-US"/>
+        </w:rPr>
+        <w:t xml:space="preserve"> source code </w:t>
+      </w:r>
+      <w:proofErr w:type="spellStart"/>
+      <w:r>
+        <w:rPr>
+          <w:bCs/>
+          <w:color w:val="000000"/>
+          <w:lang w:val="en-US"/>
+        </w:rPr>
+        <w:t>berikut</w:t>
+      </w:r>
+      <w:proofErr w:type="spellEnd"/>
+      <w:r>
+        <w:rPr>
+          <w:bCs/>
+          <w:color w:val="000000"/>
+          <w:lang w:val="en-US"/>
+        </w:rPr>
+        <w:t>:</w:t>
+      </w:r>
+    </w:p>
+    <w:p>
+      <w:pPr>
+        <w:pStyle w:val="ListParagraph"/>
+        <w:pBdr>
+          <w:top w:val="nil"/>
+          <w:left w:val="nil"/>
+          <w:bottom w:val="nil"/>
+          <w:right w:val="nil"/>
+          <w:between w:val="nil"/>
+        </w:pBdr>
+        <w:spacing w:after="0"/>
+        <w:ind w:left="2160"/>
+        <w:rPr>
+          <w:bCs/>
+          <w:color w:val="000000"/>
+          <w:lang w:val="en-US"/>
+        </w:rPr>
+      </w:pPr>
+    </w:p>
+    <w:p>
+      <w:pPr>
+        <w:pStyle w:val="ListParagraph"/>
+        <w:pBdr>
+          <w:top w:val="nil"/>
+          <w:left w:val="nil"/>
+          <w:bottom w:val="nil"/>
+          <w:right w:val="nil"/>
+          <w:between w:val="nil"/>
+        </w:pBdr>
+        <w:spacing w:after="0"/>
+        <w:ind w:left="2160"/>
+        <w:jc w:val="center"/>
+        <w:rPr>
+          <w:noProof/>
+        </w:rPr>
+      </w:pPr>
+    </w:p>
+    <w:p>
+      <w:pPr>
+        <w:pBdr>
+          <w:top w:val="nil"/>
+          <w:left w:val="nil"/>
+          <w:bottom w:val="nil"/>
+          <w:right w:val="nil"/>
+          <w:between w:val="nil"/>
+        </w:pBdr>
+        <w:spacing w:after="0"/>
+        <w:rPr>
+          <w:noProof/>
+          <w:lang w:val="en-US"/>
+        </w:rPr>
+      </w:pPr>
+      <w:r>
+        <w:rPr>
+          <w:noProof/>
+        </w:rPr>
+        <w:tab/>
+      </w:r>
+      <w:r>
+        <w:rPr>
+          <w:noProof/>
+        </w:rPr>
+        <w:tab/>
+      </w:r>
+      <w:r>
+        <w:rPr>
+          <w:noProof/>
+        </w:rPr>
+        <w:tab/>
+      </w:r>
+      <w:r>
+        <w:rPr>
+          <w:noProof/>
+          <w:lang w:val="en-US"/>
+        </w:rPr>
+        <w:t xml:space="preserve">File struct.go/type.go </w:t>
+      </w:r>
+    </w:p>
+    <w:p>
+      <w:pPr>
+        <w:pStyle w:val="ListParagraph"/>
+        <w:pBdr>
+          <w:top w:val="nil"/>
+          <w:left w:val="nil"/>
+          <w:bottom w:val="nil"/>
+          <w:right w:val="nil"/>
+          <w:between w:val="nil"/>
+        </w:pBdr>
+        <w:spacing w:after="0"/>
+        <w:ind w:left="2160"/>
+        <w:jc w:val="center"/>
+        <w:rPr>
+          <w:color w:val="000000"/>
+        </w:rPr>
+      </w:pPr>
+      <w:r>
+        <w:rPr>
+          <w:noProof/>
+        </w:rPr>
+        <w:drawing>
+          <wp:inline distT="0" distB="0" distL="0" distR="0" wp14:anchorId="07BCB2B4" wp14:editId="44F52351">
+            <wp:extent cx="2601493" cy="1887321"/>
+            <wp:effectExtent l="0" t="0" r="8890" b="0"/>
+            <wp:docPr id="1331226865" name="Picture 1331226865"/>
+            <wp:cNvGraphicFramePr/>
+            <a:graphic xmlns:a="http://schemas.openxmlformats.org/drawingml/2006/main">
+              <a:graphicData uri="http://schemas.openxmlformats.org/drawingml/2006/picture">
+                <pic:pic xmlns:pic="http://schemas.openxmlformats.org/drawingml/2006/picture">
+                  <pic:nvPicPr>
+                    <pic:cNvPr id="1331226865" name="Picture 1331226865"/>
+                    <pic:cNvPicPr preferRelativeResize="0"/>
+                  </pic:nvPicPr>
+                  <pic:blipFill rotWithShape="1">
+                    <a:blip r:embed="rId20" cstate="print">
+                      <a:extLst>
+                        <a:ext uri="{28A0092B-C50C-407E-A947-70E740481C1C}">
+                          <a14:useLocalDpi xmlns:a14="http://schemas.microsoft.com/office/drawing/2010/main" val="0"/>
+                        </a:ext>
+                      </a:extLst>
+                    </a:blip>
+                    <a:srcRect l="6005" t="4585" r="38500" b="65603"/>
+                    <a:stretch/>
+                  </pic:blipFill>
+                  <pic:spPr bwMode="auto">
+                    <a:xfrm>
+                      <a:off x="0" y="0"/>
+                      <a:ext cx="2723183" cy="1975604"/>
+                    </a:xfrm>
+                    <a:prstGeom prst="rect">
+                      <a:avLst/>
+                    </a:prstGeom>
+                    <a:ln>
+                      <a:noFill/>
+                    </a:ln>
+                    <a:extLst>
+                      <a:ext uri="{53640926-AAD7-44D8-BBD7-CCE9431645EC}">
+                        <a14:shadowObscured xmlns:a14="http://schemas.microsoft.com/office/drawing/2010/main"/>
+                      </a:ext>
+                    </a:extLst>
+                  </pic:spPr>
+                </pic:pic>
+              </a:graphicData>
+            </a:graphic>
+          </wp:inline>
+        </w:drawing>
+      </w:r>
+    </w:p>
+    <w:p>
+      <w:pPr>
+        <w:pStyle w:val="ListParagraph"/>
+        <w:pBdr>
+          <w:top w:val="nil"/>
+          <w:left w:val="nil"/>
+          <w:bottom w:val="nil"/>
+          <w:right w:val="nil"/>
+          <w:between w:val="nil"/>
+        </w:pBdr>
+        <w:spacing w:after="0"/>
+        <w:ind w:left="2160"/>
+        <w:jc w:val="center"/>
+        <w:rPr>
+          <w:color w:val="000000"/>
+          <w:sz w:val="20"/>
+          <w:szCs w:val="20"/>
+          <w:lang w:val="en-US"/>
+        </w:rPr>
+      </w:pPr>
+      <w:r>
         <w:rPr>
           <w:b/>
           <w:color w:val="000000"/>
-          <w:lang w:val="en-US"/>
-        </w:rPr>
-      </w:pPr>
+          <w:sz w:val="20"/>
+          <w:szCs w:val="20"/>
+        </w:rPr>
+        <w:t xml:space="preserve">Gambar </w:t>
+      </w:r>
       <w:r>
         <w:rPr>
           <w:b/>
           <w:color w:val="000000"/>
-          <w:lang w:val="en-US"/>
-        </w:rPr>
-        <w:t xml:space="preserve">  </w:t>
+          <w:sz w:val="20"/>
+          <w:szCs w:val="20"/>
+          <w:lang w:val="en-US"/>
+        </w:rPr>
+        <w:t>6</w:t>
       </w:r>
       <w:r>
         <w:rPr>
           <w:b/>
           <w:color w:val="000000"/>
-          <w:lang w:val="en-US"/>
-        </w:rPr>
-        <w:t>3.</w:t>
-      </w:r>
+          <w:sz w:val="20"/>
+          <w:szCs w:val="20"/>
+        </w:rPr>
+        <w:t>.</w:t>
+      </w:r>
+      <w:r>
+        <w:rPr>
+          <w:color w:val="000000"/>
+          <w:sz w:val="20"/>
+          <w:szCs w:val="20"/>
+        </w:rPr>
+        <w:t xml:space="preserve"> </w:t>
+      </w:r>
+      <w:proofErr w:type="spellStart"/>
+      <w:r>
+        <w:rPr>
+          <w:color w:val="000000"/>
+          <w:sz w:val="20"/>
+          <w:szCs w:val="20"/>
+          <w:lang w:val="en-US"/>
+        </w:rPr>
+        <w:t>Contoh</w:t>
+      </w:r>
+      <w:proofErr w:type="spellEnd"/>
+      <w:r>
+        <w:rPr>
+          <w:color w:val="000000"/>
+          <w:sz w:val="20"/>
+          <w:szCs w:val="20"/>
+          <w:lang w:val="en-US"/>
+        </w:rPr>
+        <w:t xml:space="preserve"> </w:t>
+      </w:r>
+      <w:r>
+        <w:rPr>
+          <w:color w:val="000000"/>
+          <w:sz w:val="20"/>
+          <w:szCs w:val="20"/>
+          <w:lang w:val="en-US"/>
+        </w:rPr>
+        <w:t xml:space="preserve">Source code </w:t>
+      </w:r>
+      <w:proofErr w:type="spellStart"/>
+      <w:proofErr w:type="gramStart"/>
+      <w:r>
+        <w:rPr>
+          <w:color w:val="000000"/>
+          <w:sz w:val="20"/>
+          <w:szCs w:val="20"/>
+          <w:lang w:val="en-US"/>
+        </w:rPr>
+        <w:t>struct.go</w:t>
+      </w:r>
+      <w:proofErr w:type="spellEnd"/>
+      <w:proofErr w:type="gramEnd"/>
+      <w:r>
+        <w:rPr>
+          <w:color w:val="000000"/>
+          <w:sz w:val="20"/>
+          <w:szCs w:val="20"/>
+          <w:lang w:val="en-US"/>
+        </w:rPr>
+        <w:t xml:space="preserve"> atau </w:t>
+      </w:r>
+      <w:proofErr w:type="spellStart"/>
+      <w:r>
+        <w:rPr>
+          <w:color w:val="000000"/>
+          <w:sz w:val="20"/>
+          <w:szCs w:val="20"/>
+          <w:lang w:val="en-US"/>
+        </w:rPr>
+        <w:t>type.go</w:t>
+      </w:r>
+      <w:proofErr w:type="spellEnd"/>
+    </w:p>
+    <w:p>
+      <w:pPr>
+        <w:pStyle w:val="ListParagraph"/>
+        <w:pBdr>
+          <w:top w:val="nil"/>
+          <w:left w:val="nil"/>
+          <w:bottom w:val="nil"/>
+          <w:right w:val="nil"/>
+          <w:between w:val="nil"/>
+        </w:pBdr>
+        <w:spacing w:after="0"/>
+        <w:ind w:left="2160"/>
+        <w:rPr>
+          <w:color w:val="000000"/>
+          <w:lang w:val="en-US"/>
+        </w:rPr>
+      </w:pPr>
+    </w:p>
+    <w:p>
+      <w:pPr>
+        <w:pStyle w:val="ListParagraph"/>
+        <w:pBdr>
+          <w:top w:val="nil"/>
+          <w:left w:val="nil"/>
+          <w:bottom w:val="nil"/>
+          <w:right w:val="nil"/>
+          <w:between w:val="nil"/>
+        </w:pBdr>
+        <w:spacing w:after="0"/>
+        <w:ind w:left="2160"/>
+        <w:jc w:val="center"/>
+        <w:rPr>
+          <w:color w:val="000000"/>
+          <w:sz w:val="20"/>
+          <w:szCs w:val="20"/>
+          <w:lang w:val="en-US"/>
+        </w:rPr>
+      </w:pPr>
+    </w:p>
+    <w:p>
+      <w:pPr>
+        <w:pStyle w:val="ListParagraph"/>
+        <w:pBdr>
+          <w:top w:val="nil"/>
+          <w:left w:val="nil"/>
+          <w:bottom w:val="nil"/>
+          <w:right w:val="nil"/>
+          <w:between w:val="nil"/>
+        </w:pBdr>
+        <w:spacing w:after="0"/>
+        <w:ind w:left="2160"/>
+        <w:jc w:val="center"/>
+        <w:rPr>
+          <w:noProof/>
+        </w:rPr>
+      </w:pPr>
+    </w:p>
+    <w:p>
+      <w:pPr>
+        <w:pStyle w:val="ListParagraph"/>
+        <w:pBdr>
+          <w:top w:val="nil"/>
+          <w:left w:val="nil"/>
+          <w:bottom w:val="nil"/>
+          <w:right w:val="nil"/>
+          <w:between w:val="nil"/>
+        </w:pBdr>
+        <w:spacing w:after="0"/>
+        <w:ind w:left="2160"/>
+        <w:jc w:val="center"/>
+        <w:rPr>
+          <w:color w:val="000000"/>
+        </w:rPr>
+      </w:pPr>
+      <w:r>
+        <w:rPr>
+          <w:noProof/>
+        </w:rPr>
+        <w:drawing>
+          <wp:inline distT="0" distB="0" distL="0" distR="0" wp14:anchorId="1B929016" wp14:editId="626E851A">
+            <wp:extent cx="4051590" cy="2450592"/>
+            <wp:effectExtent l="0" t="0" r="6350" b="6985"/>
+            <wp:docPr id="22438127" name="Picture 22438127"/>
+            <wp:cNvGraphicFramePr/>
+            <a:graphic xmlns:a="http://schemas.openxmlformats.org/drawingml/2006/main">
+              <a:graphicData uri="http://schemas.openxmlformats.org/drawingml/2006/picture">
+                <pic:pic xmlns:pic="http://schemas.openxmlformats.org/drawingml/2006/picture">
+                  <pic:nvPicPr>
+                    <pic:cNvPr id="1331226865" name="Picture 1331226865"/>
+                    <pic:cNvPicPr preferRelativeResize="0"/>
+                  </pic:nvPicPr>
+                  <pic:blipFill rotWithShape="1">
+                    <a:blip r:embed="rId21" cstate="print">
+                      <a:extLst>
+                        <a:ext uri="{28A0092B-C50C-407E-A947-70E740481C1C}">
+                          <a14:useLocalDpi xmlns:a14="http://schemas.microsoft.com/office/drawing/2010/main" val="0"/>
+                        </a:ext>
+                      </a:extLst>
+                    </a:blip>
+                    <a:srcRect l="7098" t="33132" r="7978" b="29641"/>
+                    <a:stretch/>
+                  </pic:blipFill>
+                  <pic:spPr bwMode="auto">
+                    <a:xfrm>
+                      <a:off x="0" y="0"/>
+                      <a:ext cx="4251183" cy="2571315"/>
+                    </a:xfrm>
+                    <a:prstGeom prst="rect">
+                      <a:avLst/>
+                    </a:prstGeom>
+                    <a:ln>
+                      <a:noFill/>
+                    </a:ln>
+                    <a:extLst>
+                      <a:ext uri="{53640926-AAD7-44D8-BBD7-CCE9431645EC}">
+                        <a14:shadowObscured xmlns:a14="http://schemas.microsoft.com/office/drawing/2010/main"/>
+                      </a:ext>
+                    </a:extLst>
+                  </pic:spPr>
+                </pic:pic>
+              </a:graphicData>
+            </a:graphic>
+          </wp:inline>
+        </w:drawing>
+      </w:r>
+    </w:p>
+    <w:p>
+      <w:pPr>
+        <w:pStyle w:val="ListParagraph"/>
+        <w:pBdr>
+          <w:top w:val="nil"/>
+          <w:left w:val="nil"/>
+          <w:bottom w:val="nil"/>
+          <w:right w:val="nil"/>
+          <w:between w:val="nil"/>
+        </w:pBdr>
+        <w:spacing w:after="0"/>
+        <w:ind w:left="2160"/>
+        <w:jc w:val="center"/>
+        <w:rPr>
+          <w:color w:val="000000"/>
+          <w:sz w:val="20"/>
+          <w:szCs w:val="20"/>
+          <w:lang w:val="en-US"/>
+        </w:rPr>
+      </w:pPr>
       <w:r>
         <w:rPr>
           <w:b/>
           <w:color w:val="000000"/>
-          <w:lang w:val="en-US"/>
-        </w:rPr>
-        <w:t>3</w:t>
+          <w:sz w:val="20"/>
+          <w:szCs w:val="20"/>
+        </w:rPr>
+        <w:t xml:space="preserve">Gambar </w:t>
       </w:r>
       <w:r>
         <w:rPr>
           <w:b/>
           <w:color w:val="000000"/>
-          <w:lang w:val="en-US"/>
-        </w:rPr>
-        <w:t xml:space="preserve"> </w:t>
+          <w:sz w:val="20"/>
+          <w:szCs w:val="20"/>
+          <w:lang w:val="en-US"/>
+        </w:rPr>
+        <w:t>6</w:t>
+      </w:r>
+      <w:r>
+        <w:rPr>
+          <w:b/>
+          <w:color w:val="000000"/>
+          <w:sz w:val="20"/>
+          <w:szCs w:val="20"/>
+        </w:rPr>
+        <w:t>.</w:t>
+      </w:r>
+      <w:r>
+        <w:rPr>
+          <w:color w:val="000000"/>
+          <w:sz w:val="20"/>
+          <w:szCs w:val="20"/>
+        </w:rPr>
+        <w:t xml:space="preserve"> </w:t>
+      </w:r>
+      <w:proofErr w:type="spellStart"/>
+      <w:r>
+        <w:rPr>
+          <w:color w:val="000000"/>
+          <w:sz w:val="20"/>
+          <w:szCs w:val="20"/>
+          <w:lang w:val="en-US"/>
+        </w:rPr>
+        <w:t>Contoh</w:t>
+      </w:r>
+      <w:proofErr w:type="spellEnd"/>
+      <w:r>
+        <w:rPr>
+          <w:color w:val="000000"/>
+          <w:sz w:val="20"/>
+          <w:szCs w:val="20"/>
+          <w:lang w:val="en-US"/>
+        </w:rPr>
+        <w:t xml:space="preserve"> Source code </w:t>
+      </w:r>
+      <w:proofErr w:type="spellStart"/>
+      <w:proofErr w:type="gramStart"/>
+      <w:r>
+        <w:rPr>
+          <w:color w:val="000000"/>
+          <w:sz w:val="20"/>
+          <w:szCs w:val="20"/>
+          <w:lang w:val="en-US"/>
+        </w:rPr>
+        <w:t>struct.go</w:t>
+      </w:r>
+      <w:proofErr w:type="spellEnd"/>
+      <w:proofErr w:type="gramEnd"/>
+      <w:r>
+        <w:rPr>
+          <w:color w:val="000000"/>
+          <w:sz w:val="20"/>
+          <w:szCs w:val="20"/>
+          <w:lang w:val="en-US"/>
+        </w:rPr>
+        <w:t xml:space="preserve"> atau </w:t>
+      </w:r>
+      <w:proofErr w:type="spellStart"/>
+      <w:r>
+        <w:rPr>
+          <w:color w:val="000000"/>
+          <w:sz w:val="20"/>
+          <w:szCs w:val="20"/>
+          <w:lang w:val="en-US"/>
+        </w:rPr>
+        <w:t>type.go</w:t>
+      </w:r>
+      <w:proofErr w:type="spellEnd"/>
+      <w:r>
+        <w:rPr>
+          <w:color w:val="000000"/>
+          <w:sz w:val="20"/>
+          <w:szCs w:val="20"/>
+          <w:lang w:val="en-US"/>
+        </w:rPr>
+        <w:t xml:space="preserve"> </w:t>
+      </w:r>
+    </w:p>
+    <w:p>
+      <w:pPr>
+        <w:pStyle w:val="ListParagraph"/>
+        <w:pBdr>
+          <w:top w:val="nil"/>
+          <w:left w:val="nil"/>
+          <w:bottom w:val="nil"/>
+          <w:right w:val="nil"/>
+          <w:between w:val="nil"/>
+        </w:pBdr>
+        <w:spacing w:after="0"/>
+        <w:ind w:left="2160"/>
+        <w:jc w:val="center"/>
+        <w:rPr>
+          <w:color w:val="000000"/>
+          <w:sz w:val="20"/>
+          <w:szCs w:val="20"/>
+          <w:lang w:val="en-US"/>
+        </w:rPr>
+      </w:pPr>
+    </w:p>
+    <w:p>
+      <w:pPr>
+        <w:pStyle w:val="ListParagraph"/>
+        <w:pBdr>
+          <w:top w:val="nil"/>
+          <w:left w:val="nil"/>
+          <w:bottom w:val="nil"/>
+          <w:right w:val="nil"/>
+          <w:between w:val="nil"/>
+        </w:pBdr>
+        <w:spacing w:after="0"/>
+        <w:ind w:left="2160"/>
+        <w:jc w:val="center"/>
+        <w:rPr>
+          <w:color w:val="000000"/>
+          <w:sz w:val="20"/>
+          <w:szCs w:val="20"/>
+          <w:lang w:val="en-US"/>
+        </w:rPr>
+      </w:pPr>
+    </w:p>
+    <w:p>
+      <w:pPr>
+        <w:pStyle w:val="ListParagraph"/>
+        <w:pBdr>
+          <w:top w:val="nil"/>
+          <w:left w:val="nil"/>
+          <w:bottom w:val="nil"/>
+          <w:right w:val="nil"/>
+          <w:between w:val="nil"/>
+        </w:pBdr>
+        <w:spacing w:after="0"/>
+        <w:ind w:left="2160"/>
+        <w:jc w:val="center"/>
+        <w:rPr>
+          <w:color w:val="000000"/>
+          <w:sz w:val="20"/>
+          <w:szCs w:val="20"/>
+          <w:lang w:val="en-US"/>
+        </w:rPr>
+      </w:pPr>
+    </w:p>
+    <w:p>
+      <w:pPr>
+        <w:pStyle w:val="ListParagraph"/>
+        <w:pBdr>
+          <w:top w:val="nil"/>
+          <w:left w:val="nil"/>
+          <w:bottom w:val="nil"/>
+          <w:right w:val="nil"/>
+          <w:between w:val="nil"/>
+        </w:pBdr>
+        <w:spacing w:after="0"/>
+        <w:ind w:left="2160"/>
+        <w:jc w:val="center"/>
+        <w:rPr>
+          <w:noProof/>
+        </w:rPr>
+      </w:pPr>
+    </w:p>
+    <w:p>
+      <w:pPr>
+        <w:pStyle w:val="ListParagraph"/>
+        <w:pBdr>
+          <w:top w:val="nil"/>
+          <w:left w:val="nil"/>
+          <w:bottom w:val="nil"/>
+          <w:right w:val="nil"/>
+          <w:between w:val="nil"/>
+        </w:pBdr>
+        <w:spacing w:after="0"/>
+        <w:ind w:left="2160"/>
+        <w:jc w:val="center"/>
+        <w:rPr>
+          <w:color w:val="000000"/>
+        </w:rPr>
+      </w:pPr>
+      <w:r>
+        <w:rPr>
+          <w:noProof/>
+        </w:rPr>
+        <w:drawing>
+          <wp:inline distT="0" distB="0" distL="0" distR="0" wp14:anchorId="6F07ACF3" wp14:editId="3CAD60FC">
+            <wp:extent cx="3041988" cy="1499007"/>
+            <wp:effectExtent l="0" t="0" r="6350" b="6350"/>
+            <wp:docPr id="1636322656" name="Picture 1636322656"/>
+            <wp:cNvGraphicFramePr/>
+            <a:graphic xmlns:a="http://schemas.openxmlformats.org/drawingml/2006/main">
+              <a:graphicData uri="http://schemas.openxmlformats.org/drawingml/2006/picture">
+                <pic:pic xmlns:pic="http://schemas.openxmlformats.org/drawingml/2006/picture">
+                  <pic:nvPicPr>
+                    <pic:cNvPr id="1331226865" name="Picture 1331226865"/>
+                    <pic:cNvPicPr preferRelativeResize="0"/>
+                  </pic:nvPicPr>
+                  <pic:blipFill rotWithShape="1">
+                    <a:blip r:embed="rId22" cstate="print">
+                      <a:extLst>
+                        <a:ext uri="{28A0092B-C50C-407E-A947-70E740481C1C}">
+                          <a14:useLocalDpi xmlns:a14="http://schemas.microsoft.com/office/drawing/2010/main" val="0"/>
+                        </a:ext>
+                      </a:extLst>
+                    </a:blip>
+                    <a:srcRect l="6005" t="70694" r="29050" b="5607"/>
+                    <a:stretch/>
+                  </pic:blipFill>
+                  <pic:spPr bwMode="auto">
+                    <a:xfrm>
+                      <a:off x="0" y="0"/>
+                      <a:ext cx="3186903" cy="1570417"/>
+                    </a:xfrm>
+                    <a:prstGeom prst="rect">
+                      <a:avLst/>
+                    </a:prstGeom>
+                    <a:ln>
+                      <a:noFill/>
+                    </a:ln>
+                    <a:extLst>
+                      <a:ext uri="{53640926-AAD7-44D8-BBD7-CCE9431645EC}">
+                        <a14:shadowObscured xmlns:a14="http://schemas.microsoft.com/office/drawing/2010/main"/>
+                      </a:ext>
+                    </a:extLst>
+                  </pic:spPr>
+                </pic:pic>
+              </a:graphicData>
+            </a:graphic>
+          </wp:inline>
+        </w:drawing>
+      </w:r>
+    </w:p>
+    <w:p>
+      <w:pPr>
+        <w:pStyle w:val="ListParagraph"/>
+        <w:pBdr>
+          <w:top w:val="nil"/>
+          <w:left w:val="nil"/>
+          <w:bottom w:val="nil"/>
+          <w:right w:val="nil"/>
+          <w:between w:val="nil"/>
+        </w:pBdr>
+        <w:spacing w:after="0"/>
+        <w:ind w:left="2160"/>
+        <w:jc w:val="center"/>
+        <w:rPr>
+          <w:color w:val="000000"/>
+          <w:sz w:val="20"/>
+          <w:szCs w:val="20"/>
+          <w:lang w:val="en-US"/>
+        </w:rPr>
+      </w:pPr>
+      <w:r>
+        <w:rPr>
+          <w:b/>
+          <w:color w:val="000000"/>
+          <w:sz w:val="20"/>
+          <w:szCs w:val="20"/>
+        </w:rPr>
+        <w:t xml:space="preserve">Gambar </w:t>
+      </w:r>
+      <w:r>
+        <w:rPr>
+          <w:b/>
+          <w:color w:val="000000"/>
+          <w:sz w:val="20"/>
+          <w:szCs w:val="20"/>
+          <w:lang w:val="en-US"/>
+        </w:rPr>
+        <w:t>6</w:t>
+      </w:r>
+      <w:r>
+        <w:rPr>
+          <w:b/>
+          <w:color w:val="000000"/>
+          <w:sz w:val="20"/>
+          <w:szCs w:val="20"/>
+        </w:rPr>
+        <w:t>.</w:t>
+      </w:r>
+      <w:r>
+        <w:rPr>
+          <w:color w:val="000000"/>
+          <w:sz w:val="20"/>
+          <w:szCs w:val="20"/>
+        </w:rPr>
+        <w:t xml:space="preserve"> </w:t>
+      </w:r>
+      <w:proofErr w:type="spellStart"/>
+      <w:r>
+        <w:rPr>
+          <w:color w:val="000000"/>
+          <w:sz w:val="20"/>
+          <w:szCs w:val="20"/>
+          <w:lang w:val="en-US"/>
+        </w:rPr>
+        <w:t>Contoh</w:t>
+      </w:r>
+      <w:proofErr w:type="spellEnd"/>
+      <w:r>
+        <w:rPr>
+          <w:color w:val="000000"/>
+          <w:sz w:val="20"/>
+          <w:szCs w:val="20"/>
+          <w:lang w:val="en-US"/>
+        </w:rPr>
+        <w:t xml:space="preserve"> Source code </w:t>
+      </w:r>
+      <w:proofErr w:type="spellStart"/>
+      <w:proofErr w:type="gramStart"/>
+      <w:r>
+        <w:rPr>
+          <w:color w:val="000000"/>
+          <w:sz w:val="20"/>
+          <w:szCs w:val="20"/>
+          <w:lang w:val="en-US"/>
+        </w:rPr>
+        <w:t>struct.go</w:t>
+      </w:r>
+      <w:proofErr w:type="spellEnd"/>
+      <w:proofErr w:type="gramEnd"/>
+      <w:r>
+        <w:rPr>
+          <w:color w:val="000000"/>
+          <w:sz w:val="20"/>
+          <w:szCs w:val="20"/>
+          <w:lang w:val="en-US"/>
+        </w:rPr>
+        <w:t xml:space="preserve"> atau </w:t>
+      </w:r>
+      <w:proofErr w:type="spellStart"/>
+      <w:r>
+        <w:rPr>
+          <w:color w:val="000000"/>
+          <w:sz w:val="20"/>
+          <w:szCs w:val="20"/>
+          <w:lang w:val="en-US"/>
+        </w:rPr>
+        <w:t>type.go</w:t>
+      </w:r>
+      <w:proofErr w:type="spellEnd"/>
+      <w:r>
+        <w:rPr>
+          <w:color w:val="000000"/>
+          <w:sz w:val="20"/>
+          <w:szCs w:val="20"/>
+          <w:lang w:val="en-US"/>
+        </w:rPr>
+        <w:t xml:space="preserve"> </w:t>
+      </w:r>
+    </w:p>
+    <w:p>
+      <w:pPr>
+        <w:pStyle w:val="ListParagraph"/>
+        <w:pBdr>
+          <w:top w:val="nil"/>
+          <w:left w:val="nil"/>
+          <w:bottom w:val="nil"/>
+          <w:right w:val="nil"/>
+          <w:between w:val="nil"/>
+        </w:pBdr>
+        <w:spacing w:after="0"/>
+        <w:ind w:left="2160"/>
+        <w:jc w:val="center"/>
+        <w:rPr>
+          <w:color w:val="000000"/>
+          <w:sz w:val="20"/>
+          <w:szCs w:val="20"/>
+          <w:lang w:val="en-US"/>
+        </w:rPr>
+      </w:pPr>
+    </w:p>
+    <w:p>
+      <w:pPr>
+        <w:pStyle w:val="ListParagraph"/>
+        <w:pBdr>
+          <w:top w:val="nil"/>
+          <w:left w:val="nil"/>
+          <w:bottom w:val="nil"/>
+          <w:right w:val="nil"/>
+          <w:between w:val="nil"/>
+        </w:pBdr>
+        <w:spacing w:after="0"/>
+        <w:ind w:left="2160"/>
+        <w:jc w:val="center"/>
+        <w:rPr>
+          <w:color w:val="000000"/>
+          <w:sz w:val="20"/>
+          <w:szCs w:val="20"/>
+          <w:lang w:val="en-US"/>
+        </w:rPr>
+      </w:pPr>
+    </w:p>
+    <w:p>
+      <w:pPr>
+        <w:pStyle w:val="ListParagraph"/>
+        <w:pBdr>
+          <w:top w:val="nil"/>
+          <w:left w:val="nil"/>
+          <w:bottom w:val="nil"/>
+          <w:right w:val="nil"/>
+          <w:between w:val="nil"/>
+        </w:pBdr>
+        <w:spacing w:after="0"/>
+        <w:ind w:left="2160"/>
+        <w:rPr>
+          <w:bCs/>
+          <w:color w:val="000000"/>
+          <w:lang w:val="en-US"/>
+        </w:rPr>
+      </w:pPr>
+    </w:p>
+    <w:p>
+      <w:pPr>
+        <w:pStyle w:val="ListParagraph"/>
+        <w:pBdr>
+          <w:top w:val="nil"/>
+          <w:left w:val="nil"/>
+          <w:bottom w:val="nil"/>
+          <w:right w:val="nil"/>
+          <w:between w:val="nil"/>
+        </w:pBdr>
+        <w:spacing w:after="0"/>
+        <w:ind w:left="2160"/>
+        <w:rPr>
+          <w:bCs/>
+          <w:color w:val="000000"/>
+          <w:lang w:val="en-US"/>
+        </w:rPr>
+      </w:pPr>
+    </w:p>
+    <w:p>
+      <w:pPr>
+        <w:pBdr>
+          <w:top w:val="nil"/>
+          <w:left w:val="nil"/>
+          <w:bottom w:val="nil"/>
+          <w:right w:val="nil"/>
+          <w:between w:val="nil"/>
+        </w:pBdr>
+        <w:spacing w:after="0"/>
+        <w:rPr>
+          <w:b/>
+          <w:color w:val="000000"/>
+          <w:lang w:val="en-US"/>
+        </w:rPr>
+      </w:pPr>
+    </w:p>
+    <w:p>
+      <w:pPr>
+        <w:pBdr>
+          <w:top w:val="nil"/>
+          <w:left w:val="nil"/>
+          <w:bottom w:val="nil"/>
+          <w:right w:val="nil"/>
+          <w:between w:val="nil"/>
+        </w:pBdr>
+        <w:spacing w:after="0"/>
+        <w:rPr>
+          <w:b/>
+          <w:color w:val="000000"/>
+          <w:lang w:val="en-US"/>
+        </w:rPr>
+      </w:pPr>
+    </w:p>
+    <w:p>
+      <w:pPr>
+        <w:pBdr>
+          <w:top w:val="nil"/>
+          <w:left w:val="nil"/>
+          <w:bottom w:val="nil"/>
+          <w:right w:val="nil"/>
+          <w:between w:val="nil"/>
+        </w:pBdr>
+        <w:spacing w:after="0"/>
+        <w:rPr>
+          <w:b/>
+          <w:color w:val="000000"/>
+          <w:lang w:val="en-US"/>
+        </w:rPr>
+      </w:pPr>
+    </w:p>
+    <w:p>
+      <w:pPr>
+        <w:pBdr>
+          <w:top w:val="nil"/>
+          <w:left w:val="nil"/>
+          <w:bottom w:val="nil"/>
+          <w:right w:val="nil"/>
+          <w:between w:val="nil"/>
+        </w:pBdr>
+        <w:spacing w:after="0"/>
+        <w:rPr>
+          <w:b/>
+          <w:color w:val="000000"/>
+          <w:lang w:val="en-US"/>
+        </w:rPr>
+      </w:pPr>
+      <w:r>
+        <w:rPr>
+          <w:b/>
+          <w:color w:val="000000"/>
+          <w:lang w:val="en-US"/>
+        </w:rPr>
+        <w:t xml:space="preserve">  3.3 </w:t>
       </w:r>
       <w:proofErr w:type="spellStart"/>
       <w:r>
@@ -17130,7 +18704,6 @@
           <w:noProof/>
           <w:color w:val="000000"/>
         </w:rPr>
-        <w:lastRenderedPageBreak/>
         <w:drawing>
           <wp:inline distT="0" distB="0" distL="0" distR="0" wp14:anchorId="3CD09698" wp14:editId="292E0D27">
             <wp:extent cx="2463493" cy="1387102"/>
@@ -17145,7 +18718,7 @@
                     <pic:cNvPicPr preferRelativeResize="0"/>
                   </pic:nvPicPr>
                   <pic:blipFill>
-                    <a:blip r:embed="rId19" cstate="print">
+                    <a:blip r:embed="rId23" cstate="print">
                       <a:extLst>
                         <a:ext uri="{28A0092B-C50C-407E-A947-70E740481C1C}">
                           <a14:useLocalDpi xmlns:a14="http://schemas.microsoft.com/office/drawing/2010/main" val="0"/>
@@ -18673,6 +20246,7 @@
           <w:noProof/>
           <w:color w:val="000000"/>
         </w:rPr>
+        <w:lastRenderedPageBreak/>
         <w:drawing>
           <wp:inline distT="0" distB="0" distL="0" distR="0" wp14:anchorId="34355241" wp14:editId="7CA16126">
             <wp:extent cx="3257019" cy="1387102"/>
@@ -18687,7 +20261,7 @@
                     <pic:cNvPicPr preferRelativeResize="0"/>
                   </pic:nvPicPr>
                   <pic:blipFill>
-                    <a:blip r:embed="rId20"/>
+                    <a:blip r:embed="rId24"/>
                     <a:srcRect/>
                     <a:stretch>
                       <a:fillRect/>
@@ -18827,7 +20401,6 @@
           <w:b/>
           <w:color w:val="000000"/>
         </w:rPr>
-        <w:lastRenderedPageBreak/>
         <w:t>4. KESIMPULAN</w:t>
       </w:r>
     </w:p>
@@ -19278,7 +20851,7 @@
       </w:pPr>
     </w:p>
     <w:sectPr>
-      <w:footerReference w:type="default" r:id="rId21"/>
+      <w:footerReference w:type="default" r:id="rId25"/>
       <w:pgSz w:w="11900" w:h="16840"/>
       <w:pgMar w:top="1440" w:right="1440" w:bottom="1440" w:left="1440" w:header="708" w:footer="708" w:gutter="0"/>
       <w:pgNumType w:start="1"/>
@@ -19461,7 +21034,7 @@
   <w:abstractNum w:abstractNumId="0" w15:restartNumberingAfterBreak="0">
     <w:nsid w:val="3693655E"/>
     <w:multiLevelType w:val="hybridMultilevel"/>
-    <w:tmpl w:val="23D2A390"/>
+    <w:tmpl w:val="0A8ACD94"/>
     <w:lvl w:ilvl="0" w:tplc="04090001">
       <w:start w:val="1"/>
       <w:numFmt w:val="bullet"/>
